--- a/BD_ParcialMYSQL.docx
+++ b/BD_ParcialMYSQL.docx
@@ -209,18 +209,8 @@
           <w:sz w:val="24"/>
           <w:szCs w:val="24"/>
         </w:rPr>
-        <w:t xml:space="preserve">Jhon Carlos Arrieta </w:t>
-      </w:r>
-      <w:proofErr w:type="spellStart"/>
-      <w:r>
-        <w:rPr>
-          <w:rFonts w:ascii="Times New Roman" w:hAnsi="Times New Roman" w:cs="Times New Roman"/>
-          <w:sz w:val="24"/>
-          <w:szCs w:val="24"/>
-        </w:rPr>
-        <w:t>Arrieta</w:t>
-      </w:r>
-      <w:proofErr w:type="spellEnd"/>
+        <w:t>Jhon Carlos Arrieta Arrieta</w:t>
+      </w:r>
     </w:p>
     <w:p>
       <w:pPr>
@@ -1525,87 +1515,7 @@
           <w:szCs w:val="24"/>
           <w:lang w:val="es-ES"/>
         </w:rPr>
-        <w:t>Tomar alguna de las tablas (</w:t>
-      </w:r>
-      <w:proofErr w:type="spellStart"/>
-      <w:r>
-        <w:rPr>
-          <w:rFonts w:ascii="Times New Roman" w:hAnsi="Times New Roman" w:cs="Times New Roman"/>
-          <w:sz w:val="24"/>
-          <w:szCs w:val="24"/>
-          <w:lang w:val="es-ES"/>
-        </w:rPr>
-        <w:t>TablaX</w:t>
-      </w:r>
-      <w:proofErr w:type="spellEnd"/>
-      <w:r>
-        <w:rPr>
-          <w:rFonts w:ascii="Times New Roman" w:hAnsi="Times New Roman" w:cs="Times New Roman"/>
-          <w:sz w:val="24"/>
-          <w:szCs w:val="24"/>
-          <w:lang w:val="es-ES"/>
-        </w:rPr>
-        <w:t xml:space="preserve">, </w:t>
-      </w:r>
-      <w:proofErr w:type="spellStart"/>
-      <w:r>
-        <w:rPr>
-          <w:rFonts w:ascii="Times New Roman" w:hAnsi="Times New Roman" w:cs="Times New Roman"/>
-          <w:sz w:val="24"/>
-          <w:szCs w:val="24"/>
-          <w:lang w:val="es-ES"/>
-        </w:rPr>
-        <w:t>TablaY</w:t>
-      </w:r>
-      <w:proofErr w:type="spellEnd"/>
-      <w:r>
-        <w:rPr>
-          <w:rFonts w:ascii="Times New Roman" w:hAnsi="Times New Roman" w:cs="Times New Roman"/>
-          <w:sz w:val="24"/>
-          <w:szCs w:val="24"/>
-          <w:lang w:val="es-ES"/>
-        </w:rPr>
-        <w:t xml:space="preserve">, </w:t>
-      </w:r>
-      <w:proofErr w:type="spellStart"/>
-      <w:r>
-        <w:rPr>
-          <w:rFonts w:ascii="Times New Roman" w:hAnsi="Times New Roman" w:cs="Times New Roman"/>
-          <w:sz w:val="24"/>
-          <w:szCs w:val="24"/>
-          <w:lang w:val="es-ES"/>
-        </w:rPr>
-        <w:t>TablaZ</w:t>
-      </w:r>
-      <w:proofErr w:type="spellEnd"/>
-      <w:r>
-        <w:rPr>
-          <w:rFonts w:ascii="Times New Roman" w:hAnsi="Times New Roman" w:cs="Times New Roman"/>
-          <w:sz w:val="24"/>
-          <w:szCs w:val="24"/>
-          <w:lang w:val="es-ES"/>
-        </w:rPr>
-        <w:t xml:space="preserve">) de la base de datos </w:t>
-      </w:r>
-      <w:proofErr w:type="spellStart"/>
-      <w:r>
-        <w:rPr>
-          <w:rFonts w:ascii="Times New Roman" w:hAnsi="Times New Roman" w:cs="Times New Roman"/>
-          <w:sz w:val="24"/>
-          <w:szCs w:val="24"/>
-          <w:lang w:val="es-ES"/>
-        </w:rPr>
-        <w:t>bd_grupo_xyz</w:t>
-      </w:r>
-      <w:proofErr w:type="spellEnd"/>
-      <w:r>
-        <w:rPr>
-          <w:rFonts w:ascii="Times New Roman" w:hAnsi="Times New Roman" w:cs="Times New Roman"/>
-          <w:sz w:val="24"/>
-          <w:szCs w:val="24"/>
-          <w:lang w:val="es-ES"/>
-        </w:rPr>
-        <w:t xml:space="preserve"> y realizar las siguientes operaciones.</w:t>
+        <w:t>Tomar alguna de las tablas (TablaX, TablaY, TablaZ) de la base de datos bd_grupo_xyz y realizar las siguientes operaciones.</w:t>
       </w:r>
     </w:p>
     <w:p>
@@ -1649,25 +1559,37 @@
           <w:szCs w:val="24"/>
           <w:lang w:val="es-ES"/>
         </w:rPr>
-        <w:t xml:space="preserve">de la </w:t>
-      </w:r>
-      <w:proofErr w:type="spellStart"/>
-      <w:r>
-        <w:rPr>
-          <w:rFonts w:ascii="Times New Roman" w:hAnsi="Times New Roman" w:cs="Times New Roman"/>
-          <w:sz w:val="24"/>
-          <w:szCs w:val="24"/>
-          <w:lang w:val="es-ES"/>
-        </w:rPr>
-        <w:t>TablaX</w:t>
-      </w:r>
-      <w:proofErr w:type="spellEnd"/>
-      <w:r>
-        <w:rPr>
-          <w:rFonts w:ascii="Times New Roman" w:hAnsi="Times New Roman" w:cs="Times New Roman"/>
-          <w:sz w:val="24"/>
-          <w:szCs w:val="24"/>
-          <w:lang w:val="es-ES"/>
+        <w:t xml:space="preserve">de la TablaX: </w:t>
+      </w:r>
+    </w:p>
+    <w:p>
+      <w:pPr>
+        <w:spacing w:line="360" w:lineRule="auto"/>
+        <w:ind w:left="720"/>
+        <w:jc w:val="both"/>
+        <w:rPr>
+          <w:rFonts w:ascii="Times New Roman" w:hAnsi="Times New Roman" w:cs="Times New Roman"/>
+          <w:sz w:val="24"/>
+          <w:szCs w:val="24"/>
+          <w:lang w:val="en-US"/>
+        </w:rPr>
+      </w:pPr>
+      <w:r>
+        <w:rPr>
+          <w:rFonts w:ascii="Times New Roman" w:hAnsi="Times New Roman" w:cs="Times New Roman"/>
+          <w:b/>
+          <w:sz w:val="24"/>
+          <w:szCs w:val="24"/>
+          <w:lang w:val="en-US"/>
+        </w:rPr>
+        <w:t>INSTRUCCIÓN SQL</w:t>
+      </w:r>
+      <w:r>
+        <w:rPr>
+          <w:rFonts w:ascii="Times New Roman" w:hAnsi="Times New Roman" w:cs="Times New Roman"/>
+          <w:sz w:val="24"/>
+          <w:szCs w:val="24"/>
+          <w:lang w:val="en-US"/>
         </w:rPr>
         <w:t xml:space="preserve">: </w:t>
       </w:r>
@@ -1679,6 +1601,7 @@
         <w:jc w:val="both"/>
         <w:rPr>
           <w:rFonts w:ascii="Times New Roman" w:hAnsi="Times New Roman" w:cs="Times New Roman"/>
+          <w:bCs/>
           <w:sz w:val="24"/>
           <w:szCs w:val="24"/>
           <w:lang w:val="en-US"/>
@@ -1687,28 +1610,28 @@
       <w:r>
         <w:rPr>
           <w:rFonts w:ascii="Times New Roman" w:hAnsi="Times New Roman" w:cs="Times New Roman"/>
-          <w:b/>
+          <w:bCs/>
           <w:sz w:val="24"/>
           <w:szCs w:val="24"/>
           <w:lang w:val="en-US"/>
         </w:rPr>
-        <w:t>INSTRUCCIÓN SQL</w:t>
-      </w:r>
-      <w:r>
-        <w:rPr>
-          <w:rFonts w:ascii="Times New Roman" w:hAnsi="Times New Roman" w:cs="Times New Roman"/>
+        <w:t>SELECT * FROM Alumno;</w:t>
+      </w:r>
+    </w:p>
+    <w:p>
+      <w:pPr>
+        <w:spacing w:line="360" w:lineRule="auto"/>
+        <w:ind w:left="720"/>
+        <w:jc w:val="both"/>
+        <w:rPr>
+          <w:rFonts w:ascii="Times New Roman" w:hAnsi="Times New Roman" w:cs="Times New Roman"/>
+          <w:bCs/>
           <w:sz w:val="24"/>
           <w:szCs w:val="24"/>
           <w:lang w:val="en-US"/>
         </w:rPr>
-        <w:t xml:space="preserve">: </w:t>
-      </w:r>
-    </w:p>
-    <w:p>
-      <w:pPr>
-        <w:spacing w:line="360" w:lineRule="auto"/>
-        <w:ind w:left="720"/>
-        <w:jc w:val="both"/>
+      </w:pPr>
+      <w:r>
         <w:rPr>
           <w:rFonts w:ascii="Times New Roman" w:hAnsi="Times New Roman" w:cs="Times New Roman"/>
           <w:bCs/>
@@ -1716,84 +1639,7 @@
           <w:szCs w:val="24"/>
           <w:lang w:val="en-US"/>
         </w:rPr>
-      </w:pPr>
-      <w:r>
-        <w:rPr>
-          <w:rFonts w:ascii="Times New Roman" w:hAnsi="Times New Roman" w:cs="Times New Roman"/>
-          <w:bCs/>
-          <w:sz w:val="24"/>
-          <w:szCs w:val="24"/>
-          <w:lang w:val="en-US"/>
-        </w:rPr>
-        <w:t xml:space="preserve">SELECT * FROM </w:t>
-      </w:r>
-      <w:proofErr w:type="spellStart"/>
-      <w:r>
-        <w:rPr>
-          <w:rFonts w:ascii="Times New Roman" w:hAnsi="Times New Roman" w:cs="Times New Roman"/>
-          <w:bCs/>
-          <w:sz w:val="24"/>
-          <w:szCs w:val="24"/>
-          <w:lang w:val="en-US"/>
-        </w:rPr>
-        <w:t>Alumno</w:t>
-      </w:r>
-      <w:proofErr w:type="spellEnd"/>
-      <w:r>
-        <w:rPr>
-          <w:rFonts w:ascii="Times New Roman" w:hAnsi="Times New Roman" w:cs="Times New Roman"/>
-          <w:bCs/>
-          <w:sz w:val="24"/>
-          <w:szCs w:val="24"/>
-          <w:lang w:val="en-US"/>
-        </w:rPr>
-        <w:t>;</w:t>
-      </w:r>
-    </w:p>
-    <w:p>
-      <w:pPr>
-        <w:spacing w:line="360" w:lineRule="auto"/>
-        <w:ind w:left="720"/>
-        <w:jc w:val="both"/>
-        <w:rPr>
-          <w:rFonts w:ascii="Times New Roman" w:hAnsi="Times New Roman" w:cs="Times New Roman"/>
-          <w:bCs/>
-          <w:sz w:val="24"/>
-          <w:szCs w:val="24"/>
-          <w:lang w:val="en-US"/>
-        </w:rPr>
-      </w:pPr>
-      <w:r>
-        <w:rPr>
-          <w:rFonts w:ascii="Times New Roman" w:hAnsi="Times New Roman" w:cs="Times New Roman"/>
-          <w:bCs/>
-          <w:sz w:val="24"/>
-          <w:szCs w:val="24"/>
-          <w:lang w:val="en-US"/>
-        </w:rPr>
-        <w:t xml:space="preserve">SELECT * FROM </w:t>
-      </w:r>
-      <w:proofErr w:type="spellStart"/>
-      <w:r>
-        <w:rPr>
-          <w:rFonts w:ascii="Times New Roman" w:hAnsi="Times New Roman" w:cs="Times New Roman"/>
-          <w:bCs/>
-          <w:sz w:val="24"/>
-          <w:szCs w:val="24"/>
-          <w:lang w:val="en-US"/>
-        </w:rPr>
-        <w:t>Profesor</w:t>
-      </w:r>
-      <w:proofErr w:type="spellEnd"/>
-      <w:r>
-        <w:rPr>
-          <w:rFonts w:ascii="Times New Roman" w:hAnsi="Times New Roman" w:cs="Times New Roman"/>
-          <w:bCs/>
-          <w:sz w:val="24"/>
-          <w:szCs w:val="24"/>
-          <w:lang w:val="en-US"/>
-        </w:rPr>
-        <w:t>;</w:t>
+        <w:t>SELECT * FROM Profesor;</w:t>
       </w:r>
     </w:p>
     <w:p>
@@ -1974,19 +1820,8 @@
           <w:szCs w:val="24"/>
           <w:lang w:val="es-ES"/>
         </w:rPr>
-        <w:t xml:space="preserve">de todos los registros de la </w:t>
-      </w:r>
-      <w:proofErr w:type="spellStart"/>
-      <w:r>
-        <w:rPr>
-          <w:rFonts w:ascii="Times New Roman" w:hAnsi="Times New Roman" w:cs="Times New Roman"/>
-          <w:sz w:val="24"/>
-          <w:szCs w:val="24"/>
-          <w:lang w:val="es-ES"/>
-        </w:rPr>
-        <w:t>TablaX</w:t>
-      </w:r>
-      <w:proofErr w:type="spellEnd"/>
+        <w:t>de todos los registros de la TablaX</w:t>
+      </w:r>
     </w:p>
     <w:p>
       <w:pPr>
@@ -2039,36 +1874,16 @@
           <w:szCs w:val="24"/>
           <w:lang w:val="es-ES"/>
         </w:rPr>
-        <w:t xml:space="preserve">SELECT </w:t>
-      </w:r>
-      <w:proofErr w:type="spellStart"/>
-      <w:r>
-        <w:rPr>
-          <w:rFonts w:ascii="Times New Roman" w:hAnsi="Times New Roman" w:cs="Times New Roman"/>
-          <w:sz w:val="24"/>
-          <w:szCs w:val="24"/>
-          <w:lang w:val="es-ES"/>
-        </w:rPr>
-        <w:t>Numero</w:t>
-      </w:r>
-      <w:r>
-        <w:rPr>
-          <w:rFonts w:ascii="Times New Roman" w:hAnsi="Times New Roman" w:cs="Times New Roman"/>
-          <w:sz w:val="24"/>
-          <w:szCs w:val="24"/>
-          <w:lang w:val="es-ES"/>
-        </w:rPr>
-        <w:t>_Matricula</w:t>
-      </w:r>
-      <w:proofErr w:type="spellEnd"/>
-      <w:r>
-        <w:rPr>
-          <w:rFonts w:ascii="Times New Roman" w:hAnsi="Times New Roman" w:cs="Times New Roman"/>
-          <w:sz w:val="24"/>
-          <w:szCs w:val="24"/>
-          <w:lang w:val="es-ES"/>
-        </w:rPr>
-        <w:t>, Nombre FROM Alumno;</w:t>
+        <w:t>SELECT Numero</w:t>
+      </w:r>
+      <w:r>
+        <w:rPr>
+          <w:rFonts w:ascii="Times New Roman" w:hAnsi="Times New Roman" w:cs="Times New Roman"/>
+          <w:sz w:val="24"/>
+          <w:szCs w:val="24"/>
+          <w:lang w:val="es-ES"/>
+        </w:rPr>
+        <w:t>_Matricula, Nombre FROM Alumno;</w:t>
       </w:r>
     </w:p>
     <w:p>
@@ -2099,27 +1914,7 @@
           <w:szCs w:val="24"/>
           <w:lang w:val="es-ES"/>
         </w:rPr>
-        <w:t xml:space="preserve">, </w:t>
-      </w:r>
-      <w:proofErr w:type="spellStart"/>
-      <w:r>
-        <w:rPr>
-          <w:rFonts w:ascii="Times New Roman" w:hAnsi="Times New Roman" w:cs="Times New Roman"/>
-          <w:sz w:val="24"/>
-          <w:szCs w:val="24"/>
-          <w:lang w:val="es-ES"/>
-        </w:rPr>
-        <w:t>Correo_Electronico</w:t>
-      </w:r>
-      <w:proofErr w:type="spellEnd"/>
-      <w:r>
-        <w:rPr>
-          <w:rFonts w:ascii="Times New Roman" w:hAnsi="Times New Roman" w:cs="Times New Roman"/>
-          <w:sz w:val="24"/>
-          <w:szCs w:val="24"/>
-          <w:lang w:val="es-ES"/>
-        </w:rPr>
-        <w:t xml:space="preserve"> FROM Profesor;</w:t>
+        <w:t>, Correo_Electronico FROM Profesor;</w:t>
       </w:r>
     </w:p>
     <w:p>
@@ -2271,27 +2066,7 @@
           <w:szCs w:val="24"/>
           <w:lang w:val="es-ES"/>
         </w:rPr>
-        <w:t xml:space="preserve">Mostrar el valor de 2 columnas de todos los registros de la </w:t>
-      </w:r>
-      <w:proofErr w:type="spellStart"/>
-      <w:r>
-        <w:rPr>
-          <w:rFonts w:ascii="Times New Roman" w:hAnsi="Times New Roman" w:cs="Times New Roman"/>
-          <w:sz w:val="24"/>
-          <w:szCs w:val="24"/>
-          <w:lang w:val="es-ES"/>
-        </w:rPr>
-        <w:t>TablaX</w:t>
-      </w:r>
-      <w:proofErr w:type="spellEnd"/>
-      <w:r>
-        <w:rPr>
-          <w:rFonts w:ascii="Times New Roman" w:hAnsi="Times New Roman" w:cs="Times New Roman"/>
-          <w:sz w:val="24"/>
-          <w:szCs w:val="24"/>
-          <w:lang w:val="es-ES"/>
-        </w:rPr>
-        <w:t xml:space="preserve">, pero en el resultado de la consulta el </w:t>
+        <w:t xml:space="preserve">Mostrar el valor de 2 columnas de todos los registros de la TablaX, pero en el resultado de la consulta el </w:t>
       </w:r>
       <w:r>
         <w:rPr>
@@ -2378,47 +2153,7 @@
           <w:szCs w:val="24"/>
           <w:lang w:val="es-ES"/>
         </w:rPr>
-        <w:t xml:space="preserve">SELECT Dia AS Columna1, </w:t>
-      </w:r>
-      <w:proofErr w:type="spellStart"/>
-      <w:r>
-        <w:rPr>
-          <w:rFonts w:ascii="Times New Roman" w:hAnsi="Times New Roman" w:cs="Times New Roman"/>
-          <w:sz w:val="24"/>
-          <w:szCs w:val="24"/>
-          <w:lang w:val="es-ES"/>
-        </w:rPr>
-        <w:t>Hora_Inicio</w:t>
-      </w:r>
-      <w:proofErr w:type="spellEnd"/>
-      <w:r>
-        <w:rPr>
-          <w:rFonts w:ascii="Times New Roman" w:hAnsi="Times New Roman" w:cs="Times New Roman"/>
-          <w:sz w:val="24"/>
-          <w:szCs w:val="24"/>
-          <w:lang w:val="es-ES"/>
-        </w:rPr>
-        <w:t xml:space="preserve"> AS Columna2 FROM </w:t>
-      </w:r>
-      <w:proofErr w:type="spellStart"/>
-      <w:r>
-        <w:rPr>
-          <w:rFonts w:ascii="Times New Roman" w:hAnsi="Times New Roman" w:cs="Times New Roman"/>
-          <w:sz w:val="24"/>
-          <w:szCs w:val="24"/>
-          <w:lang w:val="es-ES"/>
-        </w:rPr>
-        <w:t>Horario_Asignatura</w:t>
-      </w:r>
-      <w:proofErr w:type="spellEnd"/>
-      <w:r>
-        <w:rPr>
-          <w:rFonts w:ascii="Times New Roman" w:hAnsi="Times New Roman" w:cs="Times New Roman"/>
-          <w:sz w:val="24"/>
-          <w:szCs w:val="24"/>
-          <w:lang w:val="es-ES"/>
-        </w:rPr>
-        <w:t>;</w:t>
+        <w:t>SELECT Dia AS Columna1, Hora_Inicio AS Columna2 FROM Horario_Asignatura;</w:t>
       </w:r>
     </w:p>
     <w:p>
@@ -2519,27 +2254,7 @@
           <w:szCs w:val="24"/>
           <w:lang w:val="es-ES"/>
         </w:rPr>
-        <w:t xml:space="preserve"> almacenados en la </w:t>
-      </w:r>
-      <w:proofErr w:type="spellStart"/>
-      <w:r>
-        <w:rPr>
-          <w:rFonts w:ascii="Times New Roman" w:hAnsi="Times New Roman" w:cs="Times New Roman"/>
-          <w:sz w:val="24"/>
-          <w:szCs w:val="24"/>
-          <w:lang w:val="es-ES"/>
-        </w:rPr>
-        <w:t>TablaX</w:t>
-      </w:r>
-      <w:proofErr w:type="spellEnd"/>
-      <w:r>
-        <w:rPr>
-          <w:rFonts w:ascii="Times New Roman" w:hAnsi="Times New Roman" w:cs="Times New Roman"/>
-          <w:sz w:val="24"/>
-          <w:szCs w:val="24"/>
-          <w:lang w:val="es-ES"/>
-        </w:rPr>
-        <w:t>:</w:t>
+        <w:t xml:space="preserve"> almacenados en la TablaX:</w:t>
       </w:r>
     </w:p>
     <w:p>
@@ -2607,67 +2322,7 @@
           <w:lang w:val="en-US"/>
         </w:rPr>
         <w:lastRenderedPageBreak/>
-        <w:t xml:space="preserve">SELECT </w:t>
-      </w:r>
-      <w:proofErr w:type="gramStart"/>
-      <w:r>
-        <w:rPr>
-          <w:rFonts w:ascii="Times New Roman" w:hAnsi="Times New Roman" w:cs="Times New Roman"/>
-          <w:sz w:val="24"/>
-          <w:szCs w:val="24"/>
-          <w:lang w:val="en-US"/>
-        </w:rPr>
-        <w:t>COUNT(</w:t>
-      </w:r>
-      <w:proofErr w:type="gramEnd"/>
-      <w:r>
-        <w:rPr>
-          <w:rFonts w:ascii="Times New Roman" w:hAnsi="Times New Roman" w:cs="Times New Roman"/>
-          <w:sz w:val="24"/>
-          <w:szCs w:val="24"/>
-          <w:lang w:val="en-US"/>
-        </w:rPr>
-        <w:t xml:space="preserve">*) AS </w:t>
-      </w:r>
-      <w:proofErr w:type="spellStart"/>
-      <w:r>
-        <w:rPr>
-          <w:rFonts w:ascii="Times New Roman" w:hAnsi="Times New Roman" w:cs="Times New Roman"/>
-          <w:sz w:val="24"/>
-          <w:szCs w:val="24"/>
-          <w:lang w:val="en-US"/>
-        </w:rPr>
-        <w:t>Total_Registros</w:t>
-      </w:r>
-      <w:proofErr w:type="spellEnd"/>
-      <w:r>
-        <w:rPr>
-          <w:rFonts w:ascii="Times New Roman" w:hAnsi="Times New Roman" w:cs="Times New Roman"/>
-          <w:sz w:val="24"/>
-          <w:szCs w:val="24"/>
-          <w:lang w:val="en-US"/>
-        </w:rPr>
-        <w:t xml:space="preserve"> FROM </w:t>
-      </w:r>
-      <w:proofErr w:type="spellStart"/>
-      <w:r>
-        <w:rPr>
-          <w:rFonts w:ascii="Times New Roman" w:hAnsi="Times New Roman" w:cs="Times New Roman"/>
-          <w:sz w:val="24"/>
-          <w:szCs w:val="24"/>
-          <w:lang w:val="en-US"/>
-        </w:rPr>
-        <w:t>Horario_Asignatura</w:t>
-      </w:r>
-      <w:proofErr w:type="spellEnd"/>
-      <w:r>
-        <w:rPr>
-          <w:rFonts w:ascii="Times New Roman" w:hAnsi="Times New Roman" w:cs="Times New Roman"/>
-          <w:sz w:val="24"/>
-          <w:szCs w:val="24"/>
-          <w:lang w:val="en-US"/>
-        </w:rPr>
-        <w:t>;</w:t>
+        <w:t>SELECT COUNT(*) AS Total_Registros FROM Horario_Asignatura;</w:t>
       </w:r>
     </w:p>
     <w:p>
@@ -2756,27 +2411,7 @@
           <w:szCs w:val="24"/>
           <w:lang w:val="es-ES"/>
         </w:rPr>
-        <w:t xml:space="preserve">Mostrar todos los registros de la </w:t>
-      </w:r>
-      <w:proofErr w:type="spellStart"/>
-      <w:r>
-        <w:rPr>
-          <w:rFonts w:ascii="Times New Roman" w:hAnsi="Times New Roman" w:cs="Times New Roman"/>
-          <w:sz w:val="24"/>
-          <w:szCs w:val="24"/>
-          <w:lang w:val="es-ES"/>
-        </w:rPr>
-        <w:t>TablaX</w:t>
-      </w:r>
-      <w:proofErr w:type="spellEnd"/>
-      <w:r>
-        <w:rPr>
-          <w:rFonts w:ascii="Times New Roman" w:hAnsi="Times New Roman" w:cs="Times New Roman"/>
-          <w:sz w:val="24"/>
-          <w:szCs w:val="24"/>
-          <w:lang w:val="es-ES"/>
-        </w:rPr>
-        <w:t xml:space="preserve"> </w:t>
+        <w:t xml:space="preserve">Mostrar todos los registros de la TablaX </w:t>
       </w:r>
       <w:r>
         <w:rPr>
@@ -2849,47 +2484,7 @@
           <w:szCs w:val="24"/>
           <w:lang w:val="en-US"/>
         </w:rPr>
-        <w:t xml:space="preserve">SELECT * FROM </w:t>
-      </w:r>
-      <w:proofErr w:type="spellStart"/>
-      <w:r>
-        <w:rPr>
-          <w:rFonts w:ascii="Times New Roman" w:hAnsi="Times New Roman" w:cs="Times New Roman"/>
-          <w:sz w:val="24"/>
-          <w:szCs w:val="24"/>
-          <w:lang w:val="en-US"/>
-        </w:rPr>
-        <w:t>Alumno</w:t>
-      </w:r>
-      <w:proofErr w:type="spellEnd"/>
-      <w:r>
-        <w:rPr>
-          <w:rFonts w:ascii="Times New Roman" w:hAnsi="Times New Roman" w:cs="Times New Roman"/>
-          <w:sz w:val="24"/>
-          <w:szCs w:val="24"/>
-          <w:lang w:val="en-US"/>
-        </w:rPr>
-        <w:t xml:space="preserve"> ORDER BY </w:t>
-      </w:r>
-      <w:proofErr w:type="spellStart"/>
-      <w:r>
-        <w:rPr>
-          <w:rFonts w:ascii="Times New Roman" w:hAnsi="Times New Roman" w:cs="Times New Roman"/>
-          <w:sz w:val="24"/>
-          <w:szCs w:val="24"/>
-          <w:lang w:val="en-US"/>
-        </w:rPr>
-        <w:t>Nombre</w:t>
-      </w:r>
-      <w:proofErr w:type="spellEnd"/>
-      <w:r>
-        <w:rPr>
-          <w:rFonts w:ascii="Times New Roman" w:hAnsi="Times New Roman" w:cs="Times New Roman"/>
-          <w:sz w:val="24"/>
-          <w:szCs w:val="24"/>
-          <w:lang w:val="en-US"/>
-        </w:rPr>
-        <w:t xml:space="preserve"> DESC;</w:t>
+        <w:t>SELECT * FROM Alumno ORDER BY Nombre DESC;</w:t>
       </w:r>
     </w:p>
     <w:p>
@@ -2990,27 +2585,7 @@
           <w:szCs w:val="24"/>
           <w:lang w:val="es-ES"/>
         </w:rPr>
-        <w:t xml:space="preserve">almacenados en la </w:t>
-      </w:r>
-      <w:proofErr w:type="spellStart"/>
-      <w:r>
-        <w:rPr>
-          <w:rFonts w:ascii="Times New Roman" w:hAnsi="Times New Roman" w:cs="Times New Roman"/>
-          <w:sz w:val="24"/>
-          <w:szCs w:val="24"/>
-          <w:lang w:val="es-ES"/>
-        </w:rPr>
-        <w:t>TablaX</w:t>
-      </w:r>
-      <w:proofErr w:type="spellEnd"/>
-      <w:r>
-        <w:rPr>
-          <w:rFonts w:ascii="Times New Roman" w:hAnsi="Times New Roman" w:cs="Times New Roman"/>
-          <w:sz w:val="24"/>
-          <w:szCs w:val="24"/>
-          <w:lang w:val="es-ES"/>
-        </w:rPr>
-        <w:t>, pero el valor del resultado debe estar almacenado en una columna llamada EL_CONTEO.</w:t>
+        <w:t>almacenados en la TablaX, pero el valor del resultado debe estar almacenado en una columna llamada EL_CONTEO.</w:t>
       </w:r>
     </w:p>
     <w:p>
@@ -3064,19 +2639,21 @@
           <w:szCs w:val="24"/>
           <w:lang w:val="en-US"/>
         </w:rPr>
-        <w:t xml:space="preserve">SELECT </w:t>
-      </w:r>
-      <w:proofErr w:type="gramStart"/>
-      <w:r>
+        <w:t>SELECT COUNT(*) AS EL_CONTEO</w:t>
+      </w:r>
+    </w:p>
+    <w:p>
+      <w:pPr>
+        <w:spacing w:line="360" w:lineRule="auto"/>
+        <w:ind w:left="720"/>
+        <w:jc w:val="both"/>
         <w:rPr>
           <w:rFonts w:ascii="Times New Roman" w:hAnsi="Times New Roman" w:cs="Times New Roman"/>
           <w:sz w:val="24"/>
           <w:szCs w:val="24"/>
           <w:lang w:val="en-US"/>
         </w:rPr>
-        <w:t>COUNT(</w:t>
-      </w:r>
-      <w:proofErr w:type="gramEnd"/>
+      </w:pPr>
       <w:r>
         <w:rPr>
           <w:rFonts w:ascii="Times New Roman" w:hAnsi="Times New Roman" w:cs="Times New Roman"/>
@@ -3084,49 +2661,7 @@
           <w:szCs w:val="24"/>
           <w:lang w:val="en-US"/>
         </w:rPr>
-        <w:t>*) AS EL_CONTEO</w:t>
-      </w:r>
-    </w:p>
-    <w:p>
-      <w:pPr>
-        <w:spacing w:line="360" w:lineRule="auto"/>
-        <w:ind w:left="720"/>
-        <w:jc w:val="both"/>
-        <w:rPr>
-          <w:rFonts w:ascii="Times New Roman" w:hAnsi="Times New Roman" w:cs="Times New Roman"/>
-          <w:sz w:val="24"/>
-          <w:szCs w:val="24"/>
-          <w:lang w:val="en-US"/>
-        </w:rPr>
-      </w:pPr>
-      <w:r>
-        <w:rPr>
-          <w:rFonts w:ascii="Times New Roman" w:hAnsi="Times New Roman" w:cs="Times New Roman"/>
-          <w:sz w:val="24"/>
-          <w:szCs w:val="24"/>
-          <w:lang w:val="en-US"/>
-        </w:rPr>
-        <w:t xml:space="preserve">FROM </w:t>
-      </w:r>
-      <w:proofErr w:type="spellStart"/>
-      <w:r>
-        <w:rPr>
-          <w:rFonts w:ascii="Times New Roman" w:hAnsi="Times New Roman" w:cs="Times New Roman"/>
-          <w:sz w:val="24"/>
-          <w:szCs w:val="24"/>
-          <w:lang w:val="en-US"/>
-        </w:rPr>
-        <w:t>alumno</w:t>
-      </w:r>
-      <w:proofErr w:type="spellEnd"/>
-      <w:r>
-        <w:rPr>
-          <w:rFonts w:ascii="Times New Roman" w:hAnsi="Times New Roman" w:cs="Times New Roman"/>
-          <w:sz w:val="24"/>
-          <w:szCs w:val="24"/>
-          <w:lang w:val="en-US"/>
-        </w:rPr>
-        <w:t>;</w:t>
+        <w:t>FROM alumno;</w:t>
       </w:r>
     </w:p>
     <w:p>
@@ -3209,47 +2744,7 @@
           <w:lang w:val="es-ES"/>
         </w:rPr>
         <w:lastRenderedPageBreak/>
-        <w:t xml:space="preserve">Realizar una consulta en la </w:t>
-      </w:r>
-      <w:proofErr w:type="spellStart"/>
-      <w:r>
-        <w:rPr>
-          <w:rFonts w:ascii="Times New Roman" w:hAnsi="Times New Roman" w:cs="Times New Roman"/>
-          <w:sz w:val="24"/>
-          <w:szCs w:val="24"/>
-          <w:lang w:val="es-ES"/>
-        </w:rPr>
-        <w:t>TabalX</w:t>
-      </w:r>
-      <w:proofErr w:type="spellEnd"/>
-      <w:r>
-        <w:rPr>
-          <w:rFonts w:ascii="Times New Roman" w:hAnsi="Times New Roman" w:cs="Times New Roman"/>
-          <w:sz w:val="24"/>
-          <w:szCs w:val="24"/>
-          <w:lang w:val="es-ES"/>
-        </w:rPr>
-        <w:t xml:space="preserve"> o la Tabla Y o la </w:t>
-      </w:r>
-      <w:proofErr w:type="spellStart"/>
-      <w:r>
-        <w:rPr>
-          <w:rFonts w:ascii="Times New Roman" w:hAnsi="Times New Roman" w:cs="Times New Roman"/>
-          <w:sz w:val="24"/>
-          <w:szCs w:val="24"/>
-          <w:lang w:val="es-ES"/>
-        </w:rPr>
-        <w:t>TablaZ</w:t>
-      </w:r>
-      <w:proofErr w:type="spellEnd"/>
-      <w:r>
-        <w:rPr>
-          <w:rFonts w:ascii="Times New Roman" w:hAnsi="Times New Roman" w:cs="Times New Roman"/>
-          <w:sz w:val="24"/>
-          <w:szCs w:val="24"/>
-          <w:lang w:val="es-ES"/>
-        </w:rPr>
-        <w:t xml:space="preserve"> en la que se pueda obtener una </w:t>
+        <w:t xml:space="preserve">Realizar una consulta en la TabalX o la Tabla Y o la TablaZ en la que se pueda obtener una </w:t>
       </w:r>
       <w:r>
         <w:rPr>
@@ -3261,25 +2756,14 @@
         </w:rPr>
         <w:t xml:space="preserve">sumatoria </w:t>
       </w:r>
-      <w:proofErr w:type="gramStart"/>
-      <w:r>
-        <w:rPr>
-          <w:rFonts w:ascii="Times New Roman" w:hAnsi="Times New Roman" w:cs="Times New Roman"/>
-          <w:sz w:val="24"/>
-          <w:szCs w:val="24"/>
-          <w:lang w:val="es-ES"/>
-        </w:rPr>
-        <w:t>de  valores</w:t>
-      </w:r>
-      <w:proofErr w:type="gramEnd"/>
-      <w:r>
-        <w:rPr>
-          <w:rFonts w:ascii="Times New Roman" w:hAnsi="Times New Roman" w:cs="Times New Roman"/>
-          <w:sz w:val="24"/>
-          <w:szCs w:val="24"/>
-          <w:lang w:val="es-ES"/>
-        </w:rPr>
-        <w:t xml:space="preserve"> de alguna columna numérica,  pero el valor del resultado debe estar almacenado en una columna llamada LA_SUMATORIA.</w:t>
+      <w:r>
+        <w:rPr>
+          <w:rFonts w:ascii="Times New Roman" w:hAnsi="Times New Roman" w:cs="Times New Roman"/>
+          <w:sz w:val="24"/>
+          <w:szCs w:val="24"/>
+          <w:lang w:val="es-ES"/>
+        </w:rPr>
+        <w:t>de  valores de alguna columna numérica,  pero el valor del resultado debe estar almacenado en una columna llamada LA_SUMATORIA.</w:t>
       </w:r>
     </w:p>
     <w:p>
@@ -3333,19 +2817,8 @@
           <w:szCs w:val="24"/>
           <w:lang w:val="es-ES"/>
         </w:rPr>
-        <w:t xml:space="preserve">SELECT SUM(Nota) AS </w:t>
-      </w:r>
-      <w:proofErr w:type="spellStart"/>
-      <w:r>
-        <w:rPr>
-          <w:rFonts w:ascii="Times New Roman" w:hAnsi="Times New Roman" w:cs="Times New Roman"/>
-          <w:sz w:val="24"/>
-          <w:szCs w:val="24"/>
-          <w:lang w:val="es-ES"/>
-        </w:rPr>
-        <w:t>La_Sumatoria</w:t>
-      </w:r>
-      <w:proofErr w:type="spellEnd"/>
+        <w:t>SELECT SUM(Nota) AS La_Sumatoria</w:t>
+      </w:r>
       <w:r>
         <w:rPr>
           <w:rFonts w:ascii="Times New Roman" w:hAnsi="Times New Roman" w:cs="Times New Roman"/>
@@ -3362,27 +2835,7 @@
           <w:szCs w:val="24"/>
           <w:lang w:val="es-ES"/>
         </w:rPr>
-        <w:t xml:space="preserve">FROM </w:t>
-      </w:r>
-      <w:proofErr w:type="spellStart"/>
-      <w:r>
-        <w:rPr>
-          <w:rFonts w:ascii="Times New Roman" w:hAnsi="Times New Roman" w:cs="Times New Roman"/>
-          <w:sz w:val="24"/>
-          <w:szCs w:val="24"/>
-          <w:lang w:val="es-ES"/>
-        </w:rPr>
-        <w:t>Alumno_Evaluacion</w:t>
-      </w:r>
-      <w:proofErr w:type="spellEnd"/>
-      <w:r>
-        <w:rPr>
-          <w:rFonts w:ascii="Times New Roman" w:hAnsi="Times New Roman" w:cs="Times New Roman"/>
-          <w:sz w:val="24"/>
-          <w:szCs w:val="24"/>
-          <w:lang w:val="es-ES"/>
-        </w:rPr>
-        <w:t xml:space="preserve">; </w:t>
+        <w:t xml:space="preserve">FROM Alumno_Evaluacion; </w:t>
       </w:r>
     </w:p>
     <w:p>
@@ -3448,9 +2901,16 @@
           <w:sz w:val="24"/>
           <w:szCs w:val="24"/>
         </w:rPr>
-        <w:t xml:space="preserve">SUM(Nota) AS </w:t>
-      </w:r>
-      <w:proofErr w:type="spellStart"/>
+        <w:t>SUM(Nota) AS La_Sumatoria</w:t>
+      </w:r>
+      <w:r>
+        <w:rPr>
+          <w:rFonts w:ascii="Times New Roman" w:hAnsi="Times New Roman" w:cs="Times New Roman"/>
+          <w:sz w:val="24"/>
+          <w:szCs w:val="24"/>
+        </w:rPr>
+        <w:t xml:space="preserve">: Suma todas las notas registradas en la tabla </w:t>
+      </w:r>
       <w:r>
         <w:rPr>
           <w:rStyle w:val="CdigoHTML"/>
@@ -3458,28 +2918,8 @@
           <w:sz w:val="24"/>
           <w:szCs w:val="24"/>
         </w:rPr>
-        <w:t>La_Sumatoria</w:t>
-      </w:r>
-      <w:proofErr w:type="spellEnd"/>
-      <w:r>
-        <w:rPr>
-          <w:rFonts w:ascii="Times New Roman" w:hAnsi="Times New Roman" w:cs="Times New Roman"/>
-          <w:sz w:val="24"/>
-          <w:szCs w:val="24"/>
-        </w:rPr>
-        <w:t xml:space="preserve">: Suma todas las notas registradas en la tabla </w:t>
-      </w:r>
-      <w:proofErr w:type="spellStart"/>
-      <w:r>
-        <w:rPr>
-          <w:rStyle w:val="CdigoHTML"/>
-          <w:rFonts w:ascii="Times New Roman" w:eastAsiaTheme="minorHAnsi" w:hAnsi="Times New Roman" w:cs="Times New Roman"/>
-          <w:sz w:val="24"/>
-          <w:szCs w:val="24"/>
-        </w:rPr>
         <w:t>Alumno_Evaluacion</w:t>
       </w:r>
-      <w:proofErr w:type="spellEnd"/>
       <w:r>
         <w:rPr>
           <w:rFonts w:ascii="Times New Roman" w:hAnsi="Times New Roman" w:cs="Times New Roman"/>
@@ -3511,67 +2951,7 @@
           <w:szCs w:val="24"/>
           <w:lang w:val="es-ES"/>
         </w:rPr>
-        <w:t xml:space="preserve">Realizar una consulta en la </w:t>
-      </w:r>
-      <w:proofErr w:type="spellStart"/>
-      <w:r>
-        <w:rPr>
-          <w:rFonts w:ascii="Times New Roman" w:hAnsi="Times New Roman" w:cs="Times New Roman"/>
-          <w:sz w:val="24"/>
-          <w:szCs w:val="24"/>
-          <w:lang w:val="es-ES"/>
-        </w:rPr>
-        <w:t>TablaX</w:t>
-      </w:r>
-      <w:proofErr w:type="spellEnd"/>
-      <w:r>
-        <w:rPr>
-          <w:rFonts w:ascii="Times New Roman" w:hAnsi="Times New Roman" w:cs="Times New Roman"/>
-          <w:sz w:val="24"/>
-          <w:szCs w:val="24"/>
-          <w:lang w:val="es-ES"/>
-        </w:rPr>
-        <w:t xml:space="preserve"> o la </w:t>
-      </w:r>
-      <w:proofErr w:type="spellStart"/>
-      <w:r>
-        <w:rPr>
-          <w:rFonts w:ascii="Times New Roman" w:hAnsi="Times New Roman" w:cs="Times New Roman"/>
-          <w:sz w:val="24"/>
-          <w:szCs w:val="24"/>
-          <w:lang w:val="es-ES"/>
-        </w:rPr>
-        <w:t>TablaY</w:t>
-      </w:r>
-      <w:proofErr w:type="spellEnd"/>
-      <w:r>
-        <w:rPr>
-          <w:rFonts w:ascii="Times New Roman" w:hAnsi="Times New Roman" w:cs="Times New Roman"/>
-          <w:sz w:val="24"/>
-          <w:szCs w:val="24"/>
-          <w:lang w:val="es-ES"/>
-        </w:rPr>
-        <w:t xml:space="preserve"> o la </w:t>
-      </w:r>
-      <w:proofErr w:type="spellStart"/>
-      <w:r>
-        <w:rPr>
-          <w:rFonts w:ascii="Times New Roman" w:hAnsi="Times New Roman" w:cs="Times New Roman"/>
-          <w:sz w:val="24"/>
-          <w:szCs w:val="24"/>
-          <w:lang w:val="es-ES"/>
-        </w:rPr>
-        <w:t>TablaZ</w:t>
-      </w:r>
-      <w:proofErr w:type="spellEnd"/>
-      <w:r>
-        <w:rPr>
-          <w:rFonts w:ascii="Times New Roman" w:hAnsi="Times New Roman" w:cs="Times New Roman"/>
-          <w:sz w:val="24"/>
-          <w:szCs w:val="24"/>
-          <w:lang w:val="es-ES"/>
-        </w:rPr>
-        <w:t xml:space="preserve"> en la que se pueda obtener el </w:t>
+        <w:t xml:space="preserve">Realizar una consulta en la TablaX o la TablaY o la TablaZ en la que se pueda obtener el </w:t>
       </w:r>
       <w:r>
         <w:rPr>
@@ -3590,27 +2970,7 @@
           <w:szCs w:val="24"/>
           <w:lang w:val="es-ES"/>
         </w:rPr>
-        <w:t xml:space="preserve">de valores de alguna columna numérica, pero el valor del resultado debe estar almacenado en una columna llamada </w:t>
-      </w:r>
-      <w:proofErr w:type="spellStart"/>
-      <w:r>
-        <w:rPr>
-          <w:rFonts w:ascii="Times New Roman" w:hAnsi="Times New Roman" w:cs="Times New Roman"/>
-          <w:sz w:val="24"/>
-          <w:szCs w:val="24"/>
-          <w:lang w:val="es-ES"/>
-        </w:rPr>
-        <w:t>El_PROMEDIO</w:t>
-      </w:r>
-      <w:proofErr w:type="spellEnd"/>
-      <w:r>
-        <w:rPr>
-          <w:rFonts w:ascii="Times New Roman" w:hAnsi="Times New Roman" w:cs="Times New Roman"/>
-          <w:sz w:val="24"/>
-          <w:szCs w:val="24"/>
-          <w:lang w:val="es-ES"/>
-        </w:rPr>
-        <w:t>.</w:t>
+        <w:t>de valores de alguna columna numérica, pero el valor del resultado debe estar almacenado en una columna llamada El_PROMEDIO.</w:t>
       </w:r>
     </w:p>
     <w:p>
@@ -3664,19 +3024,8 @@
           <w:szCs w:val="24"/>
           <w:lang w:val="es-ES"/>
         </w:rPr>
-        <w:t xml:space="preserve">SELECT AVG(Nota) AS </w:t>
-      </w:r>
-      <w:proofErr w:type="spellStart"/>
-      <w:r>
-        <w:rPr>
-          <w:rFonts w:ascii="Times New Roman" w:hAnsi="Times New Roman" w:cs="Times New Roman"/>
-          <w:sz w:val="24"/>
-          <w:szCs w:val="24"/>
-          <w:lang w:val="es-ES"/>
-        </w:rPr>
-        <w:t>El_PROMEDIO</w:t>
-      </w:r>
-      <w:proofErr w:type="spellEnd"/>
+        <w:t>SELECT AVG(Nota) AS El_PROMEDIO</w:t>
+      </w:r>
       <w:r>
         <w:rPr>
           <w:rFonts w:ascii="Times New Roman" w:hAnsi="Times New Roman" w:cs="Times New Roman"/>
@@ -3695,7 +3044,6 @@
         </w:rPr>
         <w:t xml:space="preserve">FROM </w:t>
       </w:r>
-      <w:proofErr w:type="spellStart"/>
       <w:r>
         <w:rPr>
           <w:rStyle w:val="CdigoHTML"/>
@@ -3705,7 +3053,6 @@
         </w:rPr>
         <w:t>Alumno_Evaluacion</w:t>
       </w:r>
-      <w:proofErr w:type="spellEnd"/>
       <w:r>
         <w:rPr>
           <w:rFonts w:ascii="Times New Roman" w:hAnsi="Times New Roman" w:cs="Times New Roman"/>
@@ -3795,69 +3142,8 @@
           <w:szCs w:val="24"/>
           <w:lang w:val="es-ES"/>
         </w:rPr>
-        <w:t xml:space="preserve">Realizar una consulta en la </w:t>
-      </w:r>
-      <w:proofErr w:type="spellStart"/>
-      <w:r>
-        <w:rPr>
-          <w:rFonts w:ascii="Times New Roman" w:hAnsi="Times New Roman" w:cs="Times New Roman"/>
-          <w:sz w:val="24"/>
-          <w:szCs w:val="24"/>
-          <w:lang w:val="es-ES"/>
-        </w:rPr>
-        <w:t>TablaX</w:t>
-      </w:r>
-      <w:proofErr w:type="spellEnd"/>
-      <w:r>
-        <w:rPr>
-          <w:rFonts w:ascii="Times New Roman" w:hAnsi="Times New Roman" w:cs="Times New Roman"/>
-          <w:sz w:val="24"/>
-          <w:szCs w:val="24"/>
-          <w:lang w:val="es-ES"/>
-        </w:rPr>
-        <w:t xml:space="preserve"> o la </w:t>
-      </w:r>
-      <w:proofErr w:type="spellStart"/>
-      <w:r>
-        <w:rPr>
-          <w:rFonts w:ascii="Times New Roman" w:hAnsi="Times New Roman" w:cs="Times New Roman"/>
-          <w:sz w:val="24"/>
-          <w:szCs w:val="24"/>
-          <w:lang w:val="es-ES"/>
-        </w:rPr>
-        <w:t>TablaY</w:t>
-      </w:r>
-      <w:proofErr w:type="spellEnd"/>
-      <w:r>
-        <w:rPr>
-          <w:rFonts w:ascii="Times New Roman" w:hAnsi="Times New Roman" w:cs="Times New Roman"/>
-          <w:sz w:val="24"/>
-          <w:szCs w:val="24"/>
-          <w:lang w:val="es-ES"/>
-        </w:rPr>
-        <w:t xml:space="preserve"> o la </w:t>
-      </w:r>
-      <w:proofErr w:type="spellStart"/>
-      <w:r>
-        <w:rPr>
-          <w:rFonts w:ascii="Times New Roman" w:hAnsi="Times New Roman" w:cs="Times New Roman"/>
-          <w:sz w:val="24"/>
-          <w:szCs w:val="24"/>
-          <w:lang w:val="es-ES"/>
-        </w:rPr>
-        <w:t>TablaZ</w:t>
-      </w:r>
-      <w:proofErr w:type="spellEnd"/>
-      <w:r>
-        <w:rPr>
-          <w:rFonts w:ascii="Times New Roman" w:hAnsi="Times New Roman" w:cs="Times New Roman"/>
-          <w:sz w:val="24"/>
-          <w:szCs w:val="24"/>
-          <w:lang w:val="es-ES"/>
-        </w:rPr>
-        <w:t xml:space="preserve"> en la que se pueda obtener el </w:t>
-      </w:r>
-      <w:proofErr w:type="spellStart"/>
+        <w:t xml:space="preserve">Realizar una consulta en la TablaX o la TablaY o la TablaZ en la que se pueda obtener el </w:t>
+      </w:r>
       <w:r>
         <w:rPr>
           <w:rFonts w:ascii="Times New Roman" w:hAnsi="Times New Roman" w:cs="Times New Roman"/>
@@ -3866,9 +3152,30 @@
           <w:szCs w:val="24"/>
           <w:lang w:val="es-ES"/>
         </w:rPr>
-        <w:t>el</w:t>
-      </w:r>
-      <w:proofErr w:type="spellEnd"/>
+        <w:t xml:space="preserve">el valor máximo </w:t>
+      </w:r>
+      <w:r>
+        <w:rPr>
+          <w:rFonts w:ascii="Times New Roman" w:hAnsi="Times New Roman" w:cs="Times New Roman"/>
+          <w:sz w:val="24"/>
+          <w:szCs w:val="24"/>
+          <w:lang w:val="es-ES"/>
+        </w:rPr>
+        <w:t>de alguna columna numérica, pero el valor del resultado debe estar almacenado en una columna llamada El_MAXIMO.</w:t>
+      </w:r>
+    </w:p>
+    <w:p>
+      <w:pPr>
+        <w:spacing w:line="360" w:lineRule="auto"/>
+        <w:ind w:left="720"/>
+        <w:jc w:val="both"/>
+        <w:rPr>
+          <w:rFonts w:ascii="Times New Roman" w:hAnsi="Times New Roman" w:cs="Times New Roman"/>
+          <w:sz w:val="24"/>
+          <w:szCs w:val="24"/>
+          <w:lang w:val="es-ES"/>
+        </w:rPr>
+      </w:pPr>
       <w:r>
         <w:rPr>
           <w:rFonts w:ascii="Times New Roman" w:hAnsi="Times New Roman" w:cs="Times New Roman"/>
@@ -3877,58 +3184,6 @@
           <w:szCs w:val="24"/>
           <w:lang w:val="es-ES"/>
         </w:rPr>
-        <w:t xml:space="preserve"> valor máximo </w:t>
-      </w:r>
-      <w:r>
-        <w:rPr>
-          <w:rFonts w:ascii="Times New Roman" w:hAnsi="Times New Roman" w:cs="Times New Roman"/>
-          <w:sz w:val="24"/>
-          <w:szCs w:val="24"/>
-          <w:lang w:val="es-ES"/>
-        </w:rPr>
-        <w:t xml:space="preserve">de alguna columna numérica, pero el valor del resultado debe estar almacenado en una columna llamada </w:t>
-      </w:r>
-      <w:proofErr w:type="spellStart"/>
-      <w:r>
-        <w:rPr>
-          <w:rFonts w:ascii="Times New Roman" w:hAnsi="Times New Roman" w:cs="Times New Roman"/>
-          <w:sz w:val="24"/>
-          <w:szCs w:val="24"/>
-          <w:lang w:val="es-ES"/>
-        </w:rPr>
-        <w:t>El_MAXIMO</w:t>
-      </w:r>
-      <w:proofErr w:type="spellEnd"/>
-      <w:r>
-        <w:rPr>
-          <w:rFonts w:ascii="Times New Roman" w:hAnsi="Times New Roman" w:cs="Times New Roman"/>
-          <w:sz w:val="24"/>
-          <w:szCs w:val="24"/>
-          <w:lang w:val="es-ES"/>
-        </w:rPr>
-        <w:t>.</w:t>
-      </w:r>
-    </w:p>
-    <w:p>
-      <w:pPr>
-        <w:spacing w:line="360" w:lineRule="auto"/>
-        <w:ind w:left="720"/>
-        <w:jc w:val="both"/>
-        <w:rPr>
-          <w:rFonts w:ascii="Times New Roman" w:hAnsi="Times New Roman" w:cs="Times New Roman"/>
-          <w:sz w:val="24"/>
-          <w:szCs w:val="24"/>
-          <w:lang w:val="es-ES"/>
-        </w:rPr>
-      </w:pPr>
-      <w:r>
-        <w:rPr>
-          <w:rFonts w:ascii="Times New Roman" w:hAnsi="Times New Roman" w:cs="Times New Roman"/>
-          <w:b/>
-          <w:sz w:val="24"/>
-          <w:szCs w:val="24"/>
-          <w:lang w:val="es-ES"/>
-        </w:rPr>
         <w:t>INSTRUCCIÓN SQL</w:t>
       </w:r>
       <w:r>
@@ -3961,47 +3216,7 @@
           <w:lang w:val="es-ES"/>
         </w:rPr>
         <w:lastRenderedPageBreak/>
-        <w:t xml:space="preserve">SELECT MAX(Nota) AS </w:t>
-      </w:r>
-      <w:proofErr w:type="spellStart"/>
-      <w:r>
-        <w:rPr>
-          <w:rFonts w:ascii="Times New Roman" w:hAnsi="Times New Roman" w:cs="Times New Roman"/>
-          <w:sz w:val="24"/>
-          <w:szCs w:val="24"/>
-          <w:lang w:val="es-ES"/>
-        </w:rPr>
-        <w:t>El_MAXIMO</w:t>
-      </w:r>
-      <w:proofErr w:type="spellEnd"/>
-      <w:r>
-        <w:rPr>
-          <w:rFonts w:ascii="Times New Roman" w:hAnsi="Times New Roman" w:cs="Times New Roman"/>
-          <w:sz w:val="24"/>
-          <w:szCs w:val="24"/>
-          <w:lang w:val="es-ES"/>
-        </w:rPr>
-        <w:t xml:space="preserve"> FROM </w:t>
-      </w:r>
-      <w:proofErr w:type="spellStart"/>
-      <w:r>
-        <w:rPr>
-          <w:rFonts w:ascii="Times New Roman" w:hAnsi="Times New Roman" w:cs="Times New Roman"/>
-          <w:sz w:val="24"/>
-          <w:szCs w:val="24"/>
-          <w:lang w:val="es-ES"/>
-        </w:rPr>
-        <w:t>Alumno_Evaluacion</w:t>
-      </w:r>
-      <w:proofErr w:type="spellEnd"/>
-      <w:r>
-        <w:rPr>
-          <w:rFonts w:ascii="Times New Roman" w:hAnsi="Times New Roman" w:cs="Times New Roman"/>
-          <w:sz w:val="24"/>
-          <w:szCs w:val="24"/>
-          <w:lang w:val="es-ES"/>
-        </w:rPr>
-        <w:t xml:space="preserve">; </w:t>
+        <w:t xml:space="preserve">SELECT MAX(Nota) AS El_MAXIMO FROM Alumno_Evaluacion; </w:t>
       </w:r>
       <w:r>
         <w:rPr>
@@ -4070,69 +3285,8 @@
           <w:szCs w:val="24"/>
           <w:lang w:val="es-ES"/>
         </w:rPr>
-        <w:t xml:space="preserve">Realizar una consulta en la </w:t>
-      </w:r>
-      <w:proofErr w:type="spellStart"/>
-      <w:r>
-        <w:rPr>
-          <w:rFonts w:ascii="Times New Roman" w:hAnsi="Times New Roman" w:cs="Times New Roman"/>
-          <w:sz w:val="24"/>
-          <w:szCs w:val="24"/>
-          <w:lang w:val="es-ES"/>
-        </w:rPr>
-        <w:t>TablaX</w:t>
-      </w:r>
-      <w:proofErr w:type="spellEnd"/>
-      <w:r>
-        <w:rPr>
-          <w:rFonts w:ascii="Times New Roman" w:hAnsi="Times New Roman" w:cs="Times New Roman"/>
-          <w:sz w:val="24"/>
-          <w:szCs w:val="24"/>
-          <w:lang w:val="es-ES"/>
-        </w:rPr>
-        <w:t xml:space="preserve"> o la </w:t>
-      </w:r>
-      <w:proofErr w:type="spellStart"/>
-      <w:r>
-        <w:rPr>
-          <w:rFonts w:ascii="Times New Roman" w:hAnsi="Times New Roman" w:cs="Times New Roman"/>
-          <w:sz w:val="24"/>
-          <w:szCs w:val="24"/>
-          <w:lang w:val="es-ES"/>
-        </w:rPr>
-        <w:t>TablaY</w:t>
-      </w:r>
-      <w:proofErr w:type="spellEnd"/>
-      <w:r>
-        <w:rPr>
-          <w:rFonts w:ascii="Times New Roman" w:hAnsi="Times New Roman" w:cs="Times New Roman"/>
-          <w:sz w:val="24"/>
-          <w:szCs w:val="24"/>
-          <w:lang w:val="es-ES"/>
-        </w:rPr>
-        <w:t xml:space="preserve"> o la </w:t>
-      </w:r>
-      <w:proofErr w:type="spellStart"/>
-      <w:r>
-        <w:rPr>
-          <w:rFonts w:ascii="Times New Roman" w:hAnsi="Times New Roman" w:cs="Times New Roman"/>
-          <w:sz w:val="24"/>
-          <w:szCs w:val="24"/>
-          <w:lang w:val="es-ES"/>
-        </w:rPr>
-        <w:t>TablaZ</w:t>
-      </w:r>
-      <w:proofErr w:type="spellEnd"/>
-      <w:r>
-        <w:rPr>
-          <w:rFonts w:ascii="Times New Roman" w:hAnsi="Times New Roman" w:cs="Times New Roman"/>
-          <w:sz w:val="24"/>
-          <w:szCs w:val="24"/>
-          <w:lang w:val="es-ES"/>
-        </w:rPr>
-        <w:t xml:space="preserve"> en la que se pueda obtener el </w:t>
-      </w:r>
-      <w:proofErr w:type="spellStart"/>
+        <w:t xml:space="preserve">Realizar una consulta en la TablaX o la TablaY o la TablaZ en la que se pueda obtener el </w:t>
+      </w:r>
       <w:r>
         <w:rPr>
           <w:rFonts w:ascii="Times New Roman" w:hAnsi="Times New Roman" w:cs="Times New Roman"/>
@@ -4141,9 +3295,30 @@
           <w:szCs w:val="24"/>
           <w:lang w:val="es-ES"/>
         </w:rPr>
-        <w:t>el</w:t>
-      </w:r>
-      <w:proofErr w:type="spellEnd"/>
+        <w:t xml:space="preserve">el valor mínimo </w:t>
+      </w:r>
+      <w:r>
+        <w:rPr>
+          <w:rFonts w:ascii="Times New Roman" w:hAnsi="Times New Roman" w:cs="Times New Roman"/>
+          <w:sz w:val="24"/>
+          <w:szCs w:val="24"/>
+          <w:lang w:val="es-ES"/>
+        </w:rPr>
+        <w:t>de alguna columna numérica, pero el valor del resultado debe estar almacenado en una columna llamada El_MINIMO.</w:t>
+      </w:r>
+    </w:p>
+    <w:p>
+      <w:pPr>
+        <w:spacing w:line="360" w:lineRule="auto"/>
+        <w:ind w:left="720"/>
+        <w:jc w:val="both"/>
+        <w:rPr>
+          <w:rFonts w:ascii="Times New Roman" w:hAnsi="Times New Roman" w:cs="Times New Roman"/>
+          <w:sz w:val="24"/>
+          <w:szCs w:val="24"/>
+          <w:lang w:val="es-ES"/>
+        </w:rPr>
+      </w:pPr>
       <w:r>
         <w:rPr>
           <w:rFonts w:ascii="Times New Roman" w:hAnsi="Times New Roman" w:cs="Times New Roman"/>
@@ -4152,58 +3327,6 @@
           <w:szCs w:val="24"/>
           <w:lang w:val="es-ES"/>
         </w:rPr>
-        <w:t xml:space="preserve"> valor mínimo </w:t>
-      </w:r>
-      <w:r>
-        <w:rPr>
-          <w:rFonts w:ascii="Times New Roman" w:hAnsi="Times New Roman" w:cs="Times New Roman"/>
-          <w:sz w:val="24"/>
-          <w:szCs w:val="24"/>
-          <w:lang w:val="es-ES"/>
-        </w:rPr>
-        <w:t xml:space="preserve">de alguna columna numérica, pero el valor del resultado debe estar almacenado en una columna llamada </w:t>
-      </w:r>
-      <w:proofErr w:type="spellStart"/>
-      <w:r>
-        <w:rPr>
-          <w:rFonts w:ascii="Times New Roman" w:hAnsi="Times New Roman" w:cs="Times New Roman"/>
-          <w:sz w:val="24"/>
-          <w:szCs w:val="24"/>
-          <w:lang w:val="es-ES"/>
-        </w:rPr>
-        <w:t>El_MINIMO</w:t>
-      </w:r>
-      <w:proofErr w:type="spellEnd"/>
-      <w:r>
-        <w:rPr>
-          <w:rFonts w:ascii="Times New Roman" w:hAnsi="Times New Roman" w:cs="Times New Roman"/>
-          <w:sz w:val="24"/>
-          <w:szCs w:val="24"/>
-          <w:lang w:val="es-ES"/>
-        </w:rPr>
-        <w:t>.</w:t>
-      </w:r>
-    </w:p>
-    <w:p>
-      <w:pPr>
-        <w:spacing w:line="360" w:lineRule="auto"/>
-        <w:ind w:left="720"/>
-        <w:jc w:val="both"/>
-        <w:rPr>
-          <w:rFonts w:ascii="Times New Roman" w:hAnsi="Times New Roman" w:cs="Times New Roman"/>
-          <w:sz w:val="24"/>
-          <w:szCs w:val="24"/>
-          <w:lang w:val="es-ES"/>
-        </w:rPr>
-      </w:pPr>
-      <w:r>
-        <w:rPr>
-          <w:rFonts w:ascii="Times New Roman" w:hAnsi="Times New Roman" w:cs="Times New Roman"/>
-          <w:b/>
-          <w:sz w:val="24"/>
-          <w:szCs w:val="24"/>
-          <w:lang w:val="es-ES"/>
-        </w:rPr>
         <w:t>INSTRUCCIÓN SQL</w:t>
       </w:r>
       <w:r>
@@ -4235,47 +3358,7 @@
           <w:szCs w:val="24"/>
           <w:lang w:val="es-ES"/>
         </w:rPr>
-        <w:t xml:space="preserve">SELECT MIN(Nota) AS </w:t>
-      </w:r>
-      <w:proofErr w:type="spellStart"/>
-      <w:r>
-        <w:rPr>
-          <w:rFonts w:ascii="Times New Roman" w:hAnsi="Times New Roman" w:cs="Times New Roman"/>
-          <w:sz w:val="24"/>
-          <w:szCs w:val="24"/>
-          <w:lang w:val="es-ES"/>
-        </w:rPr>
-        <w:t>El_MINiMO</w:t>
-      </w:r>
-      <w:proofErr w:type="spellEnd"/>
-      <w:r>
-        <w:rPr>
-          <w:rFonts w:ascii="Times New Roman" w:hAnsi="Times New Roman" w:cs="Times New Roman"/>
-          <w:sz w:val="24"/>
-          <w:szCs w:val="24"/>
-          <w:lang w:val="es-ES"/>
-        </w:rPr>
-        <w:t xml:space="preserve"> FROM </w:t>
-      </w:r>
-      <w:proofErr w:type="spellStart"/>
-      <w:r>
-        <w:rPr>
-          <w:rFonts w:ascii="Times New Roman" w:hAnsi="Times New Roman" w:cs="Times New Roman"/>
-          <w:sz w:val="24"/>
-          <w:szCs w:val="24"/>
-          <w:lang w:val="es-ES"/>
-        </w:rPr>
-        <w:t>Alumno_Evaluacion</w:t>
-      </w:r>
-      <w:proofErr w:type="spellEnd"/>
-      <w:r>
-        <w:rPr>
-          <w:rFonts w:ascii="Times New Roman" w:hAnsi="Times New Roman" w:cs="Times New Roman"/>
-          <w:sz w:val="24"/>
-          <w:szCs w:val="24"/>
-          <w:lang w:val="es-ES"/>
-        </w:rPr>
-        <w:t>;</w:t>
+        <w:t>SELECT MIN(Nota) AS El_MINiMO FROM Alumno_Evaluacion;</w:t>
       </w:r>
     </w:p>
     <w:p>
@@ -4357,67 +3440,7 @@
           <w:szCs w:val="24"/>
           <w:lang w:val="es-ES"/>
         </w:rPr>
-        <w:t xml:space="preserve">Realizar una consulta en la </w:t>
-      </w:r>
-      <w:proofErr w:type="spellStart"/>
-      <w:r>
-        <w:rPr>
-          <w:rFonts w:ascii="Times New Roman" w:hAnsi="Times New Roman" w:cs="Times New Roman"/>
-          <w:sz w:val="24"/>
-          <w:szCs w:val="24"/>
-          <w:lang w:val="es-ES"/>
-        </w:rPr>
-        <w:t>TablaX</w:t>
-      </w:r>
-      <w:proofErr w:type="spellEnd"/>
-      <w:r>
-        <w:rPr>
-          <w:rFonts w:ascii="Times New Roman" w:hAnsi="Times New Roman" w:cs="Times New Roman"/>
-          <w:sz w:val="24"/>
-          <w:szCs w:val="24"/>
-          <w:lang w:val="es-ES"/>
-        </w:rPr>
-        <w:t xml:space="preserve"> o la </w:t>
-      </w:r>
-      <w:proofErr w:type="spellStart"/>
-      <w:r>
-        <w:rPr>
-          <w:rFonts w:ascii="Times New Roman" w:hAnsi="Times New Roman" w:cs="Times New Roman"/>
-          <w:sz w:val="24"/>
-          <w:szCs w:val="24"/>
-          <w:lang w:val="es-ES"/>
-        </w:rPr>
-        <w:t>TablaY</w:t>
-      </w:r>
-      <w:proofErr w:type="spellEnd"/>
-      <w:r>
-        <w:rPr>
-          <w:rFonts w:ascii="Times New Roman" w:hAnsi="Times New Roman" w:cs="Times New Roman"/>
-          <w:sz w:val="24"/>
-          <w:szCs w:val="24"/>
-          <w:lang w:val="es-ES"/>
-        </w:rPr>
-        <w:t xml:space="preserve"> o la </w:t>
-      </w:r>
-      <w:proofErr w:type="spellStart"/>
-      <w:r>
-        <w:rPr>
-          <w:rFonts w:ascii="Times New Roman" w:hAnsi="Times New Roman" w:cs="Times New Roman"/>
-          <w:sz w:val="24"/>
-          <w:szCs w:val="24"/>
-          <w:lang w:val="es-ES"/>
-        </w:rPr>
-        <w:t>TablaZ</w:t>
-      </w:r>
-      <w:proofErr w:type="spellEnd"/>
-      <w:r>
-        <w:rPr>
-          <w:rFonts w:ascii="Times New Roman" w:hAnsi="Times New Roman" w:cs="Times New Roman"/>
-          <w:sz w:val="24"/>
-          <w:szCs w:val="24"/>
-          <w:lang w:val="es-ES"/>
-        </w:rPr>
-        <w:t xml:space="preserve"> que permita mostrar los valores de dos columnas </w:t>
+        <w:t xml:space="preserve">Realizar una consulta en la TablaX o la TablaY o la TablaZ que permita mostrar los valores de dos columnas </w:t>
       </w:r>
       <w:r>
         <w:rPr>
@@ -4490,27 +3513,7 @@
           <w:szCs w:val="24"/>
           <w:lang w:val="es-ES"/>
         </w:rPr>
-        <w:t>SELECT CONCAT(</w:t>
-      </w:r>
-      <w:proofErr w:type="spellStart"/>
-      <w:r>
-        <w:rPr>
-          <w:rFonts w:ascii="Times New Roman" w:hAnsi="Times New Roman" w:cs="Times New Roman"/>
-          <w:sz w:val="24"/>
-          <w:szCs w:val="24"/>
-          <w:lang w:val="es-ES"/>
-        </w:rPr>
-        <w:t>Codigo_Asignatura</w:t>
-      </w:r>
-      <w:proofErr w:type="spellEnd"/>
-      <w:r>
-        <w:rPr>
-          <w:rFonts w:ascii="Times New Roman" w:hAnsi="Times New Roman" w:cs="Times New Roman"/>
-          <w:sz w:val="24"/>
-          <w:szCs w:val="24"/>
-          <w:lang w:val="es-ES"/>
-        </w:rPr>
-        <w:t>, ' - ', Nombre) AS VALORES_UNIDOS</w:t>
+        <w:t>SELECT CONCAT(Codigo_Asignatura, ' - ', Nombre) AS VALORES_UNIDOS</w:t>
       </w:r>
     </w:p>
     <w:p>
@@ -4615,67 +3618,7 @@
           <w:szCs w:val="24"/>
           <w:lang w:val="es-ES"/>
         </w:rPr>
-        <w:t xml:space="preserve">Realizar una consulta en la </w:t>
-      </w:r>
-      <w:proofErr w:type="spellStart"/>
-      <w:r>
-        <w:rPr>
-          <w:rFonts w:ascii="Times New Roman" w:hAnsi="Times New Roman" w:cs="Times New Roman"/>
-          <w:sz w:val="24"/>
-          <w:szCs w:val="24"/>
-          <w:lang w:val="es-ES"/>
-        </w:rPr>
-        <w:t>TablaX</w:t>
-      </w:r>
-      <w:proofErr w:type="spellEnd"/>
-      <w:r>
-        <w:rPr>
-          <w:rFonts w:ascii="Times New Roman" w:hAnsi="Times New Roman" w:cs="Times New Roman"/>
-          <w:sz w:val="24"/>
-          <w:szCs w:val="24"/>
-          <w:lang w:val="es-ES"/>
-        </w:rPr>
-        <w:t xml:space="preserve"> o la </w:t>
-      </w:r>
-      <w:proofErr w:type="spellStart"/>
-      <w:r>
-        <w:rPr>
-          <w:rFonts w:ascii="Times New Roman" w:hAnsi="Times New Roman" w:cs="Times New Roman"/>
-          <w:sz w:val="24"/>
-          <w:szCs w:val="24"/>
-          <w:lang w:val="es-ES"/>
-        </w:rPr>
-        <w:t>TablaY</w:t>
-      </w:r>
-      <w:proofErr w:type="spellEnd"/>
-      <w:r>
-        <w:rPr>
-          <w:rFonts w:ascii="Times New Roman" w:hAnsi="Times New Roman" w:cs="Times New Roman"/>
-          <w:sz w:val="24"/>
-          <w:szCs w:val="24"/>
-          <w:lang w:val="es-ES"/>
-        </w:rPr>
-        <w:t xml:space="preserve"> o la </w:t>
-      </w:r>
-      <w:proofErr w:type="spellStart"/>
-      <w:r>
-        <w:rPr>
-          <w:rFonts w:ascii="Times New Roman" w:hAnsi="Times New Roman" w:cs="Times New Roman"/>
-          <w:sz w:val="24"/>
-          <w:szCs w:val="24"/>
-          <w:lang w:val="es-ES"/>
-        </w:rPr>
-        <w:t>TablaZ</w:t>
-      </w:r>
-      <w:proofErr w:type="spellEnd"/>
-      <w:r>
-        <w:rPr>
-          <w:rFonts w:ascii="Times New Roman" w:hAnsi="Times New Roman" w:cs="Times New Roman"/>
-          <w:sz w:val="24"/>
-          <w:szCs w:val="24"/>
-          <w:lang w:val="es-ES"/>
-        </w:rPr>
-        <w:t xml:space="preserve"> que permita mostrar el </w:t>
+        <w:t xml:space="preserve">Realizar una consulta en la TablaX o la TablaY o la TablaZ que permita mostrar el </w:t>
       </w:r>
       <w:r>
         <w:rPr>
@@ -4767,27 +3710,7 @@
           <w:szCs w:val="24"/>
           <w:lang w:val="es-ES"/>
         </w:rPr>
-        <w:t>SELECT UPPER(</w:t>
-      </w:r>
-      <w:proofErr w:type="spellStart"/>
-      <w:r>
-        <w:rPr>
-          <w:rFonts w:ascii="Times New Roman" w:hAnsi="Times New Roman" w:cs="Times New Roman"/>
-          <w:sz w:val="24"/>
-          <w:szCs w:val="24"/>
-          <w:lang w:val="es-ES"/>
-        </w:rPr>
-        <w:t>Profesor.Nombre</w:t>
-      </w:r>
-      <w:proofErr w:type="spellEnd"/>
-      <w:r>
-        <w:rPr>
-          <w:rFonts w:ascii="Times New Roman" w:hAnsi="Times New Roman" w:cs="Times New Roman"/>
-          <w:sz w:val="24"/>
-          <w:szCs w:val="24"/>
-          <w:lang w:val="es-ES"/>
-        </w:rPr>
-        <w:t>) AS EN_MAYUSCULAS FROM Profesor;</w:t>
+        <w:t>SELECT UPPER(Profesor.Nombre) AS EN_MAYUSCULAS FROM Profesor;</w:t>
       </w:r>
     </w:p>
     <w:p>
@@ -4866,27 +3789,7 @@
           <w:szCs w:val="24"/>
           <w:lang w:val="es-ES"/>
         </w:rPr>
-        <w:t>SELECT LOWER(</w:t>
-      </w:r>
-      <w:proofErr w:type="spellStart"/>
-      <w:r>
-        <w:rPr>
-          <w:rFonts w:ascii="Times New Roman" w:hAnsi="Times New Roman" w:cs="Times New Roman"/>
-          <w:sz w:val="24"/>
-          <w:szCs w:val="24"/>
-          <w:lang w:val="es-ES"/>
-        </w:rPr>
-        <w:t>Profesor.Nombre</w:t>
-      </w:r>
-      <w:proofErr w:type="spellEnd"/>
-      <w:r>
-        <w:rPr>
-          <w:rFonts w:ascii="Times New Roman" w:hAnsi="Times New Roman" w:cs="Times New Roman"/>
-          <w:sz w:val="24"/>
-          <w:szCs w:val="24"/>
-          <w:lang w:val="es-ES"/>
-        </w:rPr>
-        <w:t>) AS EN_MINISCULAS FROM Profesor;</w:t>
+        <w:t>SELECT LOWER(Profesor.Nombre) AS EN_MINISCULAS FROM Profesor;</w:t>
       </w:r>
     </w:p>
     <w:p>
@@ -4969,67 +3872,7 @@
           <w:szCs w:val="24"/>
           <w:lang w:val="es-ES"/>
         </w:rPr>
-        <w:t xml:space="preserve"> Realizar una consulta en la </w:t>
-      </w:r>
-      <w:proofErr w:type="spellStart"/>
-      <w:r>
-        <w:rPr>
-          <w:rFonts w:ascii="Times New Roman" w:hAnsi="Times New Roman" w:cs="Times New Roman"/>
-          <w:sz w:val="24"/>
-          <w:szCs w:val="24"/>
-          <w:lang w:val="es-ES"/>
-        </w:rPr>
-        <w:t>TablaX</w:t>
-      </w:r>
-      <w:proofErr w:type="spellEnd"/>
-      <w:r>
-        <w:rPr>
-          <w:rFonts w:ascii="Times New Roman" w:hAnsi="Times New Roman" w:cs="Times New Roman"/>
-          <w:sz w:val="24"/>
-          <w:szCs w:val="24"/>
-          <w:lang w:val="es-ES"/>
-        </w:rPr>
-        <w:t xml:space="preserve"> o la </w:t>
-      </w:r>
-      <w:proofErr w:type="spellStart"/>
-      <w:r>
-        <w:rPr>
-          <w:rFonts w:ascii="Times New Roman" w:hAnsi="Times New Roman" w:cs="Times New Roman"/>
-          <w:sz w:val="24"/>
-          <w:szCs w:val="24"/>
-          <w:lang w:val="es-ES"/>
-        </w:rPr>
-        <w:t>TablaY</w:t>
-      </w:r>
-      <w:proofErr w:type="spellEnd"/>
-      <w:r>
-        <w:rPr>
-          <w:rFonts w:ascii="Times New Roman" w:hAnsi="Times New Roman" w:cs="Times New Roman"/>
-          <w:sz w:val="24"/>
-          <w:szCs w:val="24"/>
-          <w:lang w:val="es-ES"/>
-        </w:rPr>
-        <w:t xml:space="preserve"> o la </w:t>
-      </w:r>
-      <w:proofErr w:type="spellStart"/>
-      <w:r>
-        <w:rPr>
-          <w:rFonts w:ascii="Times New Roman" w:hAnsi="Times New Roman" w:cs="Times New Roman"/>
-          <w:sz w:val="24"/>
-          <w:szCs w:val="24"/>
-          <w:lang w:val="es-ES"/>
-        </w:rPr>
-        <w:t>TablaZ</w:t>
-      </w:r>
-      <w:proofErr w:type="spellEnd"/>
-      <w:r>
-        <w:rPr>
-          <w:rFonts w:ascii="Times New Roman" w:hAnsi="Times New Roman" w:cs="Times New Roman"/>
-          <w:sz w:val="24"/>
-          <w:szCs w:val="24"/>
-          <w:lang w:val="es-ES"/>
-        </w:rPr>
-        <w:t xml:space="preserve"> que permita mostrar sólo</w:t>
+        <w:t xml:space="preserve"> Realizar una consulta en la TablaX o la TablaY o la TablaZ que permita mostrar sólo</w:t>
       </w:r>
       <w:r>
         <w:rPr>
@@ -5102,27 +3945,7 @@
           <w:szCs w:val="24"/>
           <w:lang w:val="es-ES"/>
         </w:rPr>
-        <w:t>SELECT YEAR(</w:t>
-      </w:r>
-      <w:proofErr w:type="spellStart"/>
-      <w:r>
-        <w:rPr>
-          <w:rFonts w:ascii="Times New Roman" w:hAnsi="Times New Roman" w:cs="Times New Roman"/>
-          <w:sz w:val="24"/>
-          <w:szCs w:val="24"/>
-          <w:lang w:val="es-ES"/>
-        </w:rPr>
-        <w:t>Fecha_Diseno</w:t>
-      </w:r>
-      <w:proofErr w:type="spellEnd"/>
-      <w:r>
-        <w:rPr>
-          <w:rFonts w:ascii="Times New Roman" w:hAnsi="Times New Roman" w:cs="Times New Roman"/>
-          <w:sz w:val="24"/>
-          <w:szCs w:val="24"/>
-          <w:lang w:val="es-ES"/>
-        </w:rPr>
-        <w:t>) AS EL_AÑO FROM Practica;</w:t>
+        <w:t>SELECT YEAR(Fecha_Diseno) AS EL_AÑO FROM Practica;</w:t>
       </w:r>
     </w:p>
     <w:p>
@@ -5204,67 +4027,7 @@
           <w:szCs w:val="24"/>
           <w:lang w:val="es-ES"/>
         </w:rPr>
-        <w:t xml:space="preserve">Realizar una consulta en la </w:t>
-      </w:r>
-      <w:proofErr w:type="spellStart"/>
-      <w:r>
-        <w:rPr>
-          <w:rFonts w:ascii="Times New Roman" w:hAnsi="Times New Roman" w:cs="Times New Roman"/>
-          <w:sz w:val="24"/>
-          <w:szCs w:val="24"/>
-          <w:lang w:val="es-ES"/>
-        </w:rPr>
-        <w:t>TablaX</w:t>
-      </w:r>
-      <w:proofErr w:type="spellEnd"/>
-      <w:r>
-        <w:rPr>
-          <w:rFonts w:ascii="Times New Roman" w:hAnsi="Times New Roman" w:cs="Times New Roman"/>
-          <w:sz w:val="24"/>
-          <w:szCs w:val="24"/>
-          <w:lang w:val="es-ES"/>
-        </w:rPr>
-        <w:t xml:space="preserve"> o la </w:t>
-      </w:r>
-      <w:proofErr w:type="spellStart"/>
-      <w:r>
-        <w:rPr>
-          <w:rFonts w:ascii="Times New Roman" w:hAnsi="Times New Roman" w:cs="Times New Roman"/>
-          <w:sz w:val="24"/>
-          <w:szCs w:val="24"/>
-          <w:lang w:val="es-ES"/>
-        </w:rPr>
-        <w:t>TablaY</w:t>
-      </w:r>
-      <w:proofErr w:type="spellEnd"/>
-      <w:r>
-        <w:rPr>
-          <w:rFonts w:ascii="Times New Roman" w:hAnsi="Times New Roman" w:cs="Times New Roman"/>
-          <w:sz w:val="24"/>
-          <w:szCs w:val="24"/>
-          <w:lang w:val="es-ES"/>
-        </w:rPr>
-        <w:t xml:space="preserve"> o la </w:t>
-      </w:r>
-      <w:proofErr w:type="spellStart"/>
-      <w:r>
-        <w:rPr>
-          <w:rFonts w:ascii="Times New Roman" w:hAnsi="Times New Roman" w:cs="Times New Roman"/>
-          <w:sz w:val="24"/>
-          <w:szCs w:val="24"/>
-          <w:lang w:val="es-ES"/>
-        </w:rPr>
-        <w:t>TablaZ</w:t>
-      </w:r>
-      <w:proofErr w:type="spellEnd"/>
-      <w:r>
-        <w:rPr>
-          <w:rFonts w:ascii="Times New Roman" w:hAnsi="Times New Roman" w:cs="Times New Roman"/>
-          <w:sz w:val="24"/>
-          <w:szCs w:val="24"/>
-          <w:lang w:val="es-ES"/>
-        </w:rPr>
-        <w:t xml:space="preserve"> que permita mostrar sólo</w:t>
+        <w:t>Realizar una consulta en la TablaX o la TablaY o la TablaZ que permita mostrar sólo</w:t>
       </w:r>
       <w:r>
         <w:rPr>
@@ -5357,27 +4120,7 @@
           <w:lang w:val="es-ES"/>
         </w:rPr>
         <w:lastRenderedPageBreak/>
-        <w:t>SELECT MONTH(</w:t>
-      </w:r>
-      <w:proofErr w:type="spellStart"/>
-      <w:r>
-        <w:rPr>
-          <w:rFonts w:ascii="Times New Roman" w:hAnsi="Times New Roman" w:cs="Times New Roman"/>
-          <w:sz w:val="24"/>
-          <w:szCs w:val="24"/>
-          <w:lang w:val="es-ES"/>
-        </w:rPr>
-        <w:t>Fecha_Diseno</w:t>
-      </w:r>
-      <w:proofErr w:type="spellEnd"/>
-      <w:r>
-        <w:rPr>
-          <w:rFonts w:ascii="Times New Roman" w:hAnsi="Times New Roman" w:cs="Times New Roman"/>
-          <w:sz w:val="24"/>
-          <w:szCs w:val="24"/>
-          <w:lang w:val="es-ES"/>
-        </w:rPr>
-        <w:t>) AS EL_MES FROM Practica;</w:t>
+        <w:t>SELECT MONTH(Fecha_Diseno) AS EL_MES FROM Practica;</w:t>
       </w:r>
     </w:p>
     <w:p>
@@ -5459,67 +4202,7 @@
           <w:szCs w:val="24"/>
           <w:lang w:val="es-ES"/>
         </w:rPr>
-        <w:t xml:space="preserve">Realizar una consulta en la </w:t>
-      </w:r>
-      <w:proofErr w:type="spellStart"/>
-      <w:r>
-        <w:rPr>
-          <w:rFonts w:ascii="Times New Roman" w:hAnsi="Times New Roman" w:cs="Times New Roman"/>
-          <w:sz w:val="24"/>
-          <w:szCs w:val="24"/>
-          <w:lang w:val="es-ES"/>
-        </w:rPr>
-        <w:t>TablaX</w:t>
-      </w:r>
-      <w:proofErr w:type="spellEnd"/>
-      <w:r>
-        <w:rPr>
-          <w:rFonts w:ascii="Times New Roman" w:hAnsi="Times New Roman" w:cs="Times New Roman"/>
-          <w:sz w:val="24"/>
-          <w:szCs w:val="24"/>
-          <w:lang w:val="es-ES"/>
-        </w:rPr>
-        <w:t xml:space="preserve"> o la </w:t>
-      </w:r>
-      <w:proofErr w:type="spellStart"/>
-      <w:r>
-        <w:rPr>
-          <w:rFonts w:ascii="Times New Roman" w:hAnsi="Times New Roman" w:cs="Times New Roman"/>
-          <w:sz w:val="24"/>
-          <w:szCs w:val="24"/>
-          <w:lang w:val="es-ES"/>
-        </w:rPr>
-        <w:t>TablaY</w:t>
-      </w:r>
-      <w:proofErr w:type="spellEnd"/>
-      <w:r>
-        <w:rPr>
-          <w:rFonts w:ascii="Times New Roman" w:hAnsi="Times New Roman" w:cs="Times New Roman"/>
-          <w:sz w:val="24"/>
-          <w:szCs w:val="24"/>
-          <w:lang w:val="es-ES"/>
-        </w:rPr>
-        <w:t xml:space="preserve"> o la </w:t>
-      </w:r>
-      <w:proofErr w:type="spellStart"/>
-      <w:r>
-        <w:rPr>
-          <w:rFonts w:ascii="Times New Roman" w:hAnsi="Times New Roman" w:cs="Times New Roman"/>
-          <w:sz w:val="24"/>
-          <w:szCs w:val="24"/>
-          <w:lang w:val="es-ES"/>
-        </w:rPr>
-        <w:t>TablaZ</w:t>
-      </w:r>
-      <w:proofErr w:type="spellEnd"/>
-      <w:r>
-        <w:rPr>
-          <w:rFonts w:ascii="Times New Roman" w:hAnsi="Times New Roman" w:cs="Times New Roman"/>
-          <w:sz w:val="24"/>
-          <w:szCs w:val="24"/>
-          <w:lang w:val="es-ES"/>
-        </w:rPr>
-        <w:t xml:space="preserve"> que permita mostrar sólo</w:t>
+        <w:t>Realizar una consulta en la TablaX o la TablaY o la TablaZ que permita mostrar sólo</w:t>
       </w:r>
       <w:r>
         <w:rPr>
@@ -5538,19 +4221,8 @@
           <w:szCs w:val="24"/>
           <w:lang w:val="es-ES"/>
         </w:rPr>
-        <w:t>de alguna columna Tipo Fecha, pero en el resultado esta columna debe llamarse EL_</w:t>
-      </w:r>
-      <w:proofErr w:type="gramStart"/>
-      <w:r>
-        <w:rPr>
-          <w:rFonts w:ascii="Times New Roman" w:hAnsi="Times New Roman" w:cs="Times New Roman"/>
-          <w:sz w:val="24"/>
-          <w:szCs w:val="24"/>
-          <w:lang w:val="es-ES"/>
-        </w:rPr>
-        <w:t>DIA..</w:t>
-      </w:r>
-      <w:proofErr w:type="gramEnd"/>
+        <w:t>de alguna columna Tipo Fecha, pero en el resultado esta columna debe llamarse EL_DIA..</w:t>
+      </w:r>
     </w:p>
     <w:p>
       <w:pPr>
@@ -5603,47 +4275,7 @@
           <w:szCs w:val="24"/>
           <w:lang w:val="en-US"/>
         </w:rPr>
-        <w:t>SELECT DAY(</w:t>
-      </w:r>
-      <w:proofErr w:type="spellStart"/>
-      <w:r>
-        <w:rPr>
-          <w:rFonts w:ascii="Times New Roman" w:hAnsi="Times New Roman" w:cs="Times New Roman"/>
-          <w:sz w:val="24"/>
-          <w:szCs w:val="24"/>
-          <w:lang w:val="en-US"/>
-        </w:rPr>
-        <w:t>Fecha_Diseno</w:t>
-      </w:r>
-      <w:proofErr w:type="spellEnd"/>
-      <w:r>
-        <w:rPr>
-          <w:rFonts w:ascii="Times New Roman" w:hAnsi="Times New Roman" w:cs="Times New Roman"/>
-          <w:sz w:val="24"/>
-          <w:szCs w:val="24"/>
-          <w:lang w:val="en-US"/>
-        </w:rPr>
-        <w:t xml:space="preserve">) AS EL_DIA FROM </w:t>
-      </w:r>
-      <w:proofErr w:type="spellStart"/>
-      <w:r>
-        <w:rPr>
-          <w:rFonts w:ascii="Times New Roman" w:hAnsi="Times New Roman" w:cs="Times New Roman"/>
-          <w:sz w:val="24"/>
-          <w:szCs w:val="24"/>
-          <w:lang w:val="en-US"/>
-        </w:rPr>
-        <w:t>Practica</w:t>
-      </w:r>
-      <w:proofErr w:type="spellEnd"/>
-      <w:r>
-        <w:rPr>
-          <w:rFonts w:ascii="Times New Roman" w:hAnsi="Times New Roman" w:cs="Times New Roman"/>
-          <w:sz w:val="24"/>
-          <w:szCs w:val="24"/>
-          <w:lang w:val="en-US"/>
-        </w:rPr>
-        <w:t>;</w:t>
+        <w:t>SELECT DAY(Fecha_Diseno) AS EL_DIA FROM Practica;</w:t>
       </w:r>
     </w:p>
     <w:p>
@@ -5724,67 +4356,7 @@
           <w:szCs w:val="24"/>
           <w:lang w:val="es-ES"/>
         </w:rPr>
-        <w:t xml:space="preserve"> Realizar una consulta en la </w:t>
-      </w:r>
-      <w:proofErr w:type="spellStart"/>
-      <w:r>
-        <w:rPr>
-          <w:rFonts w:ascii="Times New Roman" w:hAnsi="Times New Roman" w:cs="Times New Roman"/>
-          <w:sz w:val="24"/>
-          <w:szCs w:val="24"/>
-          <w:lang w:val="es-ES"/>
-        </w:rPr>
-        <w:t>TablaX</w:t>
-      </w:r>
-      <w:proofErr w:type="spellEnd"/>
-      <w:r>
-        <w:rPr>
-          <w:rFonts w:ascii="Times New Roman" w:hAnsi="Times New Roman" w:cs="Times New Roman"/>
-          <w:sz w:val="24"/>
-          <w:szCs w:val="24"/>
-          <w:lang w:val="es-ES"/>
-        </w:rPr>
-        <w:t xml:space="preserve"> o la </w:t>
-      </w:r>
-      <w:proofErr w:type="spellStart"/>
-      <w:r>
-        <w:rPr>
-          <w:rFonts w:ascii="Times New Roman" w:hAnsi="Times New Roman" w:cs="Times New Roman"/>
-          <w:sz w:val="24"/>
-          <w:szCs w:val="24"/>
-          <w:lang w:val="es-ES"/>
-        </w:rPr>
-        <w:t>TablaY</w:t>
-      </w:r>
-      <w:proofErr w:type="spellEnd"/>
-      <w:r>
-        <w:rPr>
-          <w:rFonts w:ascii="Times New Roman" w:hAnsi="Times New Roman" w:cs="Times New Roman"/>
-          <w:sz w:val="24"/>
-          <w:szCs w:val="24"/>
-          <w:lang w:val="es-ES"/>
-        </w:rPr>
-        <w:t xml:space="preserve"> o la </w:t>
-      </w:r>
-      <w:proofErr w:type="spellStart"/>
-      <w:r>
-        <w:rPr>
-          <w:rFonts w:ascii="Times New Roman" w:hAnsi="Times New Roman" w:cs="Times New Roman"/>
-          <w:sz w:val="24"/>
-          <w:szCs w:val="24"/>
-          <w:lang w:val="es-ES"/>
-        </w:rPr>
-        <w:t>TablaZ</w:t>
-      </w:r>
-      <w:proofErr w:type="spellEnd"/>
-      <w:r>
-        <w:rPr>
-          <w:rFonts w:ascii="Times New Roman" w:hAnsi="Times New Roman" w:cs="Times New Roman"/>
-          <w:sz w:val="24"/>
-          <w:szCs w:val="24"/>
-          <w:lang w:val="es-ES"/>
-        </w:rPr>
-        <w:t xml:space="preserve"> que permita mostrar sólo</w:t>
+        <w:t xml:space="preserve"> Realizar una consulta en la TablaX o la TablaY o la TablaZ que permita mostrar sólo</w:t>
       </w:r>
       <w:r>
         <w:rPr>
@@ -5813,9 +4385,30 @@
           <w:szCs w:val="24"/>
           <w:lang w:val="es-ES"/>
         </w:rPr>
-        <w:t xml:space="preserve"> (</w:t>
-      </w:r>
-      <w:proofErr w:type="spellStart"/>
+        <w:t xml:space="preserve"> (dia@mes@año) </w:t>
+      </w:r>
+      <w:r>
+        <w:rPr>
+          <w:rFonts w:ascii="Times New Roman" w:hAnsi="Times New Roman" w:cs="Times New Roman"/>
+          <w:sz w:val="24"/>
+          <w:szCs w:val="24"/>
+          <w:lang w:val="es-ES"/>
+        </w:rPr>
+        <w:t>de alguna columna Tipo Fecha, pero en el resultado esta columna debe llamarse FECHA_RARA.:</w:t>
+      </w:r>
+    </w:p>
+    <w:p>
+      <w:pPr>
+        <w:spacing w:line="360" w:lineRule="auto"/>
+        <w:ind w:left="720"/>
+        <w:jc w:val="both"/>
+        <w:rPr>
+          <w:rFonts w:ascii="Times New Roman" w:hAnsi="Times New Roman" w:cs="Times New Roman"/>
+          <w:sz w:val="24"/>
+          <w:szCs w:val="24"/>
+          <w:lang w:val="es-ES"/>
+        </w:rPr>
+      </w:pPr>
       <w:r>
         <w:rPr>
           <w:rFonts w:ascii="Times New Roman" w:hAnsi="Times New Roman" w:cs="Times New Roman"/>
@@ -5824,49 +4417,6 @@
           <w:szCs w:val="24"/>
           <w:lang w:val="es-ES"/>
         </w:rPr>
-        <w:t>dia@mes@año</w:t>
-      </w:r>
-      <w:proofErr w:type="spellEnd"/>
-      <w:r>
-        <w:rPr>
-          <w:rFonts w:ascii="Times New Roman" w:hAnsi="Times New Roman" w:cs="Times New Roman"/>
-          <w:b/>
-          <w:sz w:val="24"/>
-          <w:szCs w:val="24"/>
-          <w:lang w:val="es-ES"/>
-        </w:rPr>
-        <w:t xml:space="preserve">) </w:t>
-      </w:r>
-      <w:r>
-        <w:rPr>
-          <w:rFonts w:ascii="Times New Roman" w:hAnsi="Times New Roman" w:cs="Times New Roman"/>
-          <w:sz w:val="24"/>
-          <w:szCs w:val="24"/>
-          <w:lang w:val="es-ES"/>
-        </w:rPr>
-        <w:t>de alguna columna Tipo Fecha, pero en el resultado esta columna debe llamarse FECHA_RARA.:</w:t>
-      </w:r>
-    </w:p>
-    <w:p>
-      <w:pPr>
-        <w:spacing w:line="360" w:lineRule="auto"/>
-        <w:ind w:left="720"/>
-        <w:jc w:val="both"/>
-        <w:rPr>
-          <w:rFonts w:ascii="Times New Roman" w:hAnsi="Times New Roman" w:cs="Times New Roman"/>
-          <w:sz w:val="24"/>
-          <w:szCs w:val="24"/>
-          <w:lang w:val="es-ES"/>
-        </w:rPr>
-      </w:pPr>
-      <w:r>
-        <w:rPr>
-          <w:rFonts w:ascii="Times New Roman" w:hAnsi="Times New Roman" w:cs="Times New Roman"/>
-          <w:b/>
-          <w:sz w:val="24"/>
-          <w:szCs w:val="24"/>
-          <w:lang w:val="es-ES"/>
-        </w:rPr>
         <w:t>INSTRUCCIÓN SQL</w:t>
       </w:r>
       <w:r>
@@ -5899,58 +4449,7 @@
           <w:lang w:val="en-US"/>
         </w:rPr>
         <w:lastRenderedPageBreak/>
-        <w:t>SELECT DATE_</w:t>
-      </w:r>
-      <w:proofErr w:type="gramStart"/>
-      <w:r>
-        <w:rPr>
-          <w:rFonts w:ascii="Times New Roman" w:hAnsi="Times New Roman" w:cs="Times New Roman"/>
-          <w:sz w:val="24"/>
-          <w:szCs w:val="24"/>
-          <w:lang w:val="en-US"/>
-        </w:rPr>
-        <w:t>FORMAT(</w:t>
-      </w:r>
-      <w:proofErr w:type="spellStart"/>
-      <w:proofErr w:type="gramEnd"/>
-      <w:r>
-        <w:rPr>
-          <w:rFonts w:ascii="Times New Roman" w:hAnsi="Times New Roman" w:cs="Times New Roman"/>
-          <w:sz w:val="24"/>
-          <w:szCs w:val="24"/>
-          <w:lang w:val="en-US"/>
-        </w:rPr>
-        <w:t>Fecha_Diseno</w:t>
-      </w:r>
-      <w:proofErr w:type="spellEnd"/>
-      <w:r>
-        <w:rPr>
-          <w:rFonts w:ascii="Times New Roman" w:hAnsi="Times New Roman" w:cs="Times New Roman"/>
-          <w:sz w:val="24"/>
-          <w:szCs w:val="24"/>
-          <w:lang w:val="en-US"/>
-        </w:rPr>
-        <w:t xml:space="preserve">, '%d@%m@%Y') AS FECHA_RARA FROM </w:t>
-      </w:r>
-      <w:proofErr w:type="spellStart"/>
-      <w:r>
-        <w:rPr>
-          <w:rFonts w:ascii="Times New Roman" w:hAnsi="Times New Roman" w:cs="Times New Roman"/>
-          <w:sz w:val="24"/>
-          <w:szCs w:val="24"/>
-          <w:lang w:val="en-US"/>
-        </w:rPr>
-        <w:t>Practica</w:t>
-      </w:r>
-      <w:proofErr w:type="spellEnd"/>
-      <w:r>
-        <w:rPr>
-          <w:rFonts w:ascii="Times New Roman" w:hAnsi="Times New Roman" w:cs="Times New Roman"/>
-          <w:sz w:val="24"/>
-          <w:szCs w:val="24"/>
-          <w:lang w:val="en-US"/>
-        </w:rPr>
-        <w:t>;</w:t>
+        <w:t>SELECT DATE_FORMAT(Fecha_Diseno, '%d@%m@%Y') AS FECHA_RARA FROM Practica;</w:t>
       </w:r>
     </w:p>
     <w:p>
@@ -6032,67 +4531,7 @@
           <w:szCs w:val="24"/>
           <w:lang w:val="es-ES"/>
         </w:rPr>
-        <w:t xml:space="preserve"> Realizar una consulta en la </w:t>
-      </w:r>
-      <w:proofErr w:type="spellStart"/>
-      <w:r>
-        <w:rPr>
-          <w:rFonts w:ascii="Times New Roman" w:hAnsi="Times New Roman" w:cs="Times New Roman"/>
-          <w:sz w:val="24"/>
-          <w:szCs w:val="24"/>
-          <w:lang w:val="es-ES"/>
-        </w:rPr>
-        <w:t>TablaX</w:t>
-      </w:r>
-      <w:proofErr w:type="spellEnd"/>
-      <w:r>
-        <w:rPr>
-          <w:rFonts w:ascii="Times New Roman" w:hAnsi="Times New Roman" w:cs="Times New Roman"/>
-          <w:sz w:val="24"/>
-          <w:szCs w:val="24"/>
-          <w:lang w:val="es-ES"/>
-        </w:rPr>
-        <w:t xml:space="preserve"> o la </w:t>
-      </w:r>
-      <w:proofErr w:type="spellStart"/>
-      <w:r>
-        <w:rPr>
-          <w:rFonts w:ascii="Times New Roman" w:hAnsi="Times New Roman" w:cs="Times New Roman"/>
-          <w:sz w:val="24"/>
-          <w:szCs w:val="24"/>
-          <w:lang w:val="es-ES"/>
-        </w:rPr>
-        <w:t>TablaY</w:t>
-      </w:r>
-      <w:proofErr w:type="spellEnd"/>
-      <w:r>
-        <w:rPr>
-          <w:rFonts w:ascii="Times New Roman" w:hAnsi="Times New Roman" w:cs="Times New Roman"/>
-          <w:sz w:val="24"/>
-          <w:szCs w:val="24"/>
-          <w:lang w:val="es-ES"/>
-        </w:rPr>
-        <w:t xml:space="preserve"> o la </w:t>
-      </w:r>
-      <w:proofErr w:type="spellStart"/>
-      <w:r>
-        <w:rPr>
-          <w:rFonts w:ascii="Times New Roman" w:hAnsi="Times New Roman" w:cs="Times New Roman"/>
-          <w:sz w:val="24"/>
-          <w:szCs w:val="24"/>
-          <w:lang w:val="es-ES"/>
-        </w:rPr>
-        <w:t>TablaZ</w:t>
-      </w:r>
-      <w:proofErr w:type="spellEnd"/>
-      <w:r>
-        <w:rPr>
-          <w:rFonts w:ascii="Times New Roman" w:hAnsi="Times New Roman" w:cs="Times New Roman"/>
-          <w:sz w:val="24"/>
-          <w:szCs w:val="24"/>
-          <w:lang w:val="es-ES"/>
-        </w:rPr>
-        <w:t xml:space="preserve"> que permita mostrar sólo</w:t>
+        <w:t xml:space="preserve"> Realizar una consulta en la TablaX o la TablaY o la TablaZ que permita mostrar sólo</w:t>
       </w:r>
       <w:r>
         <w:rPr>
@@ -6184,27 +4623,7 @@
           <w:szCs w:val="24"/>
           <w:lang w:val="en-US"/>
         </w:rPr>
-        <w:t>SELECT CURRENT_</w:t>
-      </w:r>
-      <w:proofErr w:type="gramStart"/>
-      <w:r>
-        <w:rPr>
-          <w:rFonts w:ascii="Times New Roman" w:hAnsi="Times New Roman" w:cs="Times New Roman"/>
-          <w:sz w:val="24"/>
-          <w:szCs w:val="24"/>
-          <w:lang w:val="en-US"/>
-        </w:rPr>
-        <w:t>DATE(</w:t>
-      </w:r>
-      <w:proofErr w:type="gramEnd"/>
-      <w:r>
-        <w:rPr>
-          <w:rFonts w:ascii="Times New Roman" w:hAnsi="Times New Roman" w:cs="Times New Roman"/>
-          <w:sz w:val="24"/>
-          <w:szCs w:val="24"/>
-          <w:lang w:val="en-US"/>
-        </w:rPr>
-        <w:t>) AS FECHA_ACTUAL;</w:t>
+        <w:t>SELECT CURRENT_DATE() AS FECHA_ACTUAL;</w:t>
       </w:r>
     </w:p>
     <w:p>
@@ -6286,67 +4705,7 @@
           <w:szCs w:val="24"/>
           <w:lang w:val="es-ES"/>
         </w:rPr>
-        <w:t xml:space="preserve">Realizar una consulta en la </w:t>
-      </w:r>
-      <w:proofErr w:type="spellStart"/>
-      <w:r>
-        <w:rPr>
-          <w:rFonts w:ascii="Times New Roman" w:hAnsi="Times New Roman" w:cs="Times New Roman"/>
-          <w:sz w:val="24"/>
-          <w:szCs w:val="24"/>
-          <w:lang w:val="es-ES"/>
-        </w:rPr>
-        <w:t>TablaX</w:t>
-      </w:r>
-      <w:proofErr w:type="spellEnd"/>
-      <w:r>
-        <w:rPr>
-          <w:rFonts w:ascii="Times New Roman" w:hAnsi="Times New Roman" w:cs="Times New Roman"/>
-          <w:sz w:val="24"/>
-          <w:szCs w:val="24"/>
-          <w:lang w:val="es-ES"/>
-        </w:rPr>
-        <w:t xml:space="preserve"> o la </w:t>
-      </w:r>
-      <w:proofErr w:type="spellStart"/>
-      <w:r>
-        <w:rPr>
-          <w:rFonts w:ascii="Times New Roman" w:hAnsi="Times New Roman" w:cs="Times New Roman"/>
-          <w:sz w:val="24"/>
-          <w:szCs w:val="24"/>
-          <w:lang w:val="es-ES"/>
-        </w:rPr>
-        <w:t>TablaY</w:t>
-      </w:r>
-      <w:proofErr w:type="spellEnd"/>
-      <w:r>
-        <w:rPr>
-          <w:rFonts w:ascii="Times New Roman" w:hAnsi="Times New Roman" w:cs="Times New Roman"/>
-          <w:sz w:val="24"/>
-          <w:szCs w:val="24"/>
-          <w:lang w:val="es-ES"/>
-        </w:rPr>
-        <w:t xml:space="preserve"> o la </w:t>
-      </w:r>
-      <w:proofErr w:type="spellStart"/>
-      <w:r>
-        <w:rPr>
-          <w:rFonts w:ascii="Times New Roman" w:hAnsi="Times New Roman" w:cs="Times New Roman"/>
-          <w:sz w:val="24"/>
-          <w:szCs w:val="24"/>
-          <w:lang w:val="es-ES"/>
-        </w:rPr>
-        <w:t>TablaZ</w:t>
-      </w:r>
-      <w:proofErr w:type="spellEnd"/>
-      <w:r>
-        <w:rPr>
-          <w:rFonts w:ascii="Times New Roman" w:hAnsi="Times New Roman" w:cs="Times New Roman"/>
-          <w:sz w:val="24"/>
-          <w:szCs w:val="24"/>
-          <w:lang w:val="es-ES"/>
-        </w:rPr>
-        <w:t xml:space="preserve"> que permita mostrar en 3 nuevas columnas el resultado de </w:t>
+        <w:t xml:space="preserve">Realizar una consulta en la TablaX o la TablaY o la TablaZ que permita mostrar en 3 nuevas columnas el resultado de </w:t>
       </w:r>
       <w:r>
         <w:rPr>
@@ -6479,27 +4838,7 @@
           <w:szCs w:val="24"/>
           <w:lang w:val="es-ES"/>
         </w:rPr>
-        <w:t xml:space="preserve">  </w:t>
-      </w:r>
-      <w:proofErr w:type="spellStart"/>
-      <w:r>
-        <w:rPr>
-          <w:rFonts w:ascii="Times New Roman" w:hAnsi="Times New Roman" w:cs="Times New Roman"/>
-          <w:sz w:val="24"/>
-          <w:szCs w:val="24"/>
-          <w:lang w:val="es-ES"/>
-        </w:rPr>
-        <w:t>Creditos_Academicos</w:t>
-      </w:r>
-      <w:proofErr w:type="spellEnd"/>
-      <w:r>
-        <w:rPr>
-          <w:rFonts w:ascii="Times New Roman" w:hAnsi="Times New Roman" w:cs="Times New Roman"/>
-          <w:sz w:val="24"/>
-          <w:szCs w:val="24"/>
-          <w:lang w:val="es-ES"/>
-        </w:rPr>
-        <w:t>,</w:t>
+        <w:t xml:space="preserve">  Creditos_Academicos,</w:t>
       </w:r>
     </w:p>
     <w:p>
@@ -6545,111 +4884,51 @@
           <w:szCs w:val="24"/>
           <w:lang w:val="es-ES"/>
         </w:rPr>
-        <w:t xml:space="preserve">  (</w:t>
-      </w:r>
-      <w:proofErr w:type="spellStart"/>
-      <w:r>
-        <w:rPr>
-          <w:rFonts w:ascii="Times New Roman" w:hAnsi="Times New Roman" w:cs="Times New Roman"/>
-          <w:sz w:val="24"/>
-          <w:szCs w:val="24"/>
-          <w:lang w:val="es-ES"/>
-        </w:rPr>
-        <w:t>Creditos_Academicos</w:t>
-      </w:r>
-      <w:proofErr w:type="spellEnd"/>
-      <w:r>
-        <w:rPr>
-          <w:rFonts w:ascii="Times New Roman" w:hAnsi="Times New Roman" w:cs="Times New Roman"/>
-          <w:sz w:val="24"/>
-          <w:szCs w:val="24"/>
-          <w:lang w:val="es-ES"/>
-        </w:rPr>
-        <w:t xml:space="preserve"> + semestre) AS LA_SUMA,</w:t>
-      </w:r>
-    </w:p>
-    <w:p>
-      <w:pPr>
-        <w:spacing w:line="360" w:lineRule="auto"/>
-        <w:ind w:left="720"/>
-        <w:jc w:val="both"/>
-        <w:rPr>
-          <w:rFonts w:ascii="Times New Roman" w:hAnsi="Times New Roman" w:cs="Times New Roman"/>
-          <w:sz w:val="24"/>
-          <w:szCs w:val="24"/>
-          <w:lang w:val="es-ES"/>
-        </w:rPr>
-      </w:pPr>
-      <w:r>
-        <w:rPr>
-          <w:rFonts w:ascii="Times New Roman" w:hAnsi="Times New Roman" w:cs="Times New Roman"/>
-          <w:sz w:val="24"/>
-          <w:szCs w:val="24"/>
-          <w:lang w:val="es-ES"/>
-        </w:rPr>
-        <w:t xml:space="preserve">  (</w:t>
-      </w:r>
-      <w:proofErr w:type="spellStart"/>
-      <w:r>
-        <w:rPr>
-          <w:rFonts w:ascii="Times New Roman" w:hAnsi="Times New Roman" w:cs="Times New Roman"/>
-          <w:sz w:val="24"/>
-          <w:szCs w:val="24"/>
-          <w:lang w:val="es-ES"/>
-        </w:rPr>
-        <w:t>Creditos_Academicos</w:t>
-      </w:r>
-      <w:proofErr w:type="spellEnd"/>
-      <w:r>
-        <w:rPr>
-          <w:rFonts w:ascii="Times New Roman" w:hAnsi="Times New Roman" w:cs="Times New Roman"/>
-          <w:sz w:val="24"/>
-          <w:szCs w:val="24"/>
-          <w:lang w:val="es-ES"/>
-        </w:rPr>
-        <w:t xml:space="preserve"> - Semestre) AS LA_RESTA,</w:t>
-      </w:r>
-    </w:p>
-    <w:p>
-      <w:pPr>
-        <w:spacing w:line="360" w:lineRule="auto"/>
-        <w:ind w:left="720"/>
-        <w:jc w:val="both"/>
-        <w:rPr>
-          <w:rFonts w:ascii="Times New Roman" w:hAnsi="Times New Roman" w:cs="Times New Roman"/>
-          <w:sz w:val="24"/>
-          <w:szCs w:val="24"/>
-          <w:lang w:val="es-ES"/>
-        </w:rPr>
-      </w:pPr>
-      <w:r>
-        <w:rPr>
-          <w:rFonts w:ascii="Times New Roman" w:hAnsi="Times New Roman" w:cs="Times New Roman"/>
-          <w:sz w:val="24"/>
-          <w:szCs w:val="24"/>
-          <w:lang w:val="es-ES"/>
-        </w:rPr>
-        <w:t xml:space="preserve">  (</w:t>
-      </w:r>
-      <w:proofErr w:type="spellStart"/>
-      <w:r>
-        <w:rPr>
-          <w:rFonts w:ascii="Times New Roman" w:hAnsi="Times New Roman" w:cs="Times New Roman"/>
-          <w:sz w:val="24"/>
-          <w:szCs w:val="24"/>
-          <w:lang w:val="es-ES"/>
-        </w:rPr>
-        <w:t>Creditos_Academicos</w:t>
-      </w:r>
-      <w:proofErr w:type="spellEnd"/>
-      <w:r>
-        <w:rPr>
-          <w:rFonts w:ascii="Times New Roman" w:hAnsi="Times New Roman" w:cs="Times New Roman"/>
-          <w:sz w:val="24"/>
-          <w:szCs w:val="24"/>
-          <w:lang w:val="es-ES"/>
-        </w:rPr>
-        <w:t xml:space="preserve"> * Semestre) AS LA_MULTIPLICACION</w:t>
+        <w:t xml:space="preserve">  (Creditos_Academicos + semestre) AS LA_SUMA,</w:t>
+      </w:r>
+    </w:p>
+    <w:p>
+      <w:pPr>
+        <w:spacing w:line="360" w:lineRule="auto"/>
+        <w:ind w:left="720"/>
+        <w:jc w:val="both"/>
+        <w:rPr>
+          <w:rFonts w:ascii="Times New Roman" w:hAnsi="Times New Roman" w:cs="Times New Roman"/>
+          <w:sz w:val="24"/>
+          <w:szCs w:val="24"/>
+          <w:lang w:val="es-ES"/>
+        </w:rPr>
+      </w:pPr>
+      <w:r>
+        <w:rPr>
+          <w:rFonts w:ascii="Times New Roman" w:hAnsi="Times New Roman" w:cs="Times New Roman"/>
+          <w:sz w:val="24"/>
+          <w:szCs w:val="24"/>
+          <w:lang w:val="es-ES"/>
+        </w:rPr>
+        <w:t xml:space="preserve">  (Creditos_Academicos - Semestre) AS LA_RESTA,</w:t>
+      </w:r>
+    </w:p>
+    <w:p>
+      <w:pPr>
+        <w:spacing w:line="360" w:lineRule="auto"/>
+        <w:ind w:left="720"/>
+        <w:jc w:val="both"/>
+        <w:rPr>
+          <w:rFonts w:ascii="Times New Roman" w:hAnsi="Times New Roman" w:cs="Times New Roman"/>
+          <w:sz w:val="24"/>
+          <w:szCs w:val="24"/>
+          <w:lang w:val="es-ES"/>
+        </w:rPr>
+      </w:pPr>
+      <w:r>
+        <w:rPr>
+          <w:rFonts w:ascii="Times New Roman" w:hAnsi="Times New Roman" w:cs="Times New Roman"/>
+          <w:sz w:val="24"/>
+          <w:szCs w:val="24"/>
+          <w:lang w:val="es-ES"/>
+        </w:rPr>
+        <w:t xml:space="preserve">  (Creditos_Academicos * Semestre) AS LA_MULTIPLICACION</w:t>
       </w:r>
     </w:p>
     <w:p>
@@ -6798,67 +5077,7 @@
           <w:szCs w:val="24"/>
           <w:lang w:val="es-ES"/>
         </w:rPr>
-        <w:t xml:space="preserve"> Seleccionar alguna de las tablas </w:t>
-      </w:r>
-      <w:proofErr w:type="spellStart"/>
-      <w:r>
-        <w:rPr>
-          <w:rFonts w:ascii="Times New Roman" w:hAnsi="Times New Roman" w:cs="Times New Roman"/>
-          <w:sz w:val="24"/>
-          <w:szCs w:val="24"/>
-          <w:lang w:val="es-ES"/>
-        </w:rPr>
-        <w:t>TablaX</w:t>
-      </w:r>
-      <w:proofErr w:type="spellEnd"/>
-      <w:r>
-        <w:rPr>
-          <w:rFonts w:ascii="Times New Roman" w:hAnsi="Times New Roman" w:cs="Times New Roman"/>
-          <w:sz w:val="24"/>
-          <w:szCs w:val="24"/>
-          <w:lang w:val="es-ES"/>
-        </w:rPr>
-        <w:t xml:space="preserve"> o la </w:t>
-      </w:r>
-      <w:proofErr w:type="spellStart"/>
-      <w:r>
-        <w:rPr>
-          <w:rFonts w:ascii="Times New Roman" w:hAnsi="Times New Roman" w:cs="Times New Roman"/>
-          <w:sz w:val="24"/>
-          <w:szCs w:val="24"/>
-          <w:lang w:val="es-ES"/>
-        </w:rPr>
-        <w:t>TablaY</w:t>
-      </w:r>
-      <w:proofErr w:type="spellEnd"/>
-      <w:r>
-        <w:rPr>
-          <w:rFonts w:ascii="Times New Roman" w:hAnsi="Times New Roman" w:cs="Times New Roman"/>
-          <w:sz w:val="24"/>
-          <w:szCs w:val="24"/>
-          <w:lang w:val="es-ES"/>
-        </w:rPr>
-        <w:t xml:space="preserve"> o la </w:t>
-      </w:r>
-      <w:proofErr w:type="spellStart"/>
-      <w:r>
-        <w:rPr>
-          <w:rFonts w:ascii="Times New Roman" w:hAnsi="Times New Roman" w:cs="Times New Roman"/>
-          <w:sz w:val="24"/>
-          <w:szCs w:val="24"/>
-          <w:lang w:val="es-ES"/>
-        </w:rPr>
-        <w:t>TablaZ</w:t>
-      </w:r>
-      <w:proofErr w:type="spellEnd"/>
-      <w:r>
-        <w:rPr>
-          <w:rFonts w:ascii="Times New Roman" w:hAnsi="Times New Roman" w:cs="Times New Roman"/>
-          <w:sz w:val="24"/>
-          <w:szCs w:val="24"/>
-          <w:lang w:val="es-ES"/>
-        </w:rPr>
-        <w:t xml:space="preserve"> y realizar una consulta donde se pueda apreciar el uso de la palabra </w:t>
+        <w:t xml:space="preserve"> Seleccionar alguna de las tablas TablaX o la TablaY o la TablaZ y realizar una consulta donde se pueda apreciar el uso de la palabra </w:t>
       </w:r>
       <w:r>
         <w:rPr>
@@ -6941,47 +5160,7 @@
           <w:szCs w:val="24"/>
           <w:lang w:val="en-US"/>
         </w:rPr>
-        <w:t xml:space="preserve">DISTINCT </w:t>
-      </w:r>
-      <w:proofErr w:type="spellStart"/>
-      <w:r>
-        <w:rPr>
-          <w:rFonts w:ascii="Times New Roman" w:hAnsi="Times New Roman" w:cs="Times New Roman"/>
-          <w:sz w:val="24"/>
-          <w:szCs w:val="24"/>
-          <w:lang w:val="en-US"/>
-        </w:rPr>
-        <w:t>Anio_Academico</w:t>
-      </w:r>
-      <w:proofErr w:type="spellEnd"/>
-      <w:r>
-        <w:rPr>
-          <w:rFonts w:ascii="Times New Roman" w:hAnsi="Times New Roman" w:cs="Times New Roman"/>
-          <w:sz w:val="24"/>
-          <w:szCs w:val="24"/>
-          <w:lang w:val="en-US"/>
-        </w:rPr>
-        <w:t xml:space="preserve"> FROM </w:t>
-      </w:r>
-      <w:proofErr w:type="spellStart"/>
-      <w:r>
-        <w:rPr>
-          <w:rFonts w:ascii="Times New Roman" w:hAnsi="Times New Roman" w:cs="Times New Roman"/>
-          <w:sz w:val="24"/>
-          <w:szCs w:val="24"/>
-          <w:lang w:val="en-US"/>
-        </w:rPr>
-        <w:t>asignatura</w:t>
-      </w:r>
-      <w:proofErr w:type="spellEnd"/>
-      <w:r>
-        <w:rPr>
-          <w:rFonts w:ascii="Times New Roman" w:hAnsi="Times New Roman" w:cs="Times New Roman"/>
-          <w:sz w:val="24"/>
-          <w:szCs w:val="24"/>
-          <w:lang w:val="en-US"/>
-        </w:rPr>
-        <w:t xml:space="preserve">; </w:t>
+        <w:t xml:space="preserve">DISTINCT Anio_Academico FROM asignatura; </w:t>
       </w:r>
       <w:r>
         <w:rPr>
@@ -7050,27 +5229,7 @@
           <w:szCs w:val="24"/>
           <w:lang w:val="es-ES"/>
         </w:rPr>
-        <w:t xml:space="preserve">Realizar una consulta en la </w:t>
-      </w:r>
-      <w:proofErr w:type="spellStart"/>
-      <w:r>
-        <w:rPr>
-          <w:rFonts w:ascii="Times New Roman" w:hAnsi="Times New Roman" w:cs="Times New Roman"/>
-          <w:sz w:val="24"/>
-          <w:szCs w:val="24"/>
-          <w:lang w:val="es-ES"/>
-        </w:rPr>
-        <w:t>TablaX</w:t>
-      </w:r>
-      <w:proofErr w:type="spellEnd"/>
-      <w:r>
-        <w:rPr>
-          <w:rFonts w:ascii="Times New Roman" w:hAnsi="Times New Roman" w:cs="Times New Roman"/>
-          <w:sz w:val="24"/>
-          <w:szCs w:val="24"/>
-          <w:lang w:val="es-ES"/>
-        </w:rPr>
-        <w:t xml:space="preserve"> que permita mostrar los datos de un registro cuya columna llave primaria sea </w:t>
+        <w:t xml:space="preserve">Realizar una consulta en la TablaX que permita mostrar los datos de un registro cuya columna llave primaria sea </w:t>
       </w:r>
       <w:r>
         <w:rPr>
@@ -7089,19 +5248,8 @@
           <w:szCs w:val="24"/>
           <w:lang w:val="es-ES"/>
         </w:rPr>
-        <w:t xml:space="preserve">al </w:t>
-      </w:r>
-      <w:proofErr w:type="spellStart"/>
-      <w:r>
-        <w:rPr>
-          <w:rFonts w:ascii="Times New Roman" w:hAnsi="Times New Roman" w:cs="Times New Roman"/>
-          <w:sz w:val="24"/>
-          <w:szCs w:val="24"/>
-          <w:lang w:val="es-ES"/>
-        </w:rPr>
-        <w:t>valorY</w:t>
-      </w:r>
-      <w:proofErr w:type="spellEnd"/>
+        <w:t>al valorY</w:t>
+      </w:r>
     </w:p>
     <w:p>
       <w:pPr>
@@ -7154,47 +5302,7 @@
           <w:szCs w:val="24"/>
           <w:lang w:val="en-US"/>
         </w:rPr>
-        <w:t xml:space="preserve">SELECT * FROM </w:t>
-      </w:r>
-      <w:proofErr w:type="spellStart"/>
-      <w:r>
-        <w:rPr>
-          <w:rFonts w:ascii="Times New Roman" w:hAnsi="Times New Roman" w:cs="Times New Roman"/>
-          <w:sz w:val="24"/>
-          <w:szCs w:val="24"/>
-          <w:lang w:val="en-US"/>
-        </w:rPr>
-        <w:t>alumno</w:t>
-      </w:r>
-      <w:proofErr w:type="spellEnd"/>
-      <w:r>
-        <w:rPr>
-          <w:rFonts w:ascii="Times New Roman" w:hAnsi="Times New Roman" w:cs="Times New Roman"/>
-          <w:sz w:val="24"/>
-          <w:szCs w:val="24"/>
-          <w:lang w:val="en-US"/>
-        </w:rPr>
-        <w:t xml:space="preserve"> WHERE </w:t>
-      </w:r>
-      <w:proofErr w:type="spellStart"/>
-      <w:r>
-        <w:rPr>
-          <w:rFonts w:ascii="Times New Roman" w:hAnsi="Times New Roman" w:cs="Times New Roman"/>
-          <w:sz w:val="24"/>
-          <w:szCs w:val="24"/>
-          <w:lang w:val="en-US"/>
-        </w:rPr>
-        <w:t>Numero_Matricula</w:t>
-      </w:r>
-      <w:proofErr w:type="spellEnd"/>
-      <w:r>
-        <w:rPr>
-          <w:rFonts w:ascii="Times New Roman" w:hAnsi="Times New Roman" w:cs="Times New Roman"/>
-          <w:sz w:val="24"/>
-          <w:szCs w:val="24"/>
-          <w:lang w:val="en-US"/>
-        </w:rPr>
-        <w:t xml:space="preserve"> = 1011;</w:t>
+        <w:t>SELECT * FROM alumno WHERE Numero_Matricula = 1011;</w:t>
       </w:r>
     </w:p>
     <w:p>
@@ -7276,27 +5384,7 @@
           <w:szCs w:val="24"/>
           <w:lang w:val="es-ES"/>
         </w:rPr>
-        <w:t xml:space="preserve">Realizar una consulta en la </w:t>
-      </w:r>
-      <w:proofErr w:type="spellStart"/>
-      <w:r>
-        <w:rPr>
-          <w:rFonts w:ascii="Times New Roman" w:hAnsi="Times New Roman" w:cs="Times New Roman"/>
-          <w:sz w:val="24"/>
-          <w:szCs w:val="24"/>
-          <w:lang w:val="es-ES"/>
-        </w:rPr>
-        <w:t>TablaX</w:t>
-      </w:r>
-      <w:proofErr w:type="spellEnd"/>
-      <w:r>
-        <w:rPr>
-          <w:rFonts w:ascii="Times New Roman" w:hAnsi="Times New Roman" w:cs="Times New Roman"/>
-          <w:sz w:val="24"/>
-          <w:szCs w:val="24"/>
-          <w:lang w:val="es-ES"/>
-        </w:rPr>
-        <w:t xml:space="preserve"> que permita mostrar los registros con que cumplan con la cond</w:t>
+        <w:t>Realizar una consulta en la TablaX que permita mostrar los registros con que cumplan con la cond</w:t>
       </w:r>
       <w:r>
         <w:rPr>
@@ -7314,27 +5402,7 @@
           <w:szCs w:val="24"/>
           <w:lang w:val="es-ES"/>
         </w:rPr>
-        <w:t xml:space="preserve"> </w:t>
-      </w:r>
-      <w:proofErr w:type="spellStart"/>
-      <w:r>
-        <w:rPr>
-          <w:rFonts w:ascii="Times New Roman" w:hAnsi="Times New Roman" w:cs="Times New Roman"/>
-          <w:sz w:val="24"/>
-          <w:szCs w:val="24"/>
-          <w:lang w:val="es-ES"/>
-        </w:rPr>
-        <w:t>columnaY</w:t>
-      </w:r>
-      <w:proofErr w:type="spellEnd"/>
-      <w:r>
-        <w:rPr>
-          <w:rFonts w:ascii="Times New Roman" w:hAnsi="Times New Roman" w:cs="Times New Roman"/>
-          <w:sz w:val="24"/>
-          <w:szCs w:val="24"/>
-          <w:lang w:val="es-ES"/>
-        </w:rPr>
-        <w:t xml:space="preserve"> </w:t>
+        <w:t xml:space="preserve"> columnaY </w:t>
       </w:r>
       <w:r>
         <w:rPr>
@@ -7346,7 +5414,6 @@
         </w:rPr>
         <w:t xml:space="preserve">igual </w:t>
       </w:r>
-      <w:proofErr w:type="spellStart"/>
       <w:r>
         <w:rPr>
           <w:rFonts w:ascii="Times New Roman" w:hAnsi="Times New Roman" w:cs="Times New Roman"/>
@@ -7356,7 +5423,6 @@
         </w:rPr>
         <w:t>datoZ</w:t>
       </w:r>
-      <w:proofErr w:type="spellEnd"/>
     </w:p>
     <w:p>
       <w:pPr>
@@ -7422,47 +5488,7 @@
           <w:szCs w:val="24"/>
           <w:lang w:val="en-US"/>
         </w:rPr>
-        <w:t xml:space="preserve">SELECT * FROM </w:t>
-      </w:r>
-      <w:proofErr w:type="spellStart"/>
-      <w:r>
-        <w:rPr>
-          <w:rFonts w:ascii="Times New Roman" w:hAnsi="Times New Roman" w:cs="Times New Roman"/>
-          <w:sz w:val="24"/>
-          <w:szCs w:val="24"/>
-          <w:lang w:val="en-US"/>
-        </w:rPr>
-        <w:t>asignatura</w:t>
-      </w:r>
-      <w:proofErr w:type="spellEnd"/>
-      <w:r>
-        <w:rPr>
-          <w:rFonts w:ascii="Times New Roman" w:hAnsi="Times New Roman" w:cs="Times New Roman"/>
-          <w:sz w:val="24"/>
-          <w:szCs w:val="24"/>
-          <w:lang w:val="en-US"/>
-        </w:rPr>
-        <w:t xml:space="preserve"> WHERE </w:t>
-      </w:r>
-      <w:proofErr w:type="spellStart"/>
-      <w:r>
-        <w:rPr>
-          <w:rFonts w:ascii="Times New Roman" w:hAnsi="Times New Roman" w:cs="Times New Roman"/>
-          <w:sz w:val="24"/>
-          <w:szCs w:val="24"/>
-          <w:lang w:val="en-US"/>
-        </w:rPr>
-        <w:t>Semestre</w:t>
-      </w:r>
-      <w:proofErr w:type="spellEnd"/>
-      <w:r>
-        <w:rPr>
-          <w:rFonts w:ascii="Times New Roman" w:hAnsi="Times New Roman" w:cs="Times New Roman"/>
-          <w:sz w:val="24"/>
-          <w:szCs w:val="24"/>
-          <w:lang w:val="en-US"/>
-        </w:rPr>
-        <w:t xml:space="preserve"> = 1;</w:t>
+        <w:t>SELECT * FROM asignatura WHERE Semestre = 1;</w:t>
       </w:r>
     </w:p>
     <w:p>
@@ -7565,49 +5591,8 @@
           <w:szCs w:val="24"/>
           <w:lang w:val="es-ES"/>
         </w:rPr>
-        <w:t xml:space="preserve">Realizar una consulta en la </w:t>
-      </w:r>
-      <w:proofErr w:type="spellStart"/>
-      <w:r>
-        <w:rPr>
-          <w:rFonts w:ascii="Times New Roman" w:hAnsi="Times New Roman" w:cs="Times New Roman"/>
-          <w:sz w:val="24"/>
-          <w:szCs w:val="24"/>
-          <w:lang w:val="es-ES"/>
-        </w:rPr>
-        <w:t>TablaX</w:t>
-      </w:r>
-      <w:proofErr w:type="spellEnd"/>
-      <w:r>
-        <w:rPr>
-          <w:rFonts w:ascii="Times New Roman" w:hAnsi="Times New Roman" w:cs="Times New Roman"/>
-          <w:sz w:val="24"/>
-          <w:szCs w:val="24"/>
-          <w:lang w:val="es-ES"/>
-        </w:rPr>
-        <w:t xml:space="preserve"> que permita mostrar los registros con que cumplan con la conducción </w:t>
-      </w:r>
-      <w:proofErr w:type="spellStart"/>
-      <w:r>
-        <w:rPr>
-          <w:rFonts w:ascii="Times New Roman" w:hAnsi="Times New Roman" w:cs="Times New Roman"/>
-          <w:sz w:val="24"/>
-          <w:szCs w:val="24"/>
-          <w:lang w:val="es-ES"/>
-        </w:rPr>
-        <w:t>columnaY</w:t>
-      </w:r>
-      <w:proofErr w:type="spellEnd"/>
-      <w:r>
-        <w:rPr>
-          <w:rFonts w:ascii="Times New Roman" w:hAnsi="Times New Roman" w:cs="Times New Roman"/>
-          <w:sz w:val="24"/>
-          <w:szCs w:val="24"/>
-          <w:lang w:val="es-ES"/>
-        </w:rPr>
-        <w:t xml:space="preserve"> </w:t>
-      </w:r>
-      <w:proofErr w:type="gramStart"/>
+        <w:t xml:space="preserve">Realizar una consulta en la TablaX que permita mostrar los registros con que cumplan con la conducción columnaY </w:t>
+      </w:r>
       <w:r>
         <w:rPr>
           <w:rFonts w:ascii="Times New Roman" w:hAnsi="Times New Roman" w:cs="Times New Roman"/>
@@ -7625,20 +5610,8 @@
           <w:szCs w:val="24"/>
           <w:lang w:val="es-ES"/>
         </w:rPr>
-        <w:t xml:space="preserve"> </w:t>
-      </w:r>
-      <w:proofErr w:type="spellStart"/>
-      <w:r>
-        <w:rPr>
-          <w:rFonts w:ascii="Times New Roman" w:hAnsi="Times New Roman" w:cs="Times New Roman"/>
-          <w:sz w:val="24"/>
-          <w:szCs w:val="24"/>
-          <w:lang w:val="es-ES"/>
-        </w:rPr>
-        <w:t>datoZ</w:t>
-      </w:r>
-      <w:proofErr w:type="spellEnd"/>
-      <w:proofErr w:type="gramEnd"/>
+        <w:t xml:space="preserve"> datoZ</w:t>
+      </w:r>
     </w:p>
     <w:p>
       <w:pPr>
@@ -7691,47 +5664,7 @@
           <w:szCs w:val="24"/>
           <w:lang w:val="en-US"/>
         </w:rPr>
-        <w:t xml:space="preserve">SELECT * FROM </w:t>
-      </w:r>
-      <w:proofErr w:type="spellStart"/>
-      <w:r>
-        <w:rPr>
-          <w:rFonts w:ascii="Times New Roman" w:hAnsi="Times New Roman" w:cs="Times New Roman"/>
-          <w:sz w:val="24"/>
-          <w:szCs w:val="24"/>
-          <w:lang w:val="en-US"/>
-        </w:rPr>
-        <w:t>asignatura</w:t>
-      </w:r>
-      <w:proofErr w:type="spellEnd"/>
-      <w:r>
-        <w:rPr>
-          <w:rFonts w:ascii="Times New Roman" w:hAnsi="Times New Roman" w:cs="Times New Roman"/>
-          <w:sz w:val="24"/>
-          <w:szCs w:val="24"/>
-          <w:lang w:val="en-US"/>
-        </w:rPr>
-        <w:t xml:space="preserve"> WHERE </w:t>
-      </w:r>
-      <w:proofErr w:type="spellStart"/>
-      <w:r>
-        <w:rPr>
-          <w:rFonts w:ascii="Times New Roman" w:hAnsi="Times New Roman" w:cs="Times New Roman"/>
-          <w:sz w:val="24"/>
-          <w:szCs w:val="24"/>
-          <w:lang w:val="en-US"/>
-        </w:rPr>
-        <w:t>Semestre</w:t>
-      </w:r>
-      <w:proofErr w:type="spellEnd"/>
-      <w:r>
-        <w:rPr>
-          <w:rFonts w:ascii="Times New Roman" w:hAnsi="Times New Roman" w:cs="Times New Roman"/>
-          <w:sz w:val="24"/>
-          <w:szCs w:val="24"/>
-          <w:lang w:val="en-US"/>
-        </w:rPr>
-        <w:t xml:space="preserve"> &lt;&gt; 1;</w:t>
+        <w:t>SELECT * FROM asignatura WHERE Semestre &lt;&gt; 1;</w:t>
       </w:r>
       <w:r>
         <w:rPr>
@@ -7809,49 +5742,8 @@
           <w:szCs w:val="24"/>
           <w:lang w:val="es-ES"/>
         </w:rPr>
-        <w:t xml:space="preserve">Realizar una consulta en la </w:t>
-      </w:r>
-      <w:proofErr w:type="spellStart"/>
-      <w:r>
-        <w:rPr>
-          <w:rFonts w:ascii="Times New Roman" w:hAnsi="Times New Roman" w:cs="Times New Roman"/>
-          <w:sz w:val="24"/>
-          <w:szCs w:val="24"/>
-          <w:lang w:val="es-ES"/>
-        </w:rPr>
-        <w:t>TablaX</w:t>
-      </w:r>
-      <w:proofErr w:type="spellEnd"/>
-      <w:r>
-        <w:rPr>
-          <w:rFonts w:ascii="Times New Roman" w:hAnsi="Times New Roman" w:cs="Times New Roman"/>
-          <w:sz w:val="24"/>
-          <w:szCs w:val="24"/>
-          <w:lang w:val="es-ES"/>
-        </w:rPr>
-        <w:t xml:space="preserve"> que permita mostrar los registros con que cumplan con la conducción </w:t>
-      </w:r>
-      <w:proofErr w:type="spellStart"/>
-      <w:r>
-        <w:rPr>
-          <w:rFonts w:ascii="Times New Roman" w:hAnsi="Times New Roman" w:cs="Times New Roman"/>
-          <w:sz w:val="24"/>
-          <w:szCs w:val="24"/>
-          <w:lang w:val="es-ES"/>
-        </w:rPr>
-        <w:t>columnaY</w:t>
-      </w:r>
-      <w:proofErr w:type="spellEnd"/>
-      <w:r>
-        <w:rPr>
-          <w:rFonts w:ascii="Times New Roman" w:hAnsi="Times New Roman" w:cs="Times New Roman"/>
-          <w:sz w:val="24"/>
-          <w:szCs w:val="24"/>
-          <w:lang w:val="es-ES"/>
-        </w:rPr>
-        <w:t xml:space="preserve"> </w:t>
-      </w:r>
-      <w:proofErr w:type="gramStart"/>
+        <w:t xml:space="preserve">Realizar una consulta en la TablaX que permita mostrar los registros con que cumplan con la conducción columnaY </w:t>
+      </w:r>
       <w:r>
         <w:rPr>
           <w:rFonts w:ascii="Times New Roman" w:hAnsi="Times New Roman" w:cs="Times New Roman"/>
@@ -7869,20 +5761,8 @@
           <w:szCs w:val="24"/>
           <w:lang w:val="es-ES"/>
         </w:rPr>
-        <w:t xml:space="preserve"> </w:t>
-      </w:r>
-      <w:proofErr w:type="spellStart"/>
-      <w:r>
-        <w:rPr>
-          <w:rFonts w:ascii="Times New Roman" w:hAnsi="Times New Roman" w:cs="Times New Roman"/>
-          <w:sz w:val="24"/>
-          <w:szCs w:val="24"/>
-          <w:lang w:val="es-ES"/>
-        </w:rPr>
-        <w:t>datoZ</w:t>
-      </w:r>
-      <w:proofErr w:type="spellEnd"/>
-      <w:proofErr w:type="gramEnd"/>
+        <w:t xml:space="preserve"> datoZ</w:t>
+      </w:r>
     </w:p>
     <w:p>
       <w:pPr>
@@ -7935,47 +5815,7 @@
           <w:szCs w:val="24"/>
           <w:lang w:val="en-US"/>
         </w:rPr>
-        <w:t xml:space="preserve">SELECT * FROM </w:t>
-      </w:r>
-      <w:proofErr w:type="spellStart"/>
-      <w:r>
-        <w:rPr>
-          <w:rFonts w:ascii="Times New Roman" w:hAnsi="Times New Roman" w:cs="Times New Roman"/>
-          <w:sz w:val="24"/>
-          <w:szCs w:val="24"/>
-          <w:lang w:val="en-US"/>
-        </w:rPr>
-        <w:t>asignatura</w:t>
-      </w:r>
-      <w:proofErr w:type="spellEnd"/>
-      <w:r>
-        <w:rPr>
-          <w:rFonts w:ascii="Times New Roman" w:hAnsi="Times New Roman" w:cs="Times New Roman"/>
-          <w:sz w:val="24"/>
-          <w:szCs w:val="24"/>
-          <w:lang w:val="en-US"/>
-        </w:rPr>
-        <w:t xml:space="preserve"> WHERE </w:t>
-      </w:r>
-      <w:proofErr w:type="spellStart"/>
-      <w:r>
-        <w:rPr>
-          <w:rFonts w:ascii="Times New Roman" w:hAnsi="Times New Roman" w:cs="Times New Roman"/>
-          <w:sz w:val="24"/>
-          <w:szCs w:val="24"/>
-          <w:lang w:val="en-US"/>
-        </w:rPr>
-        <w:t>Creditos_Academicos</w:t>
-      </w:r>
-      <w:proofErr w:type="spellEnd"/>
-      <w:r>
-        <w:rPr>
-          <w:rFonts w:ascii="Times New Roman" w:hAnsi="Times New Roman" w:cs="Times New Roman"/>
-          <w:sz w:val="24"/>
-          <w:szCs w:val="24"/>
-          <w:lang w:val="en-US"/>
-        </w:rPr>
-        <w:t xml:space="preserve"> &lt; 4;</w:t>
+        <w:t>SELECT * FROM asignatura WHERE Creditos_Academicos &lt; 4;</w:t>
       </w:r>
     </w:p>
     <w:p>
@@ -8101,47 +5941,7 @@
           <w:szCs w:val="24"/>
           <w:lang w:val="es-ES"/>
         </w:rPr>
-        <w:t xml:space="preserve">Realizar una consulta en la </w:t>
-      </w:r>
-      <w:proofErr w:type="spellStart"/>
-      <w:r>
-        <w:rPr>
-          <w:rFonts w:ascii="Times New Roman" w:hAnsi="Times New Roman" w:cs="Times New Roman"/>
-          <w:sz w:val="24"/>
-          <w:szCs w:val="24"/>
-          <w:lang w:val="es-ES"/>
-        </w:rPr>
-        <w:t>TablaX</w:t>
-      </w:r>
-      <w:proofErr w:type="spellEnd"/>
-      <w:r>
-        <w:rPr>
-          <w:rFonts w:ascii="Times New Roman" w:hAnsi="Times New Roman" w:cs="Times New Roman"/>
-          <w:sz w:val="24"/>
-          <w:szCs w:val="24"/>
-          <w:lang w:val="es-ES"/>
-        </w:rPr>
-        <w:t xml:space="preserve"> que permita mostrar los registros con que cumplan con la conducción </w:t>
-      </w:r>
-      <w:proofErr w:type="spellStart"/>
-      <w:r>
-        <w:rPr>
-          <w:rFonts w:ascii="Times New Roman" w:hAnsi="Times New Roman" w:cs="Times New Roman"/>
-          <w:sz w:val="24"/>
-          <w:szCs w:val="24"/>
-          <w:lang w:val="es-ES"/>
-        </w:rPr>
-        <w:t>columnaY</w:t>
-      </w:r>
-      <w:proofErr w:type="spellEnd"/>
-      <w:r>
-        <w:rPr>
-          <w:rFonts w:ascii="Times New Roman" w:hAnsi="Times New Roman" w:cs="Times New Roman"/>
-          <w:sz w:val="24"/>
-          <w:szCs w:val="24"/>
-          <w:lang w:val="es-ES"/>
-        </w:rPr>
-        <w:t xml:space="preserve"> </w:t>
+        <w:t xml:space="preserve">Realizar una consulta en la TablaX que permita mostrar los registros con que cumplan con la conducción columnaY </w:t>
       </w:r>
       <w:r>
         <w:rPr>
@@ -8153,7 +5953,6 @@
         </w:rPr>
         <w:t xml:space="preserve">mayor </w:t>
       </w:r>
-      <w:proofErr w:type="spellStart"/>
       <w:r>
         <w:rPr>
           <w:rFonts w:ascii="Times New Roman" w:hAnsi="Times New Roman" w:cs="Times New Roman"/>
@@ -8163,7 +5962,6 @@
         </w:rPr>
         <w:t>datoZ</w:t>
       </w:r>
-      <w:proofErr w:type="spellEnd"/>
     </w:p>
     <w:p>
       <w:pPr>
@@ -8217,47 +6015,7 @@
           <w:lang w:val="en-US"/>
         </w:rPr>
         <w:lastRenderedPageBreak/>
-        <w:t xml:space="preserve">SELECT * FROM </w:t>
-      </w:r>
-      <w:proofErr w:type="spellStart"/>
-      <w:r>
-        <w:rPr>
-          <w:rFonts w:ascii="Times New Roman" w:hAnsi="Times New Roman" w:cs="Times New Roman"/>
-          <w:sz w:val="24"/>
-          <w:szCs w:val="24"/>
-          <w:lang w:val="en-US"/>
-        </w:rPr>
-        <w:t>asignatura</w:t>
-      </w:r>
-      <w:proofErr w:type="spellEnd"/>
-      <w:r>
-        <w:rPr>
-          <w:rFonts w:ascii="Times New Roman" w:hAnsi="Times New Roman" w:cs="Times New Roman"/>
-          <w:sz w:val="24"/>
-          <w:szCs w:val="24"/>
-          <w:lang w:val="en-US"/>
-        </w:rPr>
-        <w:t xml:space="preserve"> WHERE </w:t>
-      </w:r>
-      <w:proofErr w:type="spellStart"/>
-      <w:r>
-        <w:rPr>
-          <w:rFonts w:ascii="Times New Roman" w:hAnsi="Times New Roman" w:cs="Times New Roman"/>
-          <w:sz w:val="24"/>
-          <w:szCs w:val="24"/>
-          <w:lang w:val="en-US"/>
-        </w:rPr>
-        <w:t>Creditos_Academicos</w:t>
-      </w:r>
-      <w:proofErr w:type="spellEnd"/>
-      <w:r>
-        <w:rPr>
-          <w:rFonts w:ascii="Times New Roman" w:hAnsi="Times New Roman" w:cs="Times New Roman"/>
-          <w:sz w:val="24"/>
-          <w:szCs w:val="24"/>
-          <w:lang w:val="en-US"/>
-        </w:rPr>
-        <w:t xml:space="preserve"> &gt; 3;</w:t>
+        <w:t>SELECT * FROM asignatura WHERE Creditos_Academicos &gt; 3;</w:t>
       </w:r>
     </w:p>
     <w:p>
@@ -8339,47 +6097,7 @@
           <w:szCs w:val="24"/>
           <w:lang w:val="es-ES"/>
         </w:rPr>
-        <w:t xml:space="preserve">Realizar una consulta en la </w:t>
-      </w:r>
-      <w:proofErr w:type="spellStart"/>
-      <w:r>
-        <w:rPr>
-          <w:rFonts w:ascii="Times New Roman" w:hAnsi="Times New Roman" w:cs="Times New Roman"/>
-          <w:sz w:val="24"/>
-          <w:szCs w:val="24"/>
-          <w:lang w:val="es-ES"/>
-        </w:rPr>
-        <w:t>TablaX</w:t>
-      </w:r>
-      <w:proofErr w:type="spellEnd"/>
-      <w:r>
-        <w:rPr>
-          <w:rFonts w:ascii="Times New Roman" w:hAnsi="Times New Roman" w:cs="Times New Roman"/>
-          <w:sz w:val="24"/>
-          <w:szCs w:val="24"/>
-          <w:lang w:val="es-ES"/>
-        </w:rPr>
-        <w:t xml:space="preserve"> que permita mostrar los registros con que cumplan con la conducción </w:t>
-      </w:r>
-      <w:proofErr w:type="spellStart"/>
-      <w:r>
-        <w:rPr>
-          <w:rFonts w:ascii="Times New Roman" w:hAnsi="Times New Roman" w:cs="Times New Roman"/>
-          <w:sz w:val="24"/>
-          <w:szCs w:val="24"/>
-          <w:lang w:val="es-ES"/>
-        </w:rPr>
-        <w:t>columnaY</w:t>
-      </w:r>
-      <w:proofErr w:type="spellEnd"/>
-      <w:r>
-        <w:rPr>
-          <w:rFonts w:ascii="Times New Roman" w:hAnsi="Times New Roman" w:cs="Times New Roman"/>
-          <w:sz w:val="24"/>
-          <w:szCs w:val="24"/>
-          <w:lang w:val="es-ES"/>
-        </w:rPr>
-        <w:t xml:space="preserve"> </w:t>
+        <w:t xml:space="preserve">Realizar una consulta en la TablaX que permita mostrar los registros con que cumplan con la conducción columnaY </w:t>
       </w:r>
       <w:r>
         <w:rPr>
@@ -8391,37 +6109,15 @@
         </w:rPr>
         <w:t xml:space="preserve">entre valor </w:t>
       </w:r>
-      <w:proofErr w:type="spellStart"/>
-      <w:r>
-        <w:rPr>
-          <w:rFonts w:ascii="Times New Roman" w:hAnsi="Times New Roman" w:cs="Times New Roman"/>
-          <w:sz w:val="24"/>
-          <w:szCs w:val="24"/>
-          <w:lang w:val="es-ES"/>
-        </w:rPr>
-        <w:t>datoX</w:t>
-      </w:r>
-      <w:proofErr w:type="spellEnd"/>
-      <w:r>
-        <w:rPr>
-          <w:rFonts w:ascii="Times New Roman" w:hAnsi="Times New Roman" w:cs="Times New Roman"/>
-          <w:sz w:val="24"/>
-          <w:szCs w:val="24"/>
-          <w:lang w:val="es-ES"/>
-        </w:rPr>
-        <w:t xml:space="preserve"> y </w:t>
-      </w:r>
-      <w:proofErr w:type="spellStart"/>
-      <w:r>
-        <w:rPr>
-          <w:rFonts w:ascii="Times New Roman" w:hAnsi="Times New Roman" w:cs="Times New Roman"/>
-          <w:sz w:val="24"/>
-          <w:szCs w:val="24"/>
-          <w:lang w:val="es-ES"/>
-        </w:rPr>
-        <w:t>valorZ</w:t>
-      </w:r>
-      <w:proofErr w:type="spellEnd"/>
+      <w:r>
+        <w:rPr>
+          <w:rFonts w:ascii="Times New Roman" w:hAnsi="Times New Roman" w:cs="Times New Roman"/>
+          <w:sz w:val="24"/>
+          <w:szCs w:val="24"/>
+          <w:lang w:val="es-ES"/>
+        </w:rPr>
+        <w:t>datoX y valorZ</w:t>
+      </w:r>
     </w:p>
     <w:p>
       <w:pPr>
@@ -8474,47 +6170,7 @@
           <w:szCs w:val="24"/>
           <w:lang w:val="en-US"/>
         </w:rPr>
-        <w:t xml:space="preserve">SELECT * FROM </w:t>
-      </w:r>
-      <w:proofErr w:type="spellStart"/>
-      <w:r>
-        <w:rPr>
-          <w:rFonts w:ascii="Times New Roman" w:hAnsi="Times New Roman" w:cs="Times New Roman"/>
-          <w:sz w:val="24"/>
-          <w:szCs w:val="24"/>
-          <w:lang w:val="en-US"/>
-        </w:rPr>
-        <w:t>asignatura</w:t>
-      </w:r>
-      <w:proofErr w:type="spellEnd"/>
-      <w:r>
-        <w:rPr>
-          <w:rFonts w:ascii="Times New Roman" w:hAnsi="Times New Roman" w:cs="Times New Roman"/>
-          <w:sz w:val="24"/>
-          <w:szCs w:val="24"/>
-          <w:lang w:val="en-US"/>
-        </w:rPr>
-        <w:t xml:space="preserve"> WHERE </w:t>
-      </w:r>
-      <w:proofErr w:type="spellStart"/>
-      <w:r>
-        <w:rPr>
-          <w:rFonts w:ascii="Times New Roman" w:hAnsi="Times New Roman" w:cs="Times New Roman"/>
-          <w:sz w:val="24"/>
-          <w:szCs w:val="24"/>
-          <w:lang w:val="en-US"/>
-        </w:rPr>
-        <w:t>Creditos_Academicos</w:t>
-      </w:r>
-      <w:proofErr w:type="spellEnd"/>
-      <w:r>
-        <w:rPr>
-          <w:rFonts w:ascii="Times New Roman" w:hAnsi="Times New Roman" w:cs="Times New Roman"/>
-          <w:sz w:val="24"/>
-          <w:szCs w:val="24"/>
-          <w:lang w:val="en-US"/>
-        </w:rPr>
-        <w:t xml:space="preserve"> BETWEEN 2 AND 4;</w:t>
+        <w:t>SELECT * FROM asignatura WHERE Creditos_Academicos BETWEEN 2 AND 4;</w:t>
       </w:r>
     </w:p>
     <w:p>
@@ -8596,47 +6252,7 @@
           <w:szCs w:val="24"/>
           <w:lang w:val="es-ES"/>
         </w:rPr>
-        <w:t xml:space="preserve">Realizar una consulta en la </w:t>
-      </w:r>
-      <w:proofErr w:type="spellStart"/>
-      <w:r>
-        <w:rPr>
-          <w:rFonts w:ascii="Times New Roman" w:hAnsi="Times New Roman" w:cs="Times New Roman"/>
-          <w:sz w:val="24"/>
-          <w:szCs w:val="24"/>
-          <w:lang w:val="es-ES"/>
-        </w:rPr>
-        <w:t>TablaX</w:t>
-      </w:r>
-      <w:proofErr w:type="spellEnd"/>
-      <w:r>
-        <w:rPr>
-          <w:rFonts w:ascii="Times New Roman" w:hAnsi="Times New Roman" w:cs="Times New Roman"/>
-          <w:sz w:val="24"/>
-          <w:szCs w:val="24"/>
-          <w:lang w:val="es-ES"/>
-        </w:rPr>
-        <w:t xml:space="preserve"> que permita mostrar los registros con que cumplan con la conducción </w:t>
-      </w:r>
-      <w:proofErr w:type="spellStart"/>
-      <w:r>
-        <w:rPr>
-          <w:rFonts w:ascii="Times New Roman" w:hAnsi="Times New Roman" w:cs="Times New Roman"/>
-          <w:sz w:val="24"/>
-          <w:szCs w:val="24"/>
-          <w:lang w:val="es-ES"/>
-        </w:rPr>
-        <w:t>columnaY</w:t>
-      </w:r>
-      <w:proofErr w:type="spellEnd"/>
-      <w:r>
-        <w:rPr>
-          <w:rFonts w:ascii="Times New Roman" w:hAnsi="Times New Roman" w:cs="Times New Roman"/>
-          <w:sz w:val="24"/>
-          <w:szCs w:val="24"/>
-          <w:lang w:val="es-ES"/>
-        </w:rPr>
-        <w:t xml:space="preserve"> </w:t>
+        <w:t xml:space="preserve">Realizar una consulta en la TablaX que permita mostrar los registros con que cumplan con la conducción columnaY </w:t>
       </w:r>
       <w:r>
         <w:rPr>
@@ -8700,47 +6316,7 @@
           <w:szCs w:val="24"/>
           <w:lang w:val="en-US"/>
         </w:rPr>
-        <w:t xml:space="preserve">SELECT * FROM </w:t>
-      </w:r>
-      <w:proofErr w:type="spellStart"/>
-      <w:r>
-        <w:rPr>
-          <w:rFonts w:ascii="Times New Roman" w:hAnsi="Times New Roman" w:cs="Times New Roman"/>
-          <w:sz w:val="24"/>
-          <w:szCs w:val="24"/>
-          <w:lang w:val="en-US"/>
-        </w:rPr>
-        <w:t>profesor</w:t>
-      </w:r>
-      <w:proofErr w:type="spellEnd"/>
-      <w:r>
-        <w:rPr>
-          <w:rFonts w:ascii="Times New Roman" w:hAnsi="Times New Roman" w:cs="Times New Roman"/>
-          <w:sz w:val="24"/>
-          <w:szCs w:val="24"/>
-          <w:lang w:val="en-US"/>
-        </w:rPr>
-        <w:t xml:space="preserve"> WHERE </w:t>
-      </w:r>
-      <w:proofErr w:type="spellStart"/>
-      <w:r>
-        <w:rPr>
-          <w:rFonts w:ascii="Times New Roman" w:hAnsi="Times New Roman" w:cs="Times New Roman"/>
-          <w:sz w:val="24"/>
-          <w:szCs w:val="24"/>
-          <w:lang w:val="en-US"/>
-        </w:rPr>
-        <w:t>Fecha_Fin_Contrato</w:t>
-      </w:r>
-      <w:proofErr w:type="spellEnd"/>
-      <w:r>
-        <w:rPr>
-          <w:rFonts w:ascii="Times New Roman" w:hAnsi="Times New Roman" w:cs="Times New Roman"/>
-          <w:sz w:val="24"/>
-          <w:szCs w:val="24"/>
-          <w:lang w:val="en-US"/>
-        </w:rPr>
-        <w:t xml:space="preserve"> IS NULL;</w:t>
+        <w:t>SELECT * FROM profesor WHERE Fecha_Fin_Contrato IS NULL;</w:t>
       </w:r>
     </w:p>
     <w:p>
@@ -8822,47 +6398,7 @@
           <w:szCs w:val="24"/>
           <w:lang w:val="es-ES"/>
         </w:rPr>
-        <w:t xml:space="preserve">Realizar una consulta en la </w:t>
-      </w:r>
-      <w:proofErr w:type="spellStart"/>
-      <w:r>
-        <w:rPr>
-          <w:rFonts w:ascii="Times New Roman" w:hAnsi="Times New Roman" w:cs="Times New Roman"/>
-          <w:sz w:val="24"/>
-          <w:szCs w:val="24"/>
-          <w:lang w:val="es-ES"/>
-        </w:rPr>
-        <w:t>TablaX</w:t>
-      </w:r>
-      <w:proofErr w:type="spellEnd"/>
-      <w:r>
-        <w:rPr>
-          <w:rFonts w:ascii="Times New Roman" w:hAnsi="Times New Roman" w:cs="Times New Roman"/>
-          <w:sz w:val="24"/>
-          <w:szCs w:val="24"/>
-          <w:lang w:val="es-ES"/>
-        </w:rPr>
-        <w:t xml:space="preserve"> que permita mostrar los registros con que cumplan con la conducción </w:t>
-      </w:r>
-      <w:proofErr w:type="spellStart"/>
-      <w:r>
-        <w:rPr>
-          <w:rFonts w:ascii="Times New Roman" w:hAnsi="Times New Roman" w:cs="Times New Roman"/>
-          <w:sz w:val="24"/>
-          <w:szCs w:val="24"/>
-          <w:lang w:val="es-ES"/>
-        </w:rPr>
-        <w:t>columnaY</w:t>
-      </w:r>
-      <w:proofErr w:type="spellEnd"/>
-      <w:r>
-        <w:rPr>
-          <w:rFonts w:ascii="Times New Roman" w:hAnsi="Times New Roman" w:cs="Times New Roman"/>
-          <w:sz w:val="24"/>
-          <w:szCs w:val="24"/>
-          <w:lang w:val="es-ES"/>
-        </w:rPr>
-        <w:t xml:space="preserve"> </w:t>
+        <w:t xml:space="preserve">Realizar una consulta en la TablaX que permita mostrar los registros con que cumplan con la conducción columnaY </w:t>
       </w:r>
       <w:r>
         <w:rPr>
@@ -8927,47 +6463,7 @@
           <w:lang w:val="en-US"/>
         </w:rPr>
         <w:lastRenderedPageBreak/>
-        <w:t xml:space="preserve">SELECT * FROM </w:t>
-      </w:r>
-      <w:proofErr w:type="spellStart"/>
-      <w:r>
-        <w:rPr>
-          <w:rFonts w:ascii="Times New Roman" w:hAnsi="Times New Roman" w:cs="Times New Roman"/>
-          <w:sz w:val="24"/>
-          <w:szCs w:val="24"/>
-          <w:lang w:val="en-US"/>
-        </w:rPr>
-        <w:t>profesor</w:t>
-      </w:r>
-      <w:proofErr w:type="spellEnd"/>
-      <w:r>
-        <w:rPr>
-          <w:rFonts w:ascii="Times New Roman" w:hAnsi="Times New Roman" w:cs="Times New Roman"/>
-          <w:sz w:val="24"/>
-          <w:szCs w:val="24"/>
-          <w:lang w:val="en-US"/>
-        </w:rPr>
-        <w:t xml:space="preserve"> WHERE </w:t>
-      </w:r>
-      <w:proofErr w:type="spellStart"/>
-      <w:r>
-        <w:rPr>
-          <w:rFonts w:ascii="Times New Roman" w:hAnsi="Times New Roman" w:cs="Times New Roman"/>
-          <w:sz w:val="24"/>
-          <w:szCs w:val="24"/>
-          <w:lang w:val="en-US"/>
-        </w:rPr>
-        <w:t>Fecha_Fin_Contrato</w:t>
-      </w:r>
-      <w:proofErr w:type="spellEnd"/>
-      <w:r>
-        <w:rPr>
-          <w:rFonts w:ascii="Times New Roman" w:hAnsi="Times New Roman" w:cs="Times New Roman"/>
-          <w:sz w:val="24"/>
-          <w:szCs w:val="24"/>
-          <w:lang w:val="en-US"/>
-        </w:rPr>
-        <w:t xml:space="preserve"> IS NOT NULL;</w:t>
+        <w:t>SELECT * FROM profesor WHERE Fecha_Fin_Contrato IS NOT NULL;</w:t>
       </w:r>
     </w:p>
     <w:p>
@@ -9059,47 +6555,7 @@
           <w:szCs w:val="24"/>
           <w:lang w:val="es-ES"/>
         </w:rPr>
-        <w:t xml:space="preserve">Realizar una consulta en la </w:t>
-      </w:r>
-      <w:proofErr w:type="spellStart"/>
-      <w:r>
-        <w:rPr>
-          <w:rFonts w:ascii="Times New Roman" w:hAnsi="Times New Roman" w:cs="Times New Roman"/>
-          <w:sz w:val="24"/>
-          <w:szCs w:val="24"/>
-          <w:lang w:val="es-ES"/>
-        </w:rPr>
-        <w:t>TablaX</w:t>
-      </w:r>
-      <w:proofErr w:type="spellEnd"/>
-      <w:r>
-        <w:rPr>
-          <w:rFonts w:ascii="Times New Roman" w:hAnsi="Times New Roman" w:cs="Times New Roman"/>
-          <w:sz w:val="24"/>
-          <w:szCs w:val="24"/>
-          <w:lang w:val="es-ES"/>
-        </w:rPr>
-        <w:t xml:space="preserve"> que permita mostrar los registros con que cumplan con la conducción </w:t>
-      </w:r>
-      <w:proofErr w:type="spellStart"/>
-      <w:r>
-        <w:rPr>
-          <w:rFonts w:ascii="Times New Roman" w:hAnsi="Times New Roman" w:cs="Times New Roman"/>
-          <w:sz w:val="24"/>
-          <w:szCs w:val="24"/>
-          <w:lang w:val="es-ES"/>
-        </w:rPr>
-        <w:t>columnaY</w:t>
-      </w:r>
-      <w:proofErr w:type="spellEnd"/>
-      <w:r>
-        <w:rPr>
-          <w:rFonts w:ascii="Times New Roman" w:hAnsi="Times New Roman" w:cs="Times New Roman"/>
-          <w:sz w:val="24"/>
-          <w:szCs w:val="24"/>
-          <w:lang w:val="es-ES"/>
-        </w:rPr>
-        <w:t xml:space="preserve"> </w:t>
+        <w:t xml:space="preserve">Realizar una consulta en la TablaX que permita mostrar los registros con que cumplan con la conducción columnaY </w:t>
       </w:r>
       <w:r>
         <w:rPr>
@@ -9111,25 +6567,14 @@
         </w:rPr>
         <w:t xml:space="preserve">Contenga el valor </w:t>
       </w:r>
-      <w:proofErr w:type="spellStart"/>
-      <w:r>
-        <w:rPr>
-          <w:rFonts w:ascii="Times New Roman" w:hAnsi="Times New Roman" w:cs="Times New Roman"/>
-          <w:sz w:val="24"/>
-          <w:szCs w:val="24"/>
-          <w:lang w:val="es-ES"/>
-        </w:rPr>
-        <w:t>DatoX</w:t>
-      </w:r>
-      <w:proofErr w:type="spellEnd"/>
-      <w:r>
-        <w:rPr>
-          <w:rFonts w:ascii="Times New Roman" w:hAnsi="Times New Roman" w:cs="Times New Roman"/>
-          <w:sz w:val="24"/>
-          <w:szCs w:val="24"/>
-          <w:lang w:val="es-ES"/>
-        </w:rPr>
-        <w:t xml:space="preserve"> en su interior</w:t>
+      <w:r>
+        <w:rPr>
+          <w:rFonts w:ascii="Times New Roman" w:hAnsi="Times New Roman" w:cs="Times New Roman"/>
+          <w:sz w:val="24"/>
+          <w:szCs w:val="24"/>
+          <w:lang w:val="es-ES"/>
+        </w:rPr>
+        <w:t>DatoX en su interior</w:t>
       </w:r>
     </w:p>
     <w:p>
@@ -9183,67 +6628,7 @@
           <w:szCs w:val="24"/>
           <w:lang w:val="en-US"/>
         </w:rPr>
-        <w:t xml:space="preserve">SELECT * FROM </w:t>
-      </w:r>
-      <w:proofErr w:type="spellStart"/>
-      <w:r>
-        <w:rPr>
-          <w:rFonts w:ascii="Times New Roman" w:hAnsi="Times New Roman" w:cs="Times New Roman"/>
-          <w:sz w:val="24"/>
-          <w:szCs w:val="24"/>
-          <w:lang w:val="en-US"/>
-        </w:rPr>
-        <w:t>asignatura</w:t>
-      </w:r>
-      <w:proofErr w:type="spellEnd"/>
-      <w:r>
-        <w:rPr>
-          <w:rFonts w:ascii="Times New Roman" w:hAnsi="Times New Roman" w:cs="Times New Roman"/>
-          <w:sz w:val="24"/>
-          <w:szCs w:val="24"/>
-          <w:lang w:val="en-US"/>
-        </w:rPr>
-        <w:t xml:space="preserve"> WHERE </w:t>
-      </w:r>
-      <w:proofErr w:type="spellStart"/>
-      <w:r>
-        <w:rPr>
-          <w:rFonts w:ascii="Times New Roman" w:hAnsi="Times New Roman" w:cs="Times New Roman"/>
-          <w:sz w:val="24"/>
-          <w:szCs w:val="24"/>
-          <w:lang w:val="en-US"/>
-        </w:rPr>
-        <w:t>Nombre</w:t>
-      </w:r>
-      <w:proofErr w:type="spellEnd"/>
-      <w:r>
-        <w:rPr>
-          <w:rFonts w:ascii="Times New Roman" w:hAnsi="Times New Roman" w:cs="Times New Roman"/>
-          <w:sz w:val="24"/>
-          <w:szCs w:val="24"/>
-          <w:lang w:val="en-US"/>
-        </w:rPr>
-        <w:t xml:space="preserve"> LIKE '%</w:t>
-      </w:r>
-      <w:proofErr w:type="spellStart"/>
-      <w:r>
-        <w:rPr>
-          <w:rFonts w:ascii="Times New Roman" w:hAnsi="Times New Roman" w:cs="Times New Roman"/>
-          <w:sz w:val="24"/>
-          <w:szCs w:val="24"/>
-          <w:lang w:val="en-US"/>
-        </w:rPr>
-        <w:t>programacion</w:t>
-      </w:r>
-      <w:proofErr w:type="spellEnd"/>
-      <w:r>
-        <w:rPr>
-          <w:rFonts w:ascii="Times New Roman" w:hAnsi="Times New Roman" w:cs="Times New Roman"/>
-          <w:sz w:val="24"/>
-          <w:szCs w:val="24"/>
-          <w:lang w:val="en-US"/>
-        </w:rPr>
-        <w:t>%';</w:t>
+        <w:t>SELECT * FROM asignatura WHERE Nombre LIKE '%programacion%';</w:t>
       </w:r>
     </w:p>
     <w:p>
@@ -9325,45 +6710,57 @@
           <w:szCs w:val="24"/>
           <w:lang w:val="es-ES"/>
         </w:rPr>
-        <w:t xml:space="preserve">Realizar una consulta en la </w:t>
-      </w:r>
-      <w:proofErr w:type="spellStart"/>
-      <w:r>
-        <w:rPr>
-          <w:rFonts w:ascii="Times New Roman" w:hAnsi="Times New Roman" w:cs="Times New Roman"/>
-          <w:sz w:val="24"/>
-          <w:szCs w:val="24"/>
-          <w:lang w:val="es-ES"/>
-        </w:rPr>
-        <w:t>TablaX</w:t>
-      </w:r>
-      <w:proofErr w:type="spellEnd"/>
-      <w:r>
-        <w:rPr>
-          <w:rFonts w:ascii="Times New Roman" w:hAnsi="Times New Roman" w:cs="Times New Roman"/>
-          <w:sz w:val="24"/>
-          <w:szCs w:val="24"/>
-          <w:lang w:val="es-ES"/>
-        </w:rPr>
-        <w:t xml:space="preserve"> que permita mostrar los registros con que cumplan con la conducción </w:t>
-      </w:r>
-      <w:proofErr w:type="spellStart"/>
-      <w:r>
-        <w:rPr>
-          <w:rFonts w:ascii="Times New Roman" w:hAnsi="Times New Roman" w:cs="Times New Roman"/>
-          <w:sz w:val="24"/>
-          <w:szCs w:val="24"/>
-          <w:lang w:val="es-ES"/>
-        </w:rPr>
-        <w:t>columnaY</w:t>
-      </w:r>
-      <w:proofErr w:type="spellEnd"/>
-      <w:r>
-        <w:rPr>
-          <w:rFonts w:ascii="Times New Roman" w:hAnsi="Times New Roman" w:cs="Times New Roman"/>
-          <w:sz w:val="24"/>
-          <w:szCs w:val="24"/>
-          <w:lang w:val="es-ES"/>
+        <w:t xml:space="preserve">Realizar una consulta en la TablaX que permita mostrar los registros con que cumplan con la conducción columnaY </w:t>
+      </w:r>
+      <w:r>
+        <w:rPr>
+          <w:rFonts w:ascii="Times New Roman" w:hAnsi="Times New Roman" w:cs="Times New Roman"/>
+          <w:b/>
+          <w:sz w:val="24"/>
+          <w:szCs w:val="24"/>
+          <w:lang w:val="es-ES"/>
+        </w:rPr>
+        <w:t xml:space="preserve">Inicie con el valor </w:t>
+      </w:r>
+      <w:r>
+        <w:rPr>
+          <w:rFonts w:ascii="Times New Roman" w:hAnsi="Times New Roman" w:cs="Times New Roman"/>
+          <w:sz w:val="24"/>
+          <w:szCs w:val="24"/>
+          <w:lang w:val="es-ES"/>
+        </w:rPr>
+        <w:t>DatoX</w:t>
+      </w:r>
+    </w:p>
+    <w:p>
+      <w:pPr>
+        <w:spacing w:line="360" w:lineRule="auto"/>
+        <w:ind w:left="720"/>
+        <w:jc w:val="both"/>
+        <w:rPr>
+          <w:rFonts w:ascii="Times New Roman" w:hAnsi="Times New Roman" w:cs="Times New Roman"/>
+          <w:sz w:val="24"/>
+          <w:szCs w:val="24"/>
+          <w:lang w:val="en-US"/>
+        </w:rPr>
+      </w:pPr>
+      <w:r>
+        <w:rPr>
+          <w:rFonts w:ascii="Times New Roman" w:hAnsi="Times New Roman" w:cs="Times New Roman"/>
+          <w:b/>
+          <w:sz w:val="24"/>
+          <w:szCs w:val="24"/>
+          <w:lang w:val="en-US"/>
+        </w:rPr>
+        <w:t>INSTRUCCIÓN</w:t>
+      </w:r>
+      <w:r>
+        <w:rPr>
+          <w:rFonts w:ascii="Times New Roman" w:hAnsi="Times New Roman" w:cs="Times New Roman"/>
+          <w:b/>
+          <w:sz w:val="24"/>
+          <w:szCs w:val="24"/>
+          <w:lang w:val="en-US"/>
         </w:rPr>
         <w:t xml:space="preserve"> </w:t>
       </w:r>
@@ -9373,134 +6770,40 @@
           <w:b/>
           <w:sz w:val="24"/>
           <w:szCs w:val="24"/>
-          <w:lang w:val="es-ES"/>
-        </w:rPr>
-        <w:t xml:space="preserve">Inicie con el valor </w:t>
-      </w:r>
-      <w:proofErr w:type="spellStart"/>
-      <w:r>
-        <w:rPr>
-          <w:rFonts w:ascii="Times New Roman" w:hAnsi="Times New Roman" w:cs="Times New Roman"/>
-          <w:sz w:val="24"/>
-          <w:szCs w:val="24"/>
-          <w:lang w:val="es-ES"/>
-        </w:rPr>
-        <w:t>DatoX</w:t>
-      </w:r>
-      <w:proofErr w:type="spellEnd"/>
-    </w:p>
-    <w:p>
-      <w:pPr>
-        <w:spacing w:line="360" w:lineRule="auto"/>
-        <w:ind w:left="720"/>
-        <w:jc w:val="both"/>
-        <w:rPr>
-          <w:rFonts w:ascii="Times New Roman" w:hAnsi="Times New Roman" w:cs="Times New Roman"/>
-          <w:sz w:val="24"/>
-          <w:szCs w:val="24"/>
           <w:lang w:val="en-US"/>
         </w:rPr>
-      </w:pPr>
-      <w:r>
-        <w:rPr>
-          <w:rFonts w:ascii="Times New Roman" w:hAnsi="Times New Roman" w:cs="Times New Roman"/>
-          <w:b/>
+        <w:t>SQL</w:t>
+      </w:r>
+      <w:r>
+        <w:rPr>
+          <w:rFonts w:ascii="Times New Roman" w:hAnsi="Times New Roman" w:cs="Times New Roman"/>
           <w:sz w:val="24"/>
           <w:szCs w:val="24"/>
           <w:lang w:val="en-US"/>
         </w:rPr>
-        <w:t>INSTRUCCIÓN</w:t>
-      </w:r>
-      <w:r>
-        <w:rPr>
-          <w:rFonts w:ascii="Times New Roman" w:hAnsi="Times New Roman" w:cs="Times New Roman"/>
-          <w:b/>
+        <w:t xml:space="preserve">: </w:t>
+      </w:r>
+    </w:p>
+    <w:p>
+      <w:pPr>
+        <w:spacing w:line="360" w:lineRule="auto"/>
+        <w:ind w:left="720"/>
+        <w:jc w:val="both"/>
+        <w:rPr>
+          <w:rFonts w:ascii="Times New Roman" w:hAnsi="Times New Roman" w:cs="Times New Roman"/>
           <w:sz w:val="24"/>
           <w:szCs w:val="24"/>
           <w:lang w:val="en-US"/>
         </w:rPr>
-        <w:t xml:space="preserve"> </w:t>
-      </w:r>
-      <w:r>
-        <w:rPr>
-          <w:rFonts w:ascii="Times New Roman" w:hAnsi="Times New Roman" w:cs="Times New Roman"/>
-          <w:b/>
+      </w:pPr>
+      <w:r>
+        <w:rPr>
+          <w:rFonts w:ascii="Times New Roman" w:hAnsi="Times New Roman" w:cs="Times New Roman"/>
           <w:sz w:val="24"/>
           <w:szCs w:val="24"/>
           <w:lang w:val="en-US"/>
         </w:rPr>
-        <w:t>SQL</w:t>
-      </w:r>
-      <w:r>
-        <w:rPr>
-          <w:rFonts w:ascii="Times New Roman" w:hAnsi="Times New Roman" w:cs="Times New Roman"/>
-          <w:sz w:val="24"/>
-          <w:szCs w:val="24"/>
-          <w:lang w:val="en-US"/>
-        </w:rPr>
-        <w:t xml:space="preserve">: </w:t>
-      </w:r>
-    </w:p>
-    <w:p>
-      <w:pPr>
-        <w:spacing w:line="360" w:lineRule="auto"/>
-        <w:ind w:left="720"/>
-        <w:jc w:val="both"/>
-        <w:rPr>
-          <w:rFonts w:ascii="Times New Roman" w:hAnsi="Times New Roman" w:cs="Times New Roman"/>
-          <w:sz w:val="24"/>
-          <w:szCs w:val="24"/>
-          <w:lang w:val="en-US"/>
-        </w:rPr>
-      </w:pPr>
-      <w:r>
-        <w:rPr>
-          <w:rFonts w:ascii="Times New Roman" w:hAnsi="Times New Roman" w:cs="Times New Roman"/>
-          <w:sz w:val="24"/>
-          <w:szCs w:val="24"/>
-          <w:lang w:val="en-US"/>
-        </w:rPr>
-        <w:t xml:space="preserve">SELECT * FROM </w:t>
-      </w:r>
-      <w:proofErr w:type="spellStart"/>
-      <w:r>
-        <w:rPr>
-          <w:rFonts w:ascii="Times New Roman" w:hAnsi="Times New Roman" w:cs="Times New Roman"/>
-          <w:sz w:val="24"/>
-          <w:szCs w:val="24"/>
-          <w:lang w:val="en-US"/>
-        </w:rPr>
-        <w:t>asignatura</w:t>
-      </w:r>
-      <w:proofErr w:type="spellEnd"/>
-      <w:r>
-        <w:rPr>
-          <w:rFonts w:ascii="Times New Roman" w:hAnsi="Times New Roman" w:cs="Times New Roman"/>
-          <w:sz w:val="24"/>
-          <w:szCs w:val="24"/>
-          <w:lang w:val="en-US"/>
-        </w:rPr>
-        <w:t xml:space="preserve"> WHERE </w:t>
-      </w:r>
-      <w:proofErr w:type="spellStart"/>
-      <w:r>
-        <w:rPr>
-          <w:rFonts w:ascii="Times New Roman" w:hAnsi="Times New Roman" w:cs="Times New Roman"/>
-          <w:sz w:val="24"/>
-          <w:szCs w:val="24"/>
-          <w:lang w:val="en-US"/>
-        </w:rPr>
-        <w:t>Nombre</w:t>
-      </w:r>
-      <w:proofErr w:type="spellEnd"/>
-      <w:r>
-        <w:rPr>
-          <w:rFonts w:ascii="Times New Roman" w:hAnsi="Times New Roman" w:cs="Times New Roman"/>
-          <w:sz w:val="24"/>
-          <w:szCs w:val="24"/>
-          <w:lang w:val="en-US"/>
-        </w:rPr>
-        <w:t xml:space="preserve"> LIKE 'pro%';</w:t>
+        <w:t>SELECT * FROM asignatura WHERE Nombre LIKE 'pro%';</w:t>
       </w:r>
     </w:p>
     <w:p>
@@ -9582,47 +6885,7 @@
           <w:szCs w:val="24"/>
           <w:lang w:val="es-ES"/>
         </w:rPr>
-        <w:t xml:space="preserve">Realizar una consulta en la </w:t>
-      </w:r>
-      <w:proofErr w:type="spellStart"/>
-      <w:r>
-        <w:rPr>
-          <w:rFonts w:ascii="Times New Roman" w:hAnsi="Times New Roman" w:cs="Times New Roman"/>
-          <w:sz w:val="24"/>
-          <w:szCs w:val="24"/>
-          <w:lang w:val="es-ES"/>
-        </w:rPr>
-        <w:t>TablaX</w:t>
-      </w:r>
-      <w:proofErr w:type="spellEnd"/>
-      <w:r>
-        <w:rPr>
-          <w:rFonts w:ascii="Times New Roman" w:hAnsi="Times New Roman" w:cs="Times New Roman"/>
-          <w:sz w:val="24"/>
-          <w:szCs w:val="24"/>
-          <w:lang w:val="es-ES"/>
-        </w:rPr>
-        <w:t xml:space="preserve"> que permita mostrar los registros con que cumplan con la conducción </w:t>
-      </w:r>
-      <w:proofErr w:type="spellStart"/>
-      <w:r>
-        <w:rPr>
-          <w:rFonts w:ascii="Times New Roman" w:hAnsi="Times New Roman" w:cs="Times New Roman"/>
-          <w:sz w:val="24"/>
-          <w:szCs w:val="24"/>
-          <w:lang w:val="es-ES"/>
-        </w:rPr>
-        <w:t>columnaY</w:t>
-      </w:r>
-      <w:proofErr w:type="spellEnd"/>
-      <w:r>
-        <w:rPr>
-          <w:rFonts w:ascii="Times New Roman" w:hAnsi="Times New Roman" w:cs="Times New Roman"/>
-          <w:sz w:val="24"/>
-          <w:szCs w:val="24"/>
-          <w:lang w:val="es-ES"/>
-        </w:rPr>
-        <w:t xml:space="preserve"> </w:t>
+        <w:t xml:space="preserve">Realizar una consulta en la TablaX que permita mostrar los registros con que cumplan con la conducción columnaY </w:t>
       </w:r>
       <w:r>
         <w:rPr>
@@ -9634,7 +6897,6 @@
         </w:rPr>
         <w:t xml:space="preserve">Termine con el valor </w:t>
       </w:r>
-      <w:proofErr w:type="spellStart"/>
       <w:r>
         <w:rPr>
           <w:rFonts w:ascii="Times New Roman" w:hAnsi="Times New Roman" w:cs="Times New Roman"/>
@@ -9644,7 +6906,6 @@
         </w:rPr>
         <w:t>DatoX</w:t>
       </w:r>
-      <w:proofErr w:type="spellEnd"/>
     </w:p>
     <w:p>
       <w:pPr>
@@ -9697,47 +6958,7 @@
           <w:szCs w:val="24"/>
           <w:lang w:val="en-US"/>
         </w:rPr>
-        <w:t xml:space="preserve">SELECT * FROM </w:t>
-      </w:r>
-      <w:proofErr w:type="spellStart"/>
-      <w:r>
-        <w:rPr>
-          <w:rFonts w:ascii="Times New Roman" w:hAnsi="Times New Roman" w:cs="Times New Roman"/>
-          <w:sz w:val="24"/>
-          <w:szCs w:val="24"/>
-          <w:lang w:val="en-US"/>
-        </w:rPr>
-        <w:t>asignatura</w:t>
-      </w:r>
-      <w:proofErr w:type="spellEnd"/>
-      <w:r>
-        <w:rPr>
-          <w:rFonts w:ascii="Times New Roman" w:hAnsi="Times New Roman" w:cs="Times New Roman"/>
-          <w:sz w:val="24"/>
-          <w:szCs w:val="24"/>
-          <w:lang w:val="en-US"/>
-        </w:rPr>
-        <w:t xml:space="preserve"> WHERE </w:t>
-      </w:r>
-      <w:proofErr w:type="spellStart"/>
-      <w:r>
-        <w:rPr>
-          <w:rFonts w:ascii="Times New Roman" w:hAnsi="Times New Roman" w:cs="Times New Roman"/>
-          <w:sz w:val="24"/>
-          <w:szCs w:val="24"/>
-          <w:lang w:val="en-US"/>
-        </w:rPr>
-        <w:t>Nombre</w:t>
-      </w:r>
-      <w:proofErr w:type="spellEnd"/>
-      <w:r>
-        <w:rPr>
-          <w:rFonts w:ascii="Times New Roman" w:hAnsi="Times New Roman" w:cs="Times New Roman"/>
-          <w:sz w:val="24"/>
-          <w:szCs w:val="24"/>
-          <w:lang w:val="en-US"/>
-        </w:rPr>
-        <w:t xml:space="preserve"> LIKE '%ca';</w:t>
+        <w:t>SELECT * FROM asignatura WHERE Nombre LIKE '%ca';</w:t>
       </w:r>
     </w:p>
     <w:p>
@@ -9866,27 +7087,7 @@
           <w:szCs w:val="24"/>
           <w:lang w:val="es-ES"/>
         </w:rPr>
-        <w:t xml:space="preserve">Realizar una consulta en la </w:t>
-      </w:r>
-      <w:proofErr w:type="spellStart"/>
-      <w:r>
-        <w:rPr>
-          <w:rFonts w:ascii="Times New Roman" w:hAnsi="Times New Roman" w:cs="Times New Roman"/>
-          <w:sz w:val="24"/>
-          <w:szCs w:val="24"/>
-          <w:lang w:val="es-ES"/>
-        </w:rPr>
-        <w:t>TablaX</w:t>
-      </w:r>
-      <w:proofErr w:type="spellEnd"/>
-      <w:r>
-        <w:rPr>
-          <w:rFonts w:ascii="Times New Roman" w:hAnsi="Times New Roman" w:cs="Times New Roman"/>
-          <w:sz w:val="24"/>
-          <w:szCs w:val="24"/>
-          <w:lang w:val="es-ES"/>
-        </w:rPr>
-        <w:t xml:space="preserve"> que permita mostrar el uso y aplicación de la palabra </w:t>
+        <w:t xml:space="preserve">Realizar una consulta en la TablaX que permita mostrar el uso y aplicación de la palabra </w:t>
       </w:r>
       <w:r>
         <w:rPr>
@@ -9950,47 +7151,7 @@
           <w:szCs w:val="24"/>
           <w:lang w:val="en-US"/>
         </w:rPr>
-        <w:t xml:space="preserve">SELECT * FROM </w:t>
-      </w:r>
-      <w:proofErr w:type="spellStart"/>
-      <w:r>
-        <w:rPr>
-          <w:rFonts w:ascii="Times New Roman" w:hAnsi="Times New Roman" w:cs="Times New Roman"/>
-          <w:sz w:val="24"/>
-          <w:szCs w:val="24"/>
-          <w:lang w:val="en-US"/>
-        </w:rPr>
-        <w:t>Asignatura</w:t>
-      </w:r>
-      <w:proofErr w:type="spellEnd"/>
-      <w:r>
-        <w:rPr>
-          <w:rFonts w:ascii="Times New Roman" w:hAnsi="Times New Roman" w:cs="Times New Roman"/>
-          <w:sz w:val="24"/>
-          <w:szCs w:val="24"/>
-          <w:lang w:val="en-US"/>
-        </w:rPr>
-        <w:t xml:space="preserve"> WHERE </w:t>
-      </w:r>
-      <w:proofErr w:type="spellStart"/>
-      <w:r>
-        <w:rPr>
-          <w:rFonts w:ascii="Times New Roman" w:hAnsi="Times New Roman" w:cs="Times New Roman"/>
-          <w:sz w:val="24"/>
-          <w:szCs w:val="24"/>
-          <w:lang w:val="en-US"/>
-        </w:rPr>
-        <w:t>Semestre</w:t>
-      </w:r>
-      <w:proofErr w:type="spellEnd"/>
-      <w:r>
-        <w:rPr>
-          <w:rFonts w:ascii="Times New Roman" w:hAnsi="Times New Roman" w:cs="Times New Roman"/>
-          <w:sz w:val="24"/>
-          <w:szCs w:val="24"/>
-          <w:lang w:val="en-US"/>
-        </w:rPr>
-        <w:t xml:space="preserve"> IN (1, 2);</w:t>
+        <w:t>SELECT * FROM Asignatura WHERE Semestre IN (1, 2);</w:t>
       </w:r>
     </w:p>
     <w:p>
@@ -10110,183 +7271,266 @@
           <w:szCs w:val="24"/>
           <w:lang w:val="es-ES"/>
         </w:rPr>
-        <w:t xml:space="preserve">Para realizar las siguientes consultas se asume que </w:t>
-      </w:r>
-      <w:proofErr w:type="spellStart"/>
-      <w:r>
-        <w:rPr>
-          <w:rFonts w:ascii="Times New Roman" w:hAnsi="Times New Roman" w:cs="Times New Roman"/>
+        <w:t>Para realizar las siguientes consultas se asume que TablaA, TablaB, TablaC, …, TablaZ, representan relacionadas entre sí, mediante llaves foráneas,  que se describen en El Modelo Relacional del ejercicio que han seleccionado.</w:t>
+      </w:r>
+    </w:p>
+    <w:p>
+      <w:pPr>
+        <w:spacing w:line="360" w:lineRule="auto"/>
+        <w:jc w:val="both"/>
+        <w:rPr>
+          <w:rFonts w:ascii="Times New Roman" w:hAnsi="Times New Roman" w:cs="Times New Roman"/>
+          <w:sz w:val="24"/>
+          <w:szCs w:val="24"/>
+          <w:lang w:val="es-ES"/>
+        </w:rPr>
+      </w:pPr>
+      <w:r>
+        <w:rPr>
+          <w:rFonts w:ascii="Times New Roman" w:hAnsi="Times New Roman" w:cs="Times New Roman"/>
+          <w:sz w:val="24"/>
+          <w:szCs w:val="24"/>
+          <w:lang w:val="es-ES"/>
+        </w:rPr>
+        <w:t>Asumimos que TablaA y TablaB están relacionados así:</w:t>
+      </w:r>
+    </w:p>
+    <w:p>
+      <w:pPr>
+        <w:spacing w:line="360" w:lineRule="auto"/>
+        <w:jc w:val="both"/>
+        <w:rPr>
+          <w:rFonts w:ascii="Times New Roman" w:hAnsi="Times New Roman" w:cs="Times New Roman"/>
+          <w:sz w:val="24"/>
+          <w:szCs w:val="24"/>
+          <w:lang w:val="es-ES"/>
+        </w:rPr>
+      </w:pPr>
+    </w:p>
+    <w:p>
+      <w:pPr>
+        <w:spacing w:line="360" w:lineRule="auto"/>
+        <w:jc w:val="both"/>
+        <w:rPr>
+          <w:rFonts w:ascii="Times New Roman" w:hAnsi="Times New Roman" w:cs="Times New Roman"/>
+          <w:sz w:val="24"/>
+          <w:szCs w:val="24"/>
+          <w:lang w:val="es-ES"/>
+        </w:rPr>
+      </w:pPr>
+      <w:r>
+        <w:rPr>
+          <w:rFonts w:ascii="Times New Roman" w:hAnsi="Times New Roman" w:cs="Times New Roman"/>
+          <w:sz w:val="24"/>
+          <w:szCs w:val="24"/>
+          <w:lang w:val="es-ES"/>
+        </w:rPr>
+        <w:t>[</w:t>
+      </w:r>
+      <w:r>
+        <w:rPr>
+          <w:rFonts w:ascii="Times New Roman" w:hAnsi="Times New Roman" w:cs="Times New Roman"/>
+          <w:b/>
           <w:sz w:val="24"/>
           <w:szCs w:val="24"/>
           <w:lang w:val="es-ES"/>
         </w:rPr>
         <w:t>TablaA</w:t>
       </w:r>
-      <w:proofErr w:type="spellEnd"/>
-      <w:r>
-        <w:rPr>
-          <w:rFonts w:ascii="Times New Roman" w:hAnsi="Times New Roman" w:cs="Times New Roman"/>
-          <w:sz w:val="24"/>
-          <w:szCs w:val="24"/>
-          <w:lang w:val="es-ES"/>
-        </w:rPr>
-        <w:t xml:space="preserve">, </w:t>
-      </w:r>
-      <w:proofErr w:type="spellStart"/>
-      <w:r>
-        <w:rPr>
-          <w:rFonts w:ascii="Times New Roman" w:hAnsi="Times New Roman" w:cs="Times New Roman"/>
+      <w:r>
+        <w:rPr>
+          <w:rFonts w:ascii="Times New Roman" w:hAnsi="Times New Roman" w:cs="Times New Roman"/>
+          <w:sz w:val="24"/>
+          <w:szCs w:val="24"/>
+          <w:lang w:val="es-ES"/>
+        </w:rPr>
+        <w:t>] -&gt;----&lt;</w:t>
+      </w:r>
+      <w:r>
+        <w:rPr>
+          <w:rFonts w:ascii="Times New Roman" w:hAnsi="Times New Roman" w:cs="Times New Roman"/>
+          <w:b/>
+          <w:sz w:val="24"/>
+          <w:szCs w:val="24"/>
+          <w:lang w:val="es-ES"/>
+        </w:rPr>
+        <w:t>R</w:t>
+      </w:r>
+      <w:r>
+        <w:rPr>
+          <w:rFonts w:ascii="Times New Roman" w:hAnsi="Times New Roman" w:cs="Times New Roman"/>
+          <w:sz w:val="24"/>
+          <w:szCs w:val="24"/>
+          <w:lang w:val="es-ES"/>
+        </w:rPr>
+        <w:t>&gt;----|- [</w:t>
+      </w:r>
+      <w:r>
+        <w:rPr>
+          <w:rFonts w:ascii="Times New Roman" w:hAnsi="Times New Roman" w:cs="Times New Roman"/>
+          <w:b/>
           <w:sz w:val="24"/>
           <w:szCs w:val="24"/>
           <w:lang w:val="es-ES"/>
         </w:rPr>
         <w:t>TablaB</w:t>
       </w:r>
-      <w:proofErr w:type="spellEnd"/>
-      <w:r>
-        <w:rPr>
-          <w:rFonts w:ascii="Times New Roman" w:hAnsi="Times New Roman" w:cs="Times New Roman"/>
-          <w:sz w:val="24"/>
-          <w:szCs w:val="24"/>
-          <w:lang w:val="es-ES"/>
-        </w:rPr>
-        <w:t xml:space="preserve">, </w:t>
-      </w:r>
-      <w:proofErr w:type="spellStart"/>
-      <w:r>
-        <w:rPr>
-          <w:rFonts w:ascii="Times New Roman" w:hAnsi="Times New Roman" w:cs="Times New Roman"/>
+      <w:r>
+        <w:rPr>
+          <w:rFonts w:ascii="Times New Roman" w:hAnsi="Times New Roman" w:cs="Times New Roman"/>
+          <w:sz w:val="24"/>
+          <w:szCs w:val="24"/>
+          <w:lang w:val="es-ES"/>
+        </w:rPr>
+        <w:t>] -&gt;----&lt;</w:t>
+      </w:r>
+      <w:r>
+        <w:rPr>
+          <w:rFonts w:ascii="Times New Roman" w:hAnsi="Times New Roman" w:cs="Times New Roman"/>
+          <w:b/>
+          <w:sz w:val="24"/>
+          <w:szCs w:val="24"/>
+          <w:lang w:val="es-ES"/>
+        </w:rPr>
+        <w:t>R</w:t>
+      </w:r>
+      <w:r>
+        <w:rPr>
+          <w:rFonts w:ascii="Times New Roman" w:hAnsi="Times New Roman" w:cs="Times New Roman"/>
+          <w:sz w:val="24"/>
+          <w:szCs w:val="24"/>
+          <w:lang w:val="es-ES"/>
+        </w:rPr>
+        <w:t>&gt;----|- [</w:t>
+      </w:r>
+      <w:r>
+        <w:rPr>
+          <w:rFonts w:ascii="Times New Roman" w:hAnsi="Times New Roman" w:cs="Times New Roman"/>
+          <w:b/>
           <w:sz w:val="24"/>
           <w:szCs w:val="24"/>
           <w:lang w:val="es-ES"/>
         </w:rPr>
         <w:t>TablaC</w:t>
       </w:r>
-      <w:proofErr w:type="spellEnd"/>
-      <w:r>
-        <w:rPr>
-          <w:rFonts w:ascii="Times New Roman" w:hAnsi="Times New Roman" w:cs="Times New Roman"/>
-          <w:sz w:val="24"/>
-          <w:szCs w:val="24"/>
-          <w:lang w:val="es-ES"/>
-        </w:rPr>
-        <w:t xml:space="preserve">, …, </w:t>
-      </w:r>
-      <w:proofErr w:type="spellStart"/>
-      <w:r>
-        <w:rPr>
-          <w:rFonts w:ascii="Times New Roman" w:hAnsi="Times New Roman" w:cs="Times New Roman"/>
-          <w:sz w:val="24"/>
-          <w:szCs w:val="24"/>
-          <w:lang w:val="es-ES"/>
-        </w:rPr>
-        <w:t>TablaZ</w:t>
-      </w:r>
-      <w:proofErr w:type="spellEnd"/>
-      <w:r>
-        <w:rPr>
-          <w:rFonts w:ascii="Times New Roman" w:hAnsi="Times New Roman" w:cs="Times New Roman"/>
-          <w:sz w:val="24"/>
-          <w:szCs w:val="24"/>
-          <w:lang w:val="es-ES"/>
-        </w:rPr>
-        <w:t>, representan relacionadas entre sí, mediante llaves foráneas,  que se describen en El Modelo Relacional del ejercicio que han seleccionado.</w:t>
-      </w:r>
-    </w:p>
-    <w:p>
-      <w:pPr>
-        <w:spacing w:line="360" w:lineRule="auto"/>
-        <w:jc w:val="both"/>
-        <w:rPr>
-          <w:rFonts w:ascii="Times New Roman" w:hAnsi="Times New Roman" w:cs="Times New Roman"/>
-          <w:sz w:val="24"/>
-          <w:szCs w:val="24"/>
-          <w:lang w:val="es-ES"/>
-        </w:rPr>
-      </w:pPr>
-      <w:r>
-        <w:rPr>
-          <w:rFonts w:ascii="Times New Roman" w:hAnsi="Times New Roman" w:cs="Times New Roman"/>
-          <w:sz w:val="24"/>
-          <w:szCs w:val="24"/>
-          <w:lang w:val="es-ES"/>
-        </w:rPr>
-        <w:t xml:space="preserve">Asumimos que </w:t>
-      </w:r>
-      <w:proofErr w:type="spellStart"/>
-      <w:r>
-        <w:rPr>
-          <w:rFonts w:ascii="Times New Roman" w:hAnsi="Times New Roman" w:cs="Times New Roman"/>
+      <w:r>
+        <w:rPr>
+          <w:rFonts w:ascii="Times New Roman" w:hAnsi="Times New Roman" w:cs="Times New Roman"/>
+          <w:sz w:val="24"/>
+          <w:szCs w:val="24"/>
+          <w:lang w:val="es-ES"/>
+        </w:rPr>
+        <w:t>]</w:t>
+      </w:r>
+    </w:p>
+    <w:p>
+      <w:pPr>
+        <w:spacing w:line="360" w:lineRule="auto"/>
+        <w:jc w:val="both"/>
+        <w:rPr>
+          <w:rFonts w:ascii="Times New Roman" w:hAnsi="Times New Roman" w:cs="Times New Roman"/>
+          <w:sz w:val="24"/>
+          <w:szCs w:val="24"/>
+          <w:lang w:val="es-ES"/>
+        </w:rPr>
+      </w:pPr>
+    </w:p>
+    <w:p>
+      <w:pPr>
+        <w:spacing w:line="360" w:lineRule="auto"/>
+        <w:jc w:val="both"/>
+        <w:rPr>
+          <w:rFonts w:ascii="Times New Roman" w:hAnsi="Times New Roman" w:cs="Times New Roman"/>
+          <w:sz w:val="24"/>
+          <w:szCs w:val="24"/>
+          <w:lang w:val="es-ES"/>
+        </w:rPr>
+      </w:pPr>
+      <w:r>
+        <w:rPr>
+          <w:rFonts w:ascii="Times New Roman" w:hAnsi="Times New Roman" w:cs="Times New Roman"/>
+          <w:sz w:val="24"/>
+          <w:szCs w:val="24"/>
+          <w:lang w:val="es-ES"/>
+        </w:rPr>
+        <w:t>Es decir, [</w:t>
+      </w:r>
+      <w:r>
+        <w:rPr>
+          <w:rFonts w:ascii="Times New Roman" w:hAnsi="Times New Roman" w:cs="Times New Roman"/>
+          <w:b/>
           <w:sz w:val="24"/>
           <w:szCs w:val="24"/>
           <w:lang w:val="es-ES"/>
         </w:rPr>
         <w:t>TablaA</w:t>
       </w:r>
-      <w:proofErr w:type="spellEnd"/>
-      <w:r>
-        <w:rPr>
-          <w:rFonts w:ascii="Times New Roman" w:hAnsi="Times New Roman" w:cs="Times New Roman"/>
-          <w:sz w:val="24"/>
-          <w:szCs w:val="24"/>
-          <w:lang w:val="es-ES"/>
-        </w:rPr>
-        <w:t xml:space="preserve"> y </w:t>
-      </w:r>
-      <w:proofErr w:type="spellStart"/>
-      <w:r>
-        <w:rPr>
-          <w:rFonts w:ascii="Times New Roman" w:hAnsi="Times New Roman" w:cs="Times New Roman"/>
+      <w:r>
+        <w:rPr>
+          <w:rFonts w:ascii="Times New Roman" w:hAnsi="Times New Roman" w:cs="Times New Roman"/>
+          <w:sz w:val="24"/>
+          <w:szCs w:val="24"/>
+          <w:lang w:val="es-ES"/>
+        </w:rPr>
+        <w:t xml:space="preserve">] tiene una llave foránea llamada por ejemplo </w:t>
+      </w:r>
+      <w:r>
+        <w:rPr>
+          <w:rFonts w:ascii="Times New Roman" w:hAnsi="Times New Roman" w:cs="Times New Roman"/>
+          <w:b/>
+          <w:sz w:val="24"/>
+          <w:szCs w:val="24"/>
+          <w:lang w:val="es-ES"/>
+        </w:rPr>
+        <w:t>tablaB_id</w:t>
+      </w:r>
+      <w:r>
+        <w:rPr>
+          <w:rFonts w:ascii="Times New Roman" w:hAnsi="Times New Roman" w:cs="Times New Roman"/>
+          <w:sz w:val="24"/>
+          <w:szCs w:val="24"/>
+          <w:lang w:val="es-ES"/>
+        </w:rPr>
+        <w:t xml:space="preserve">, la cual se conecta con la llave primaria </w:t>
+      </w:r>
+      <w:r>
+        <w:rPr>
+          <w:rFonts w:ascii="Times New Roman" w:hAnsi="Times New Roman" w:cs="Times New Roman"/>
+          <w:b/>
+          <w:sz w:val="24"/>
+          <w:szCs w:val="24"/>
+          <w:lang w:val="es-ES"/>
+        </w:rPr>
+        <w:t xml:space="preserve">id </w:t>
+      </w:r>
+      <w:r>
+        <w:rPr>
+          <w:rFonts w:ascii="Times New Roman" w:hAnsi="Times New Roman" w:cs="Times New Roman"/>
+          <w:sz w:val="24"/>
+          <w:szCs w:val="24"/>
+          <w:lang w:val="es-ES"/>
+        </w:rPr>
+        <w:t>de la [</w:t>
+      </w:r>
+      <w:r>
+        <w:rPr>
+          <w:rFonts w:ascii="Times New Roman" w:hAnsi="Times New Roman" w:cs="Times New Roman"/>
+          <w:b/>
           <w:sz w:val="24"/>
           <w:szCs w:val="24"/>
           <w:lang w:val="es-ES"/>
         </w:rPr>
         <w:t>TablaB</w:t>
       </w:r>
-      <w:proofErr w:type="spellEnd"/>
-      <w:r>
-        <w:rPr>
-          <w:rFonts w:ascii="Times New Roman" w:hAnsi="Times New Roman" w:cs="Times New Roman"/>
-          <w:sz w:val="24"/>
-          <w:szCs w:val="24"/>
-          <w:lang w:val="es-ES"/>
-        </w:rPr>
-        <w:t xml:space="preserve"> están relacionados así:</w:t>
-      </w:r>
-    </w:p>
-    <w:p>
-      <w:pPr>
-        <w:spacing w:line="360" w:lineRule="auto"/>
-        <w:jc w:val="both"/>
-        <w:rPr>
-          <w:rFonts w:ascii="Times New Roman" w:hAnsi="Times New Roman" w:cs="Times New Roman"/>
-          <w:sz w:val="24"/>
-          <w:szCs w:val="24"/>
-          <w:lang w:val="es-ES"/>
-        </w:rPr>
-      </w:pPr>
-    </w:p>
-    <w:p>
-      <w:pPr>
-        <w:spacing w:line="360" w:lineRule="auto"/>
-        <w:jc w:val="both"/>
-        <w:rPr>
-          <w:rFonts w:ascii="Times New Roman" w:hAnsi="Times New Roman" w:cs="Times New Roman"/>
-          <w:sz w:val="24"/>
-          <w:szCs w:val="24"/>
-          <w:lang w:val="es-ES"/>
-        </w:rPr>
-      </w:pPr>
-      <w:r>
-        <w:rPr>
-          <w:rFonts w:ascii="Times New Roman" w:hAnsi="Times New Roman" w:cs="Times New Roman"/>
-          <w:sz w:val="24"/>
-          <w:szCs w:val="24"/>
-          <w:lang w:val="es-ES"/>
-        </w:rPr>
-        <w:t>[</w:t>
-      </w:r>
-      <w:proofErr w:type="spellStart"/>
+      <w:r>
+        <w:rPr>
+          <w:rFonts w:ascii="Times New Roman" w:hAnsi="Times New Roman" w:cs="Times New Roman"/>
+          <w:sz w:val="24"/>
+          <w:szCs w:val="24"/>
+          <w:lang w:val="es-ES"/>
+        </w:rPr>
+        <w:t>], mientras que [</w:t>
+      </w:r>
       <w:r>
         <w:rPr>
           <w:rFonts w:ascii="Times New Roman" w:hAnsi="Times New Roman" w:cs="Times New Roman"/>
@@ -10295,17 +7539,16 @@
           <w:szCs w:val="24"/>
           <w:lang w:val="es-ES"/>
         </w:rPr>
-        <w:t>TablaA</w:t>
-      </w:r>
-      <w:proofErr w:type="spellEnd"/>
-      <w:r>
-        <w:rPr>
-          <w:rFonts w:ascii="Times New Roman" w:hAnsi="Times New Roman" w:cs="Times New Roman"/>
-          <w:sz w:val="24"/>
-          <w:szCs w:val="24"/>
-          <w:lang w:val="es-ES"/>
-        </w:rPr>
-        <w:t>] -&gt;----&lt;</w:t>
+        <w:t>TablaB</w:t>
+      </w:r>
+      <w:r>
+        <w:rPr>
+          <w:rFonts w:ascii="Times New Roman" w:hAnsi="Times New Roman" w:cs="Times New Roman"/>
+          <w:sz w:val="24"/>
+          <w:szCs w:val="24"/>
+          <w:lang w:val="es-ES"/>
+        </w:rPr>
+        <w:t xml:space="preserve">] tiene una llave foránea llamada por ejemplo </w:t>
       </w:r>
       <w:r>
         <w:rPr>
@@ -10315,18 +7558,17 @@
           <w:szCs w:val="24"/>
           <w:lang w:val="es-ES"/>
         </w:rPr>
-        <w:t>R</w:t>
-      </w:r>
-      <w:r>
-        <w:rPr>
-          <w:rFonts w:ascii="Times New Roman" w:hAnsi="Times New Roman" w:cs="Times New Roman"/>
-          <w:sz w:val="24"/>
-          <w:szCs w:val="24"/>
-          <w:lang w:val="es-ES"/>
-        </w:rPr>
-        <w:t>&gt;----|- [</w:t>
-      </w:r>
-      <w:proofErr w:type="spellStart"/>
+        <w:t xml:space="preserve">tablaC_id </w:t>
+      </w:r>
+      <w:r>
+        <w:rPr>
+          <w:rFonts w:ascii="Times New Roman" w:hAnsi="Times New Roman" w:cs="Times New Roman"/>
+          <w:sz w:val="24"/>
+          <w:szCs w:val="24"/>
+          <w:lang w:val="es-ES"/>
+        </w:rPr>
+        <w:t xml:space="preserve">la cual se conecta con la llave primaria </w:t>
+      </w:r>
       <w:r>
         <w:rPr>
           <w:rFonts w:ascii="Times New Roman" w:hAnsi="Times New Roman" w:cs="Times New Roman"/>
@@ -10335,17 +7577,16 @@
           <w:szCs w:val="24"/>
           <w:lang w:val="es-ES"/>
         </w:rPr>
-        <w:t>TablaB</w:t>
-      </w:r>
-      <w:proofErr w:type="spellEnd"/>
-      <w:r>
-        <w:rPr>
-          <w:rFonts w:ascii="Times New Roman" w:hAnsi="Times New Roman" w:cs="Times New Roman"/>
-          <w:sz w:val="24"/>
-          <w:szCs w:val="24"/>
-          <w:lang w:val="es-ES"/>
-        </w:rPr>
-        <w:t>] -&gt;----&lt;</w:t>
+        <w:t xml:space="preserve">id </w:t>
+      </w:r>
+      <w:r>
+        <w:rPr>
+          <w:rFonts w:ascii="Times New Roman" w:hAnsi="Times New Roman" w:cs="Times New Roman"/>
+          <w:sz w:val="24"/>
+          <w:szCs w:val="24"/>
+          <w:lang w:val="es-ES"/>
+        </w:rPr>
+        <w:t>de la [</w:t>
       </w:r>
       <w:r>
         <w:rPr>
@@ -10355,236 +7596,8 @@
           <w:szCs w:val="24"/>
           <w:lang w:val="es-ES"/>
         </w:rPr>
-        <w:t>R</w:t>
-      </w:r>
-      <w:r>
-        <w:rPr>
-          <w:rFonts w:ascii="Times New Roman" w:hAnsi="Times New Roman" w:cs="Times New Roman"/>
-          <w:sz w:val="24"/>
-          <w:szCs w:val="24"/>
-          <w:lang w:val="es-ES"/>
-        </w:rPr>
-        <w:t>&gt;----|- [</w:t>
-      </w:r>
-      <w:proofErr w:type="spellStart"/>
-      <w:r>
-        <w:rPr>
-          <w:rFonts w:ascii="Times New Roman" w:hAnsi="Times New Roman" w:cs="Times New Roman"/>
-          <w:b/>
-          <w:sz w:val="24"/>
-          <w:szCs w:val="24"/>
-          <w:lang w:val="es-ES"/>
-        </w:rPr>
         <w:t>TablaC</w:t>
       </w:r>
-      <w:proofErr w:type="spellEnd"/>
-      <w:r>
-        <w:rPr>
-          <w:rFonts w:ascii="Times New Roman" w:hAnsi="Times New Roman" w:cs="Times New Roman"/>
-          <w:sz w:val="24"/>
-          <w:szCs w:val="24"/>
-          <w:lang w:val="es-ES"/>
-        </w:rPr>
-        <w:t>]</w:t>
-      </w:r>
-    </w:p>
-    <w:p>
-      <w:pPr>
-        <w:spacing w:line="360" w:lineRule="auto"/>
-        <w:jc w:val="both"/>
-        <w:rPr>
-          <w:rFonts w:ascii="Times New Roman" w:hAnsi="Times New Roman" w:cs="Times New Roman"/>
-          <w:sz w:val="24"/>
-          <w:szCs w:val="24"/>
-          <w:lang w:val="es-ES"/>
-        </w:rPr>
-      </w:pPr>
-    </w:p>
-    <w:p>
-      <w:pPr>
-        <w:spacing w:line="360" w:lineRule="auto"/>
-        <w:jc w:val="both"/>
-        <w:rPr>
-          <w:rFonts w:ascii="Times New Roman" w:hAnsi="Times New Roman" w:cs="Times New Roman"/>
-          <w:sz w:val="24"/>
-          <w:szCs w:val="24"/>
-          <w:lang w:val="es-ES"/>
-        </w:rPr>
-      </w:pPr>
-      <w:r>
-        <w:rPr>
-          <w:rFonts w:ascii="Times New Roman" w:hAnsi="Times New Roman" w:cs="Times New Roman"/>
-          <w:sz w:val="24"/>
-          <w:szCs w:val="24"/>
-          <w:lang w:val="es-ES"/>
-        </w:rPr>
-        <w:t>Es decir, [</w:t>
-      </w:r>
-      <w:proofErr w:type="spellStart"/>
-      <w:r>
-        <w:rPr>
-          <w:rFonts w:ascii="Times New Roman" w:hAnsi="Times New Roman" w:cs="Times New Roman"/>
-          <w:b/>
-          <w:sz w:val="24"/>
-          <w:szCs w:val="24"/>
-          <w:lang w:val="es-ES"/>
-        </w:rPr>
-        <w:t>TablaA</w:t>
-      </w:r>
-      <w:proofErr w:type="spellEnd"/>
-      <w:r>
-        <w:rPr>
-          <w:rFonts w:ascii="Times New Roman" w:hAnsi="Times New Roman" w:cs="Times New Roman"/>
-          <w:sz w:val="24"/>
-          <w:szCs w:val="24"/>
-          <w:lang w:val="es-ES"/>
-        </w:rPr>
-        <w:t xml:space="preserve">] tiene una llave foránea llamada por ejemplo </w:t>
-      </w:r>
-      <w:proofErr w:type="spellStart"/>
-      <w:r>
-        <w:rPr>
-          <w:rFonts w:ascii="Times New Roman" w:hAnsi="Times New Roman" w:cs="Times New Roman"/>
-          <w:b/>
-          <w:sz w:val="24"/>
-          <w:szCs w:val="24"/>
-          <w:lang w:val="es-ES"/>
-        </w:rPr>
-        <w:t>tablaB_id</w:t>
-      </w:r>
-      <w:proofErr w:type="spellEnd"/>
-      <w:r>
-        <w:rPr>
-          <w:rFonts w:ascii="Times New Roman" w:hAnsi="Times New Roman" w:cs="Times New Roman"/>
-          <w:sz w:val="24"/>
-          <w:szCs w:val="24"/>
-          <w:lang w:val="es-ES"/>
-        </w:rPr>
-        <w:t xml:space="preserve">, la cual se conecta con la llave primaria </w:t>
-      </w:r>
-      <w:r>
-        <w:rPr>
-          <w:rFonts w:ascii="Times New Roman" w:hAnsi="Times New Roman" w:cs="Times New Roman"/>
-          <w:b/>
-          <w:sz w:val="24"/>
-          <w:szCs w:val="24"/>
-          <w:lang w:val="es-ES"/>
-        </w:rPr>
-        <w:t xml:space="preserve">id </w:t>
-      </w:r>
-      <w:r>
-        <w:rPr>
-          <w:rFonts w:ascii="Times New Roman" w:hAnsi="Times New Roman" w:cs="Times New Roman"/>
-          <w:sz w:val="24"/>
-          <w:szCs w:val="24"/>
-          <w:lang w:val="es-ES"/>
-        </w:rPr>
-        <w:t>de la [</w:t>
-      </w:r>
-      <w:proofErr w:type="spellStart"/>
-      <w:r>
-        <w:rPr>
-          <w:rFonts w:ascii="Times New Roman" w:hAnsi="Times New Roman" w:cs="Times New Roman"/>
-          <w:b/>
-          <w:sz w:val="24"/>
-          <w:szCs w:val="24"/>
-          <w:lang w:val="es-ES"/>
-        </w:rPr>
-        <w:t>TablaB</w:t>
-      </w:r>
-      <w:proofErr w:type="spellEnd"/>
-      <w:r>
-        <w:rPr>
-          <w:rFonts w:ascii="Times New Roman" w:hAnsi="Times New Roman" w:cs="Times New Roman"/>
-          <w:sz w:val="24"/>
-          <w:szCs w:val="24"/>
-          <w:lang w:val="es-ES"/>
-        </w:rPr>
-        <w:t>], mientras que [</w:t>
-      </w:r>
-      <w:proofErr w:type="spellStart"/>
-      <w:r>
-        <w:rPr>
-          <w:rFonts w:ascii="Times New Roman" w:hAnsi="Times New Roman" w:cs="Times New Roman"/>
-          <w:b/>
-          <w:sz w:val="24"/>
-          <w:szCs w:val="24"/>
-          <w:lang w:val="es-ES"/>
-        </w:rPr>
-        <w:t>TablaB</w:t>
-      </w:r>
-      <w:proofErr w:type="spellEnd"/>
-      <w:r>
-        <w:rPr>
-          <w:rFonts w:ascii="Times New Roman" w:hAnsi="Times New Roman" w:cs="Times New Roman"/>
-          <w:sz w:val="24"/>
-          <w:szCs w:val="24"/>
-          <w:lang w:val="es-ES"/>
-        </w:rPr>
-        <w:t xml:space="preserve">] tiene una llave foránea llamada por ejemplo </w:t>
-      </w:r>
-      <w:proofErr w:type="spellStart"/>
-      <w:r>
-        <w:rPr>
-          <w:rFonts w:ascii="Times New Roman" w:hAnsi="Times New Roman" w:cs="Times New Roman"/>
-          <w:b/>
-          <w:sz w:val="24"/>
-          <w:szCs w:val="24"/>
-          <w:lang w:val="es-ES"/>
-        </w:rPr>
-        <w:t>tablaC_id</w:t>
-      </w:r>
-      <w:proofErr w:type="spellEnd"/>
-      <w:r>
-        <w:rPr>
-          <w:rFonts w:ascii="Times New Roman" w:hAnsi="Times New Roman" w:cs="Times New Roman"/>
-          <w:b/>
-          <w:sz w:val="24"/>
-          <w:szCs w:val="24"/>
-          <w:lang w:val="es-ES"/>
-        </w:rPr>
-        <w:t xml:space="preserve"> </w:t>
-      </w:r>
-      <w:r>
-        <w:rPr>
-          <w:rFonts w:ascii="Times New Roman" w:hAnsi="Times New Roman" w:cs="Times New Roman"/>
-          <w:sz w:val="24"/>
-          <w:szCs w:val="24"/>
-          <w:lang w:val="es-ES"/>
-        </w:rPr>
-        <w:t xml:space="preserve">la cual se conecta con la llave primaria </w:t>
-      </w:r>
-      <w:r>
-        <w:rPr>
-          <w:rFonts w:ascii="Times New Roman" w:hAnsi="Times New Roman" w:cs="Times New Roman"/>
-          <w:b/>
-          <w:sz w:val="24"/>
-          <w:szCs w:val="24"/>
-          <w:lang w:val="es-ES"/>
-        </w:rPr>
-        <w:t xml:space="preserve">id </w:t>
-      </w:r>
-      <w:r>
-        <w:rPr>
-          <w:rFonts w:ascii="Times New Roman" w:hAnsi="Times New Roman" w:cs="Times New Roman"/>
-          <w:sz w:val="24"/>
-          <w:szCs w:val="24"/>
-          <w:lang w:val="es-ES"/>
-        </w:rPr>
-        <w:t>de la [</w:t>
-      </w:r>
-      <w:proofErr w:type="spellStart"/>
-      <w:r>
-        <w:rPr>
-          <w:rFonts w:ascii="Times New Roman" w:hAnsi="Times New Roman" w:cs="Times New Roman"/>
-          <w:b/>
-          <w:sz w:val="24"/>
-          <w:szCs w:val="24"/>
-          <w:lang w:val="es-ES"/>
-        </w:rPr>
-        <w:t>TablaC</w:t>
-      </w:r>
-      <w:proofErr w:type="spellEnd"/>
       <w:r>
         <w:rPr>
           <w:rFonts w:ascii="Times New Roman" w:hAnsi="Times New Roman" w:cs="Times New Roman"/>
@@ -10631,7 +7644,6 @@
         </w:rPr>
         <w:t xml:space="preserve">Realizar una consulta que permitan mostrar los registros de la </w:t>
       </w:r>
-      <w:proofErr w:type="spellStart"/>
       <w:r>
         <w:rPr>
           <w:rFonts w:ascii="Times New Roman" w:hAnsi="Times New Roman" w:cs="Times New Roman"/>
@@ -10640,9 +7652,17 @@
           <w:szCs w:val="24"/>
           <w:lang w:val="es-ES"/>
         </w:rPr>
-        <w:t>TablaA</w:t>
-      </w:r>
-      <w:proofErr w:type="spellEnd"/>
+        <w:t>TablaA que están relacionados</w:t>
+      </w:r>
+      <w:r>
+        <w:rPr>
+          <w:rFonts w:ascii="Times New Roman" w:hAnsi="Times New Roman" w:cs="Times New Roman"/>
+          <w:sz w:val="24"/>
+          <w:szCs w:val="24"/>
+          <w:lang w:val="es-ES"/>
+        </w:rPr>
+        <w:t xml:space="preserve"> con la </w:t>
+      </w:r>
       <w:r>
         <w:rPr>
           <w:rFonts w:ascii="Times New Roman" w:hAnsi="Times New Roman" w:cs="Times New Roman"/>
@@ -10651,29 +7671,8 @@
           <w:szCs w:val="24"/>
           <w:lang w:val="es-ES"/>
         </w:rPr>
-        <w:t xml:space="preserve"> que están relacionados</w:t>
-      </w:r>
-      <w:r>
-        <w:rPr>
-          <w:rFonts w:ascii="Times New Roman" w:hAnsi="Times New Roman" w:cs="Times New Roman"/>
-          <w:sz w:val="24"/>
-          <w:szCs w:val="24"/>
-          <w:lang w:val="es-ES"/>
-        </w:rPr>
-        <w:t xml:space="preserve"> con la </w:t>
-      </w:r>
-      <w:proofErr w:type="spellStart"/>
-      <w:r>
-        <w:rPr>
-          <w:rFonts w:ascii="Times New Roman" w:hAnsi="Times New Roman" w:cs="Times New Roman"/>
-          <w:b/>
-          <w:sz w:val="24"/>
-          <w:szCs w:val="24"/>
-          <w:lang w:val="es-ES"/>
-        </w:rPr>
         <w:t>TablaB</w:t>
       </w:r>
-      <w:proofErr w:type="spellEnd"/>
     </w:p>
     <w:p>
       <w:pPr>
@@ -10717,16 +7716,16 @@
           <w:rFonts w:ascii="Times New Roman" w:hAnsi="Times New Roman" w:cs="Times New Roman"/>
           <w:sz w:val="24"/>
           <w:szCs w:val="24"/>
-          <w:lang w:val="es-ES"/>
-        </w:rPr>
-      </w:pPr>
-      <w:r>
-        <w:rPr>
-          <w:rFonts w:ascii="Times New Roman" w:hAnsi="Times New Roman" w:cs="Times New Roman"/>
-          <w:sz w:val="24"/>
-          <w:szCs w:val="24"/>
           <w:lang w:val="en-US"/>
         </w:rPr>
+      </w:pPr>
+      <w:r>
+        <w:rPr>
+          <w:rFonts w:ascii="Times New Roman" w:hAnsi="Times New Roman" w:cs="Times New Roman"/>
+          <w:sz w:val="24"/>
+          <w:szCs w:val="24"/>
+          <w:lang w:val="en-US"/>
+        </w:rPr>
         <w:t>SELECT DISTINCT a.*</w:t>
       </w:r>
       <w:r>
@@ -10734,7 +7733,7 @@
           <w:rFonts w:ascii="Times New Roman" w:hAnsi="Times New Roman" w:cs="Times New Roman"/>
           <w:sz w:val="24"/>
           <w:szCs w:val="24"/>
-          <w:lang w:val="es-ES"/>
+          <w:lang w:val="en-US"/>
         </w:rPr>
         <w:t xml:space="preserve"> </w:t>
       </w:r>
@@ -10745,9 +7744,8 @@
           <w:szCs w:val="24"/>
           <w:lang w:val="en-US"/>
         </w:rPr>
-        <w:t xml:space="preserve">FROM </w:t>
-      </w:r>
-      <w:proofErr w:type="spellStart"/>
+        <w:t>FROM alumno a</w:t>
+      </w:r>
       <w:r>
         <w:rPr>
           <w:rFonts w:ascii="Times New Roman" w:hAnsi="Times New Roman" w:cs="Times New Roman"/>
@@ -10755,97 +7753,7 @@
           <w:szCs w:val="24"/>
           <w:lang w:val="en-US"/>
         </w:rPr>
-        <w:t>alumno</w:t>
-      </w:r>
-      <w:proofErr w:type="spellEnd"/>
-      <w:r>
-        <w:rPr>
-          <w:rFonts w:ascii="Times New Roman" w:hAnsi="Times New Roman" w:cs="Times New Roman"/>
-          <w:sz w:val="24"/>
-          <w:szCs w:val="24"/>
-          <w:lang w:val="en-US"/>
-        </w:rPr>
-        <w:t xml:space="preserve"> a</w:t>
-      </w:r>
-      <w:r>
-        <w:rPr>
-          <w:rFonts w:ascii="Times New Roman" w:hAnsi="Times New Roman" w:cs="Times New Roman"/>
-          <w:sz w:val="24"/>
-          <w:szCs w:val="24"/>
-          <w:lang w:val="es-ES"/>
-        </w:rPr>
-        <w:t xml:space="preserve"> INNER JOIN </w:t>
-      </w:r>
-      <w:proofErr w:type="spellStart"/>
-      <w:r>
-        <w:rPr>
-          <w:rFonts w:ascii="Times New Roman" w:hAnsi="Times New Roman" w:cs="Times New Roman"/>
-          <w:sz w:val="24"/>
-          <w:szCs w:val="24"/>
-          <w:lang w:val="es-ES"/>
-        </w:rPr>
-        <w:t>inscripcion</w:t>
-      </w:r>
-      <w:proofErr w:type="spellEnd"/>
-      <w:r>
-        <w:rPr>
-          <w:rFonts w:ascii="Times New Roman" w:hAnsi="Times New Roman" w:cs="Times New Roman"/>
-          <w:sz w:val="24"/>
-          <w:szCs w:val="24"/>
-          <w:lang w:val="es-ES"/>
-        </w:rPr>
-        <w:t xml:space="preserve"> i ON </w:t>
-      </w:r>
-      <w:proofErr w:type="spellStart"/>
-      <w:proofErr w:type="gramStart"/>
-      <w:r>
-        <w:rPr>
-          <w:rFonts w:ascii="Times New Roman" w:hAnsi="Times New Roman" w:cs="Times New Roman"/>
-          <w:sz w:val="24"/>
-          <w:szCs w:val="24"/>
-          <w:lang w:val="es-ES"/>
-        </w:rPr>
-        <w:t>a.Numero</w:t>
-      </w:r>
-      <w:proofErr w:type="gramEnd"/>
-      <w:r>
-        <w:rPr>
-          <w:rFonts w:ascii="Times New Roman" w:hAnsi="Times New Roman" w:cs="Times New Roman"/>
-          <w:sz w:val="24"/>
-          <w:szCs w:val="24"/>
-          <w:lang w:val="es-ES"/>
-        </w:rPr>
-        <w:t>_Matricula</w:t>
-      </w:r>
-      <w:proofErr w:type="spellEnd"/>
-      <w:r>
-        <w:rPr>
-          <w:rFonts w:ascii="Times New Roman" w:hAnsi="Times New Roman" w:cs="Times New Roman"/>
-          <w:sz w:val="24"/>
-          <w:szCs w:val="24"/>
-          <w:lang w:val="es-ES"/>
-        </w:rPr>
-        <w:t xml:space="preserve"> = </w:t>
-      </w:r>
-      <w:proofErr w:type="spellStart"/>
-      <w:r>
-        <w:rPr>
-          <w:rFonts w:ascii="Times New Roman" w:hAnsi="Times New Roman" w:cs="Times New Roman"/>
-          <w:sz w:val="24"/>
-          <w:szCs w:val="24"/>
-          <w:lang w:val="es-ES"/>
-        </w:rPr>
-        <w:t>i.Numero_Matricula</w:t>
-      </w:r>
-      <w:proofErr w:type="spellEnd"/>
-      <w:r>
-        <w:rPr>
-          <w:rFonts w:ascii="Times New Roman" w:hAnsi="Times New Roman" w:cs="Times New Roman"/>
-          <w:sz w:val="24"/>
-          <w:szCs w:val="24"/>
-          <w:lang w:val="es-ES"/>
-        </w:rPr>
-        <w:t>;</w:t>
+        <w:t xml:space="preserve"> INNER JOIN inscripcion i ON a.Numero_Matricula = i.Numero_Matricula;</w:t>
       </w:r>
     </w:p>
     <w:p>
@@ -10991,7 +7899,6 @@
         </w:rPr>
         <w:t xml:space="preserve">Realizar una consulta que permitan mostrar los registros de la </w:t>
       </w:r>
-      <w:proofErr w:type="spellStart"/>
       <w:r>
         <w:rPr>
           <w:rFonts w:ascii="Times New Roman" w:hAnsi="Times New Roman" w:cs="Times New Roman"/>
@@ -11000,9 +7907,17 @@
           <w:szCs w:val="24"/>
           <w:lang w:val="es-ES"/>
         </w:rPr>
-        <w:t>TablaA</w:t>
-      </w:r>
-      <w:proofErr w:type="spellEnd"/>
+        <w:t xml:space="preserve">TablaA </w:t>
+      </w:r>
+      <w:r>
+        <w:rPr>
+          <w:rFonts w:ascii="Times New Roman" w:hAnsi="Times New Roman" w:cs="Times New Roman"/>
+          <w:sz w:val="24"/>
+          <w:szCs w:val="24"/>
+          <w:lang w:val="es-ES"/>
+        </w:rPr>
+        <w:t xml:space="preserve">que </w:t>
+      </w:r>
       <w:r>
         <w:rPr>
           <w:rFonts w:ascii="Times New Roman" w:hAnsi="Times New Roman" w:cs="Times New Roman"/>
@@ -11011,16 +7926,16 @@
           <w:szCs w:val="24"/>
           <w:lang w:val="es-ES"/>
         </w:rPr>
-        <w:t xml:space="preserve"> </w:t>
-      </w:r>
-      <w:r>
-        <w:rPr>
-          <w:rFonts w:ascii="Times New Roman" w:hAnsi="Times New Roman" w:cs="Times New Roman"/>
-          <w:sz w:val="24"/>
-          <w:szCs w:val="24"/>
-          <w:lang w:val="es-ES"/>
-        </w:rPr>
-        <w:t xml:space="preserve">que </w:t>
+        <w:t>NO están relacionados</w:t>
+      </w:r>
+      <w:r>
+        <w:rPr>
+          <w:rFonts w:ascii="Times New Roman" w:hAnsi="Times New Roman" w:cs="Times New Roman"/>
+          <w:sz w:val="24"/>
+          <w:szCs w:val="24"/>
+          <w:lang w:val="es-ES"/>
+        </w:rPr>
+        <w:t xml:space="preserve"> con la </w:t>
       </w:r>
       <w:r>
         <w:rPr>
@@ -11030,18 +7945,21 @@
           <w:szCs w:val="24"/>
           <w:lang w:val="es-ES"/>
         </w:rPr>
-        <w:t>NO están relacionados</w:t>
-      </w:r>
-      <w:r>
-        <w:rPr>
-          <w:rFonts w:ascii="Times New Roman" w:hAnsi="Times New Roman" w:cs="Times New Roman"/>
-          <w:sz w:val="24"/>
-          <w:szCs w:val="24"/>
-          <w:lang w:val="es-ES"/>
-        </w:rPr>
-        <w:t xml:space="preserve"> con la </w:t>
-      </w:r>
-      <w:proofErr w:type="spellStart"/>
+        <w:t>TablaB</w:t>
+      </w:r>
+    </w:p>
+    <w:p>
+      <w:pPr>
+        <w:spacing w:line="360" w:lineRule="auto"/>
+        <w:ind w:left="720"/>
+        <w:jc w:val="both"/>
+        <w:rPr>
+          <w:rFonts w:ascii="Times New Roman" w:hAnsi="Times New Roman" w:cs="Times New Roman"/>
+          <w:sz w:val="24"/>
+          <w:szCs w:val="24"/>
+          <w:lang w:val="es-ES"/>
+        </w:rPr>
+      </w:pPr>
       <w:r>
         <w:rPr>
           <w:rFonts w:ascii="Times New Roman" w:hAnsi="Times New Roman" w:cs="Times New Roman"/>
@@ -11050,30 +7968,6 @@
           <w:szCs w:val="24"/>
           <w:lang w:val="es-ES"/>
         </w:rPr>
-        <w:t>TablaB</w:t>
-      </w:r>
-      <w:proofErr w:type="spellEnd"/>
-    </w:p>
-    <w:p>
-      <w:pPr>
-        <w:spacing w:line="360" w:lineRule="auto"/>
-        <w:ind w:left="720"/>
-        <w:jc w:val="both"/>
-        <w:rPr>
-          <w:rFonts w:ascii="Times New Roman" w:hAnsi="Times New Roman" w:cs="Times New Roman"/>
-          <w:sz w:val="24"/>
-          <w:szCs w:val="24"/>
-          <w:lang w:val="es-ES"/>
-        </w:rPr>
-      </w:pPr>
-      <w:r>
-        <w:rPr>
-          <w:rFonts w:ascii="Times New Roman" w:hAnsi="Times New Roman" w:cs="Times New Roman"/>
-          <w:b/>
-          <w:sz w:val="24"/>
-          <w:szCs w:val="24"/>
-          <w:lang w:val="es-ES"/>
-        </w:rPr>
         <w:t>INSTRUCCIÓN SQL</w:t>
       </w:r>
       <w:r>
@@ -11105,87 +7999,7 @@
           <w:szCs w:val="24"/>
           <w:lang w:val="es-ES"/>
         </w:rPr>
-        <w:t xml:space="preserve">SELECT a.* FROM alumno a LEFT JOIN </w:t>
-      </w:r>
-      <w:proofErr w:type="spellStart"/>
-      <w:r>
-        <w:rPr>
-          <w:rFonts w:ascii="Times New Roman" w:hAnsi="Times New Roman" w:cs="Times New Roman"/>
-          <w:sz w:val="24"/>
-          <w:szCs w:val="24"/>
-          <w:lang w:val="es-ES"/>
-        </w:rPr>
-        <w:t>inscripcion</w:t>
-      </w:r>
-      <w:proofErr w:type="spellEnd"/>
-      <w:r>
-        <w:rPr>
-          <w:rFonts w:ascii="Times New Roman" w:hAnsi="Times New Roman" w:cs="Times New Roman"/>
-          <w:sz w:val="24"/>
-          <w:szCs w:val="24"/>
-          <w:lang w:val="es-ES"/>
-        </w:rPr>
-        <w:t xml:space="preserve"> i ON </w:t>
-      </w:r>
-      <w:proofErr w:type="spellStart"/>
-      <w:r>
-        <w:rPr>
-          <w:rFonts w:ascii="Times New Roman" w:hAnsi="Times New Roman" w:cs="Times New Roman"/>
-          <w:sz w:val="24"/>
-          <w:szCs w:val="24"/>
-          <w:lang w:val="es-ES"/>
-        </w:rPr>
-        <w:t>a.Numero_Matricula</w:t>
-      </w:r>
-      <w:proofErr w:type="spellEnd"/>
-      <w:r>
-        <w:rPr>
-          <w:rFonts w:ascii="Times New Roman" w:hAnsi="Times New Roman" w:cs="Times New Roman"/>
-          <w:sz w:val="24"/>
-          <w:szCs w:val="24"/>
-          <w:lang w:val="es-ES"/>
-        </w:rPr>
-        <w:t xml:space="preserve"> = </w:t>
-      </w:r>
-      <w:proofErr w:type="spellStart"/>
-      <w:r>
-        <w:rPr>
-          <w:rFonts w:ascii="Times New Roman" w:hAnsi="Times New Roman" w:cs="Times New Roman"/>
-          <w:sz w:val="24"/>
-          <w:szCs w:val="24"/>
-          <w:lang w:val="es-ES"/>
-        </w:rPr>
-        <w:t>i.Numero_Matricula</w:t>
-      </w:r>
-      <w:proofErr w:type="spellEnd"/>
-      <w:r>
-        <w:rPr>
-          <w:rFonts w:ascii="Times New Roman" w:hAnsi="Times New Roman" w:cs="Times New Roman"/>
-          <w:sz w:val="24"/>
-          <w:szCs w:val="24"/>
-          <w:lang w:val="es-ES"/>
-        </w:rPr>
-        <w:t xml:space="preserve"> WHERE </w:t>
-      </w:r>
-      <w:proofErr w:type="spellStart"/>
-      <w:r>
-        <w:rPr>
-          <w:rFonts w:ascii="Times New Roman" w:hAnsi="Times New Roman" w:cs="Times New Roman"/>
-          <w:sz w:val="24"/>
-          <w:szCs w:val="24"/>
-          <w:lang w:val="es-ES"/>
-        </w:rPr>
-        <w:t>i.Numero_Matricula</w:t>
-      </w:r>
-      <w:proofErr w:type="spellEnd"/>
-      <w:r>
-        <w:rPr>
-          <w:rFonts w:ascii="Times New Roman" w:hAnsi="Times New Roman" w:cs="Times New Roman"/>
-          <w:sz w:val="24"/>
-          <w:szCs w:val="24"/>
-          <w:lang w:val="es-ES"/>
-        </w:rPr>
-        <w:t xml:space="preserve"> IS NULL;</w:t>
+        <w:t>SELECT a.* FROM alumno a LEFT JOIN inscripcion i ON a.Numero_Matricula = i.Numero_Matricula WHERE i.Numero_Matricula IS NULL;</w:t>
       </w:r>
     </w:p>
     <w:p>
@@ -11322,7 +8136,6 @@
         <w:lastRenderedPageBreak/>
         <w:t xml:space="preserve">Realizar una consulta que permitan mostrar los registros de la </w:t>
       </w:r>
-      <w:proofErr w:type="spellStart"/>
       <w:r>
         <w:rPr>
           <w:rFonts w:ascii="Times New Roman" w:hAnsi="Times New Roman" w:cs="Times New Roman"/>
@@ -11331,9 +8144,17 @@
           <w:szCs w:val="24"/>
           <w:lang w:val="es-ES"/>
         </w:rPr>
-        <w:t>TablaB</w:t>
-      </w:r>
-      <w:proofErr w:type="spellEnd"/>
+        <w:t xml:space="preserve">TablaB </w:t>
+      </w:r>
+      <w:r>
+        <w:rPr>
+          <w:rFonts w:ascii="Times New Roman" w:hAnsi="Times New Roman" w:cs="Times New Roman"/>
+          <w:sz w:val="24"/>
+          <w:szCs w:val="24"/>
+          <w:lang w:val="es-ES"/>
+        </w:rPr>
+        <w:t xml:space="preserve">que </w:t>
+      </w:r>
       <w:r>
         <w:rPr>
           <w:rFonts w:ascii="Times New Roman" w:hAnsi="Times New Roman" w:cs="Times New Roman"/>
@@ -11342,16 +8163,16 @@
           <w:szCs w:val="24"/>
           <w:lang w:val="es-ES"/>
         </w:rPr>
-        <w:t xml:space="preserve"> </w:t>
-      </w:r>
-      <w:r>
-        <w:rPr>
-          <w:rFonts w:ascii="Times New Roman" w:hAnsi="Times New Roman" w:cs="Times New Roman"/>
-          <w:sz w:val="24"/>
-          <w:szCs w:val="24"/>
-          <w:lang w:val="es-ES"/>
-        </w:rPr>
-        <w:t xml:space="preserve">que </w:t>
+        <w:t>están relacionados</w:t>
+      </w:r>
+      <w:r>
+        <w:rPr>
+          <w:rFonts w:ascii="Times New Roman" w:hAnsi="Times New Roman" w:cs="Times New Roman"/>
+          <w:sz w:val="24"/>
+          <w:szCs w:val="24"/>
+          <w:lang w:val="es-ES"/>
+        </w:rPr>
+        <w:t xml:space="preserve"> con la </w:t>
       </w:r>
       <w:r>
         <w:rPr>
@@ -11361,29 +8182,8 @@
           <w:szCs w:val="24"/>
           <w:lang w:val="es-ES"/>
         </w:rPr>
-        <w:t>están relacionados</w:t>
-      </w:r>
-      <w:r>
-        <w:rPr>
-          <w:rFonts w:ascii="Times New Roman" w:hAnsi="Times New Roman" w:cs="Times New Roman"/>
-          <w:sz w:val="24"/>
-          <w:szCs w:val="24"/>
-          <w:lang w:val="es-ES"/>
-        </w:rPr>
-        <w:t xml:space="preserve"> con la </w:t>
-      </w:r>
-      <w:proofErr w:type="spellStart"/>
-      <w:r>
-        <w:rPr>
-          <w:rFonts w:ascii="Times New Roman" w:hAnsi="Times New Roman" w:cs="Times New Roman"/>
-          <w:b/>
-          <w:sz w:val="24"/>
-          <w:szCs w:val="24"/>
-          <w:lang w:val="es-ES"/>
-        </w:rPr>
         <w:t>TablaA</w:t>
       </w:r>
-      <w:proofErr w:type="spellEnd"/>
     </w:p>
     <w:p>
       <w:pPr>
@@ -11512,25 +8312,7 @@
           <w:sz w:val="24"/>
           <w:szCs w:val="24"/>
         </w:rPr>
-        <w:t xml:space="preserve">FROM </w:t>
-      </w:r>
-      <w:proofErr w:type="spellStart"/>
-      <w:r>
-        <w:rPr>
-          <w:rFonts w:ascii="Times New Roman" w:hAnsi="Times New Roman" w:cs="Times New Roman"/>
-          <w:sz w:val="24"/>
-          <w:szCs w:val="24"/>
-        </w:rPr>
-        <w:t>inscripcion</w:t>
-      </w:r>
-      <w:proofErr w:type="spellEnd"/>
-      <w:r>
-        <w:rPr>
-          <w:rFonts w:ascii="Times New Roman" w:hAnsi="Times New Roman" w:cs="Times New Roman"/>
-          <w:sz w:val="24"/>
-          <w:szCs w:val="24"/>
-        </w:rPr>
-        <w:t xml:space="preserve"> i</w:t>
+        <w:t>FROM inscripcion i</w:t>
       </w:r>
       <w:r>
         <w:rPr>
@@ -11546,43 +8328,7 @@
           <w:sz w:val="24"/>
           <w:szCs w:val="24"/>
         </w:rPr>
-        <w:t xml:space="preserve">INNER JOIN alumno a ON </w:t>
-      </w:r>
-      <w:proofErr w:type="spellStart"/>
-      <w:r>
-        <w:rPr>
-          <w:rFonts w:ascii="Times New Roman" w:hAnsi="Times New Roman" w:cs="Times New Roman"/>
-          <w:sz w:val="24"/>
-          <w:szCs w:val="24"/>
-        </w:rPr>
-        <w:t>i.Numero_Matricula</w:t>
-      </w:r>
-      <w:proofErr w:type="spellEnd"/>
-      <w:r>
-        <w:rPr>
-          <w:rFonts w:ascii="Times New Roman" w:hAnsi="Times New Roman" w:cs="Times New Roman"/>
-          <w:sz w:val="24"/>
-          <w:szCs w:val="24"/>
-        </w:rPr>
-        <w:t xml:space="preserve"> = </w:t>
-      </w:r>
-      <w:proofErr w:type="spellStart"/>
-      <w:r>
-        <w:rPr>
-          <w:rFonts w:ascii="Times New Roman" w:hAnsi="Times New Roman" w:cs="Times New Roman"/>
-          <w:sz w:val="24"/>
-          <w:szCs w:val="24"/>
-        </w:rPr>
-        <w:t>a.Numero_Matricula</w:t>
-      </w:r>
-      <w:proofErr w:type="spellEnd"/>
-      <w:r>
-        <w:rPr>
-          <w:rFonts w:ascii="Times New Roman" w:hAnsi="Times New Roman" w:cs="Times New Roman"/>
-          <w:sz w:val="24"/>
-          <w:szCs w:val="24"/>
-        </w:rPr>
-        <w:t>;</w:t>
+        <w:t>INNER JOIN alumno a ON i.Numero_Matricula = a.Numero_Matricula;</w:t>
       </w:r>
       <w:r>
         <w:rPr>
@@ -11657,7 +8403,6 @@
         </w:rPr>
         <w:t xml:space="preserve">Realizar una consulta que permitan mostrar los registros de la </w:t>
       </w:r>
-      <w:proofErr w:type="spellStart"/>
       <w:r>
         <w:rPr>
           <w:rFonts w:ascii="Times New Roman" w:hAnsi="Times New Roman" w:cs="Times New Roman"/>
@@ -11666,9 +8411,17 @@
           <w:szCs w:val="24"/>
           <w:lang w:val="es-ES"/>
         </w:rPr>
-        <w:t>TablaB</w:t>
-      </w:r>
-      <w:proofErr w:type="spellEnd"/>
+        <w:t xml:space="preserve">TablaB </w:t>
+      </w:r>
+      <w:r>
+        <w:rPr>
+          <w:rFonts w:ascii="Times New Roman" w:hAnsi="Times New Roman" w:cs="Times New Roman"/>
+          <w:sz w:val="24"/>
+          <w:szCs w:val="24"/>
+          <w:lang w:val="es-ES"/>
+        </w:rPr>
+        <w:t xml:space="preserve">que </w:t>
+      </w:r>
       <w:r>
         <w:rPr>
           <w:rFonts w:ascii="Times New Roman" w:hAnsi="Times New Roman" w:cs="Times New Roman"/>
@@ -11677,16 +8430,16 @@
           <w:szCs w:val="24"/>
           <w:lang w:val="es-ES"/>
         </w:rPr>
-        <w:t xml:space="preserve"> </w:t>
-      </w:r>
-      <w:r>
-        <w:rPr>
-          <w:rFonts w:ascii="Times New Roman" w:hAnsi="Times New Roman" w:cs="Times New Roman"/>
-          <w:sz w:val="24"/>
-          <w:szCs w:val="24"/>
-          <w:lang w:val="es-ES"/>
-        </w:rPr>
-        <w:t xml:space="preserve">que </w:t>
+        <w:t>NO están relacionados</w:t>
+      </w:r>
+      <w:r>
+        <w:rPr>
+          <w:rFonts w:ascii="Times New Roman" w:hAnsi="Times New Roman" w:cs="Times New Roman"/>
+          <w:sz w:val="24"/>
+          <w:szCs w:val="24"/>
+          <w:lang w:val="es-ES"/>
+        </w:rPr>
+        <w:t xml:space="preserve"> con la </w:t>
       </w:r>
       <w:r>
         <w:rPr>
@@ -11696,18 +8449,21 @@
           <w:szCs w:val="24"/>
           <w:lang w:val="es-ES"/>
         </w:rPr>
-        <w:t>NO están relacionados</w:t>
-      </w:r>
-      <w:r>
-        <w:rPr>
-          <w:rFonts w:ascii="Times New Roman" w:hAnsi="Times New Roman" w:cs="Times New Roman"/>
-          <w:sz w:val="24"/>
-          <w:szCs w:val="24"/>
-          <w:lang w:val="es-ES"/>
-        </w:rPr>
-        <w:t xml:space="preserve"> con la </w:t>
-      </w:r>
-      <w:proofErr w:type="spellStart"/>
+        <w:t>TablaA</w:t>
+      </w:r>
+    </w:p>
+    <w:p>
+      <w:pPr>
+        <w:spacing w:line="360" w:lineRule="auto"/>
+        <w:ind w:left="720"/>
+        <w:jc w:val="both"/>
+        <w:rPr>
+          <w:rFonts w:ascii="Times New Roman" w:hAnsi="Times New Roman" w:cs="Times New Roman"/>
+          <w:sz w:val="24"/>
+          <w:szCs w:val="24"/>
+          <w:lang w:val="es-ES"/>
+        </w:rPr>
+      </w:pPr>
       <w:r>
         <w:rPr>
           <w:rFonts w:ascii="Times New Roman" w:hAnsi="Times New Roman" w:cs="Times New Roman"/>
@@ -11716,30 +8472,6 @@
           <w:szCs w:val="24"/>
           <w:lang w:val="es-ES"/>
         </w:rPr>
-        <w:t>TablaA</w:t>
-      </w:r>
-      <w:proofErr w:type="spellEnd"/>
-    </w:p>
-    <w:p>
-      <w:pPr>
-        <w:spacing w:line="360" w:lineRule="auto"/>
-        <w:ind w:left="720"/>
-        <w:jc w:val="both"/>
-        <w:rPr>
-          <w:rFonts w:ascii="Times New Roman" w:hAnsi="Times New Roman" w:cs="Times New Roman"/>
-          <w:sz w:val="24"/>
-          <w:szCs w:val="24"/>
-          <w:lang w:val="es-ES"/>
-        </w:rPr>
-      </w:pPr>
-      <w:r>
-        <w:rPr>
-          <w:rFonts w:ascii="Times New Roman" w:hAnsi="Times New Roman" w:cs="Times New Roman"/>
-          <w:b/>
-          <w:sz w:val="24"/>
-          <w:szCs w:val="24"/>
-          <w:lang w:val="es-ES"/>
-        </w:rPr>
         <w:t>INSTRUCCIÓN SQL</w:t>
       </w:r>
       <w:r>
@@ -11771,122 +8503,51 @@
           <w:szCs w:val="24"/>
           <w:lang w:val="es-ES"/>
         </w:rPr>
-        <w:t xml:space="preserve">SELECT i.* FROM </w:t>
-      </w:r>
-      <w:proofErr w:type="spellStart"/>
-      <w:r>
-        <w:rPr>
-          <w:rFonts w:ascii="Times New Roman" w:hAnsi="Times New Roman" w:cs="Times New Roman"/>
-          <w:sz w:val="24"/>
-          <w:szCs w:val="24"/>
-          <w:lang w:val="es-ES"/>
-        </w:rPr>
-        <w:t>inscripcion</w:t>
-      </w:r>
-      <w:proofErr w:type="spellEnd"/>
-      <w:r>
-        <w:rPr>
-          <w:rFonts w:ascii="Times New Roman" w:hAnsi="Times New Roman" w:cs="Times New Roman"/>
-          <w:sz w:val="24"/>
-          <w:szCs w:val="24"/>
-          <w:lang w:val="es-ES"/>
-        </w:rPr>
-        <w:t xml:space="preserve"> i</w:t>
-      </w:r>
-    </w:p>
-    <w:p>
-      <w:pPr>
-        <w:spacing w:line="360" w:lineRule="auto"/>
-        <w:ind w:left="720"/>
-        <w:jc w:val="both"/>
-        <w:rPr>
-          <w:rFonts w:ascii="Times New Roman" w:hAnsi="Times New Roman" w:cs="Times New Roman"/>
-          <w:sz w:val="24"/>
-          <w:szCs w:val="24"/>
-          <w:lang w:val="es-ES"/>
-        </w:rPr>
-      </w:pPr>
-      <w:r>
-        <w:rPr>
-          <w:rFonts w:ascii="Times New Roman" w:hAnsi="Times New Roman" w:cs="Times New Roman"/>
-          <w:sz w:val="24"/>
-          <w:szCs w:val="24"/>
-          <w:lang w:val="es-ES"/>
-        </w:rPr>
-        <w:t xml:space="preserve">LEFT JOIN alumno a ON </w:t>
-      </w:r>
-      <w:proofErr w:type="spellStart"/>
-      <w:r>
-        <w:rPr>
-          <w:rFonts w:ascii="Times New Roman" w:hAnsi="Times New Roman" w:cs="Times New Roman"/>
-          <w:sz w:val="24"/>
-          <w:szCs w:val="24"/>
-          <w:lang w:val="es-ES"/>
-        </w:rPr>
-        <w:t>i.Numero_Matricula</w:t>
-      </w:r>
-      <w:proofErr w:type="spellEnd"/>
-      <w:r>
-        <w:rPr>
-          <w:rFonts w:ascii="Times New Roman" w:hAnsi="Times New Roman" w:cs="Times New Roman"/>
-          <w:sz w:val="24"/>
-          <w:szCs w:val="24"/>
-          <w:lang w:val="es-ES"/>
-        </w:rPr>
-        <w:t xml:space="preserve"> = </w:t>
-      </w:r>
-      <w:proofErr w:type="spellStart"/>
-      <w:r>
-        <w:rPr>
-          <w:rFonts w:ascii="Times New Roman" w:hAnsi="Times New Roman" w:cs="Times New Roman"/>
-          <w:sz w:val="24"/>
-          <w:szCs w:val="24"/>
-          <w:lang w:val="es-ES"/>
-        </w:rPr>
-        <w:t>a.Numero_Matricula</w:t>
-      </w:r>
-      <w:proofErr w:type="spellEnd"/>
-    </w:p>
-    <w:p>
-      <w:pPr>
-        <w:spacing w:line="360" w:lineRule="auto"/>
-        <w:ind w:left="720"/>
-        <w:jc w:val="both"/>
-        <w:rPr>
-          <w:rFonts w:ascii="Times New Roman" w:hAnsi="Times New Roman" w:cs="Times New Roman"/>
-          <w:sz w:val="24"/>
-          <w:szCs w:val="24"/>
-          <w:lang w:val="es-ES"/>
-        </w:rPr>
-      </w:pPr>
-      <w:r>
-        <w:rPr>
-          <w:rFonts w:ascii="Times New Roman" w:hAnsi="Times New Roman" w:cs="Times New Roman"/>
-          <w:sz w:val="24"/>
-          <w:szCs w:val="24"/>
-          <w:lang w:val="es-ES"/>
-        </w:rPr>
-        <w:t xml:space="preserve">WHERE </w:t>
-      </w:r>
-      <w:proofErr w:type="spellStart"/>
-      <w:r>
-        <w:rPr>
-          <w:rFonts w:ascii="Times New Roman" w:hAnsi="Times New Roman" w:cs="Times New Roman"/>
-          <w:sz w:val="24"/>
-          <w:szCs w:val="24"/>
-          <w:lang w:val="es-ES"/>
-        </w:rPr>
-        <w:t>a.Numero_Matricula</w:t>
-      </w:r>
-      <w:proofErr w:type="spellEnd"/>
-      <w:r>
-        <w:rPr>
-          <w:rFonts w:ascii="Times New Roman" w:hAnsi="Times New Roman" w:cs="Times New Roman"/>
-          <w:sz w:val="24"/>
-          <w:szCs w:val="24"/>
-          <w:lang w:val="es-ES"/>
-        </w:rPr>
-        <w:t xml:space="preserve"> IS NULL;</w:t>
+        <w:t>SELECT i.* FROM inscripcion i</w:t>
+      </w:r>
+    </w:p>
+    <w:p>
+      <w:pPr>
+        <w:spacing w:line="360" w:lineRule="auto"/>
+        <w:ind w:left="720"/>
+        <w:jc w:val="both"/>
+        <w:rPr>
+          <w:rFonts w:ascii="Times New Roman" w:hAnsi="Times New Roman" w:cs="Times New Roman"/>
+          <w:sz w:val="24"/>
+          <w:szCs w:val="24"/>
+          <w:lang w:val="es-ES"/>
+        </w:rPr>
+      </w:pPr>
+      <w:r>
+        <w:rPr>
+          <w:rFonts w:ascii="Times New Roman" w:hAnsi="Times New Roman" w:cs="Times New Roman"/>
+          <w:sz w:val="24"/>
+          <w:szCs w:val="24"/>
+          <w:lang w:val="es-ES"/>
+        </w:rPr>
+        <w:t>LEFT JOIN alumno a ON i.Numero_Matricula = a.Numero_Matricula</w:t>
+      </w:r>
+    </w:p>
+    <w:p>
+      <w:pPr>
+        <w:spacing w:line="360" w:lineRule="auto"/>
+        <w:ind w:left="720"/>
+        <w:jc w:val="both"/>
+        <w:rPr>
+          <w:rFonts w:ascii="Times New Roman" w:hAnsi="Times New Roman" w:cs="Times New Roman"/>
+          <w:sz w:val="24"/>
+          <w:szCs w:val="24"/>
+          <w:lang w:val="es-ES"/>
+        </w:rPr>
+      </w:pPr>
+      <w:r>
+        <w:rPr>
+          <w:rFonts w:ascii="Times New Roman" w:hAnsi="Times New Roman" w:cs="Times New Roman"/>
+          <w:sz w:val="24"/>
+          <w:szCs w:val="24"/>
+          <w:lang w:val="es-ES"/>
+        </w:rPr>
+        <w:t>WHERE a.Numero_Matricula IS NULL;</w:t>
       </w:r>
     </w:p>
     <w:p>
@@ -11999,25 +8660,7 @@
           <w:szCs w:val="24"/>
         </w:rPr>
         <w:br/>
-        <w:t xml:space="preserve">Esto puede suceder si se borró un </w:t>
-      </w:r>
-      <w:proofErr w:type="gramStart"/>
-      <w:r>
-        <w:rPr>
-          <w:rFonts w:ascii="Times New Roman" w:hAnsi="Times New Roman" w:cs="Times New Roman"/>
-          <w:sz w:val="24"/>
-          <w:szCs w:val="24"/>
-        </w:rPr>
-        <w:t>alumno</w:t>
-      </w:r>
-      <w:proofErr w:type="gramEnd"/>
-      <w:r>
-        <w:rPr>
-          <w:rFonts w:ascii="Times New Roman" w:hAnsi="Times New Roman" w:cs="Times New Roman"/>
-          <w:sz w:val="24"/>
-          <w:szCs w:val="24"/>
-        </w:rPr>
-        <w:t xml:space="preserve"> pero quedó la inscripción guardada.</w:t>
+        <w:t>Esto puede suceder si se borró un alumno pero quedó la inscripción guardada.</w:t>
       </w:r>
     </w:p>
     <w:p>
@@ -12044,7 +8687,6 @@
         </w:rPr>
         <w:t>Realizar una consulta que permitan mostrar los registros de la [</w:t>
       </w:r>
-      <w:proofErr w:type="spellStart"/>
       <w:r>
         <w:rPr>
           <w:rFonts w:ascii="Times New Roman" w:hAnsi="Times New Roman" w:cs="Times New Roman"/>
@@ -12053,9 +8695,17 @@
           <w:szCs w:val="24"/>
           <w:lang w:val="es-ES"/>
         </w:rPr>
-        <w:t>TablaA</w:t>
-      </w:r>
-      <w:proofErr w:type="spellEnd"/>
+        <w:t>TablaA] que están relacionados</w:t>
+      </w:r>
+      <w:r>
+        <w:rPr>
+          <w:rFonts w:ascii="Times New Roman" w:hAnsi="Times New Roman" w:cs="Times New Roman"/>
+          <w:sz w:val="24"/>
+          <w:szCs w:val="24"/>
+          <w:lang w:val="es-ES"/>
+        </w:rPr>
+        <w:t xml:space="preserve"> con la </w:t>
+      </w:r>
       <w:r>
         <w:rPr>
           <w:rFonts w:ascii="Times New Roman" w:hAnsi="Times New Roman" w:cs="Times New Roman"/>
@@ -12064,18 +8714,17 @@
           <w:szCs w:val="24"/>
           <w:lang w:val="es-ES"/>
         </w:rPr>
-        <w:t>] que están relacionados</w:t>
-      </w:r>
-      <w:r>
-        <w:rPr>
-          <w:rFonts w:ascii="Times New Roman" w:hAnsi="Times New Roman" w:cs="Times New Roman"/>
-          <w:sz w:val="24"/>
-          <w:szCs w:val="24"/>
-          <w:lang w:val="es-ES"/>
-        </w:rPr>
-        <w:t xml:space="preserve"> con la </w:t>
-      </w:r>
-      <w:proofErr w:type="spellStart"/>
+        <w:t xml:space="preserve">TablaC </w:t>
+      </w:r>
+      <w:r>
+        <w:rPr>
+          <w:rFonts w:ascii="Times New Roman" w:hAnsi="Times New Roman" w:cs="Times New Roman"/>
+          <w:sz w:val="24"/>
+          <w:szCs w:val="24"/>
+          <w:lang w:val="es-ES"/>
+        </w:rPr>
+        <w:t>mediante la [</w:t>
+      </w:r>
       <w:r>
         <w:rPr>
           <w:rFonts w:ascii="Times New Roman" w:hAnsi="Times New Roman" w:cs="Times New Roman"/>
@@ -12084,9 +8733,30 @@
           <w:szCs w:val="24"/>
           <w:lang w:val="es-ES"/>
         </w:rPr>
-        <w:t>TablaC</w:t>
-      </w:r>
-      <w:proofErr w:type="spellEnd"/>
+        <w:t>TablaB</w:t>
+      </w:r>
+      <w:r>
+        <w:rPr>
+          <w:rFonts w:ascii="Times New Roman" w:hAnsi="Times New Roman" w:cs="Times New Roman"/>
+          <w:sz w:val="24"/>
+          <w:szCs w:val="24"/>
+          <w:lang w:val="es-ES"/>
+        </w:rPr>
+        <w:t>]</w:t>
+      </w:r>
+    </w:p>
+    <w:p>
+      <w:pPr>
+        <w:spacing w:line="360" w:lineRule="auto"/>
+        <w:ind w:left="720"/>
+        <w:jc w:val="both"/>
+        <w:rPr>
+          <w:rFonts w:ascii="Times New Roman" w:hAnsi="Times New Roman" w:cs="Times New Roman"/>
+          <w:sz w:val="24"/>
+          <w:szCs w:val="24"/>
+          <w:lang w:val="es-ES"/>
+        </w:rPr>
+      </w:pPr>
       <w:r>
         <w:rPr>
           <w:rFonts w:ascii="Times New Roman" w:hAnsi="Times New Roman" w:cs="Times New Roman"/>
@@ -12095,59 +8765,6 @@
           <w:szCs w:val="24"/>
           <w:lang w:val="es-ES"/>
         </w:rPr>
-        <w:t xml:space="preserve"> </w:t>
-      </w:r>
-      <w:r>
-        <w:rPr>
-          <w:rFonts w:ascii="Times New Roman" w:hAnsi="Times New Roman" w:cs="Times New Roman"/>
-          <w:sz w:val="24"/>
-          <w:szCs w:val="24"/>
-          <w:lang w:val="es-ES"/>
-        </w:rPr>
-        <w:t>mediante la [</w:t>
-      </w:r>
-      <w:proofErr w:type="spellStart"/>
-      <w:r>
-        <w:rPr>
-          <w:rFonts w:ascii="Times New Roman" w:hAnsi="Times New Roman" w:cs="Times New Roman"/>
-          <w:b/>
-          <w:sz w:val="24"/>
-          <w:szCs w:val="24"/>
-          <w:lang w:val="es-ES"/>
-        </w:rPr>
-        <w:t>TablaB</w:t>
-      </w:r>
-      <w:proofErr w:type="spellEnd"/>
-      <w:r>
-        <w:rPr>
-          <w:rFonts w:ascii="Times New Roman" w:hAnsi="Times New Roman" w:cs="Times New Roman"/>
-          <w:sz w:val="24"/>
-          <w:szCs w:val="24"/>
-          <w:lang w:val="es-ES"/>
-        </w:rPr>
-        <w:t>]</w:t>
-      </w:r>
-    </w:p>
-    <w:p>
-      <w:pPr>
-        <w:spacing w:line="360" w:lineRule="auto"/>
-        <w:ind w:left="720"/>
-        <w:jc w:val="both"/>
-        <w:rPr>
-          <w:rFonts w:ascii="Times New Roman" w:hAnsi="Times New Roman" w:cs="Times New Roman"/>
-          <w:sz w:val="24"/>
-          <w:szCs w:val="24"/>
-          <w:lang w:val="es-ES"/>
-        </w:rPr>
-      </w:pPr>
-      <w:r>
-        <w:rPr>
-          <w:rFonts w:ascii="Times New Roman" w:hAnsi="Times New Roman" w:cs="Times New Roman"/>
-          <w:b/>
-          <w:sz w:val="24"/>
-          <w:szCs w:val="24"/>
-          <w:lang w:val="es-ES"/>
-        </w:rPr>
         <w:t>INSTRUCCIÓN SQL</w:t>
       </w:r>
       <w:r>
@@ -12223,120 +8840,29 @@
           <w:szCs w:val="24"/>
           <w:lang w:val="es-ES"/>
         </w:rPr>
-        <w:t xml:space="preserve">INNER JOIN </w:t>
-      </w:r>
-      <w:proofErr w:type="spellStart"/>
-      <w:r>
-        <w:rPr>
-          <w:rFonts w:ascii="Times New Roman" w:hAnsi="Times New Roman" w:cs="Times New Roman"/>
-          <w:sz w:val="24"/>
-          <w:szCs w:val="24"/>
-          <w:lang w:val="es-ES"/>
-        </w:rPr>
-        <w:t>inscripcion</w:t>
-      </w:r>
-      <w:proofErr w:type="spellEnd"/>
-      <w:r>
-        <w:rPr>
-          <w:rFonts w:ascii="Times New Roman" w:hAnsi="Times New Roman" w:cs="Times New Roman"/>
-          <w:sz w:val="24"/>
-          <w:szCs w:val="24"/>
-          <w:lang w:val="es-ES"/>
-        </w:rPr>
-        <w:t xml:space="preserve"> i ON </w:t>
-      </w:r>
-      <w:proofErr w:type="spellStart"/>
-      <w:r>
-        <w:rPr>
-          <w:rFonts w:ascii="Times New Roman" w:hAnsi="Times New Roman" w:cs="Times New Roman"/>
-          <w:sz w:val="24"/>
-          <w:szCs w:val="24"/>
-          <w:lang w:val="es-ES"/>
-        </w:rPr>
-        <w:t>a.Numero_Matricula</w:t>
-      </w:r>
-      <w:proofErr w:type="spellEnd"/>
-      <w:r>
-        <w:rPr>
-          <w:rFonts w:ascii="Times New Roman" w:hAnsi="Times New Roman" w:cs="Times New Roman"/>
-          <w:sz w:val="24"/>
-          <w:szCs w:val="24"/>
-          <w:lang w:val="es-ES"/>
-        </w:rPr>
-        <w:t xml:space="preserve"> = </w:t>
-      </w:r>
-      <w:proofErr w:type="spellStart"/>
-      <w:r>
-        <w:rPr>
-          <w:rFonts w:ascii="Times New Roman" w:hAnsi="Times New Roman" w:cs="Times New Roman"/>
-          <w:sz w:val="24"/>
-          <w:szCs w:val="24"/>
-          <w:lang w:val="es-ES"/>
-        </w:rPr>
-        <w:t>i.Numero_Matricula</w:t>
-      </w:r>
-      <w:proofErr w:type="spellEnd"/>
-    </w:p>
-    <w:p>
-      <w:pPr>
-        <w:spacing w:line="360" w:lineRule="auto"/>
-        <w:ind w:left="720"/>
-        <w:jc w:val="both"/>
-        <w:rPr>
-          <w:rFonts w:ascii="Times New Roman" w:hAnsi="Times New Roman" w:cs="Times New Roman"/>
-          <w:sz w:val="24"/>
-          <w:szCs w:val="24"/>
-          <w:lang w:val="es-ES"/>
-        </w:rPr>
-      </w:pPr>
-      <w:r>
-        <w:rPr>
-          <w:rFonts w:ascii="Times New Roman" w:hAnsi="Times New Roman" w:cs="Times New Roman"/>
-          <w:sz w:val="24"/>
-          <w:szCs w:val="24"/>
-          <w:lang w:val="es-ES"/>
-        </w:rPr>
-        <w:t xml:space="preserve">INNER JOIN asignatura s ON </w:t>
-      </w:r>
-      <w:proofErr w:type="spellStart"/>
-      <w:r>
-        <w:rPr>
-          <w:rFonts w:ascii="Times New Roman" w:hAnsi="Times New Roman" w:cs="Times New Roman"/>
-          <w:sz w:val="24"/>
-          <w:szCs w:val="24"/>
-          <w:lang w:val="es-ES"/>
-        </w:rPr>
-        <w:t>i.Codigo_Asignatura</w:t>
-      </w:r>
-      <w:proofErr w:type="spellEnd"/>
-      <w:r>
-        <w:rPr>
-          <w:rFonts w:ascii="Times New Roman" w:hAnsi="Times New Roman" w:cs="Times New Roman"/>
-          <w:sz w:val="24"/>
-          <w:szCs w:val="24"/>
-          <w:lang w:val="es-ES"/>
-        </w:rPr>
-        <w:t xml:space="preserve"> = </w:t>
-      </w:r>
-      <w:proofErr w:type="spellStart"/>
-      <w:r>
-        <w:rPr>
-          <w:rFonts w:ascii="Times New Roman" w:hAnsi="Times New Roman" w:cs="Times New Roman"/>
-          <w:sz w:val="24"/>
-          <w:szCs w:val="24"/>
-          <w:lang w:val="es-ES"/>
-        </w:rPr>
-        <w:t>s.Codigo_Asignatura</w:t>
-      </w:r>
-      <w:proofErr w:type="spellEnd"/>
-      <w:r>
-        <w:rPr>
-          <w:rFonts w:ascii="Times New Roman" w:hAnsi="Times New Roman" w:cs="Times New Roman"/>
-          <w:sz w:val="24"/>
-          <w:szCs w:val="24"/>
-          <w:lang w:val="es-ES"/>
-        </w:rPr>
-        <w:t>;</w:t>
+        <w:t>INNER JOIN inscripcion i ON a.Numero_Matricula = i.Numero_Matricula</w:t>
+      </w:r>
+    </w:p>
+    <w:p>
+      <w:pPr>
+        <w:spacing w:line="360" w:lineRule="auto"/>
+        <w:ind w:left="720"/>
+        <w:jc w:val="both"/>
+        <w:rPr>
+          <w:rFonts w:ascii="Times New Roman" w:hAnsi="Times New Roman" w:cs="Times New Roman"/>
+          <w:sz w:val="24"/>
+          <w:szCs w:val="24"/>
+          <w:lang w:val="es-ES"/>
+        </w:rPr>
+      </w:pPr>
+      <w:r>
+        <w:rPr>
+          <w:rFonts w:ascii="Times New Roman" w:hAnsi="Times New Roman" w:cs="Times New Roman"/>
+          <w:sz w:val="24"/>
+          <w:szCs w:val="24"/>
+          <w:lang w:val="es-ES"/>
+        </w:rPr>
+        <w:t>INNER JOIN asignatura s ON i.Codigo_Asignatura = s.Codigo_Asignatura;</w:t>
       </w:r>
     </w:p>
     <w:p>
@@ -12412,25 +8938,7 @@
           <w:sz w:val="24"/>
           <w:szCs w:val="24"/>
         </w:rPr>
-        <w:t xml:space="preserve">Muestra los alumnos que están inscritos en al menos una asignatura, usando la relación que existe a través de la tabla </w:t>
-      </w:r>
-      <w:proofErr w:type="spellStart"/>
-      <w:r>
-        <w:rPr>
-          <w:rFonts w:ascii="Times New Roman" w:hAnsi="Times New Roman" w:cs="Times New Roman"/>
-          <w:sz w:val="24"/>
-          <w:szCs w:val="24"/>
-        </w:rPr>
-        <w:t>inscripcion</w:t>
-      </w:r>
-      <w:proofErr w:type="spellEnd"/>
-      <w:r>
-        <w:rPr>
-          <w:rFonts w:ascii="Times New Roman" w:hAnsi="Times New Roman" w:cs="Times New Roman"/>
-          <w:sz w:val="24"/>
-          <w:szCs w:val="24"/>
-        </w:rPr>
-        <w:t xml:space="preserve">. </w:t>
+        <w:t xml:space="preserve">Muestra los alumnos que están inscritos en al menos una asignatura, usando la relación que existe a través de la tabla inscripcion. </w:t>
       </w:r>
     </w:p>
     <w:p>
@@ -12458,7 +8966,6 @@
         <w:lastRenderedPageBreak/>
         <w:t>Supongamos que necesitamos buscar un registro en [</w:t>
       </w:r>
-      <w:proofErr w:type="spellStart"/>
       <w:r>
         <w:rPr>
           <w:rFonts w:ascii="Times New Roman" w:hAnsi="Times New Roman" w:cs="Times New Roman"/>
@@ -12467,10 +8974,99 @@
           <w:szCs w:val="24"/>
           <w:lang w:val="es-ES"/>
         </w:rPr>
+        <w:t xml:space="preserve">TablaA] </w:t>
+      </w:r>
+      <w:r>
+        <w:rPr>
+          <w:rFonts w:ascii="Times New Roman" w:hAnsi="Times New Roman" w:cs="Times New Roman"/>
+          <w:sz w:val="24"/>
+          <w:szCs w:val="24"/>
+          <w:lang w:val="es-ES"/>
+        </w:rPr>
+        <w:t xml:space="preserve">cuya columna </w:t>
+      </w:r>
+      <w:r>
+        <w:rPr>
+          <w:rFonts w:ascii="Times New Roman" w:hAnsi="Times New Roman" w:cs="Times New Roman"/>
+          <w:b/>
+          <w:sz w:val="24"/>
+          <w:szCs w:val="24"/>
+          <w:lang w:val="es-ES"/>
+        </w:rPr>
+        <w:t xml:space="preserve">llave primaria </w:t>
+      </w:r>
+      <w:r>
+        <w:rPr>
+          <w:rFonts w:ascii="Times New Roman" w:hAnsi="Times New Roman" w:cs="Times New Roman"/>
+          <w:sz w:val="24"/>
+          <w:szCs w:val="24"/>
+          <w:lang w:val="es-ES"/>
+        </w:rPr>
+        <w:t>tiene el</w:t>
+      </w:r>
+      <w:r>
+        <w:rPr>
+          <w:rFonts w:ascii="Times New Roman" w:hAnsi="Times New Roman" w:cs="Times New Roman"/>
+          <w:b/>
+          <w:sz w:val="24"/>
+          <w:szCs w:val="24"/>
+          <w:lang w:val="es-ES"/>
+        </w:rPr>
+        <w:t xml:space="preserve"> valor X,</w:t>
+      </w:r>
+      <w:r>
+        <w:rPr>
+          <w:rFonts w:ascii="Times New Roman" w:hAnsi="Times New Roman" w:cs="Times New Roman"/>
+          <w:sz w:val="24"/>
+          <w:szCs w:val="24"/>
+          <w:lang w:val="es-ES"/>
+        </w:rPr>
+        <w:t xml:space="preserve"> pero también necesitamos obtener los registros de [</w:t>
+      </w:r>
+      <w:r>
+        <w:rPr>
+          <w:rFonts w:ascii="Times New Roman" w:hAnsi="Times New Roman" w:cs="Times New Roman"/>
+          <w:b/>
+          <w:sz w:val="24"/>
+          <w:szCs w:val="24"/>
+          <w:lang w:val="es-ES"/>
+        </w:rPr>
+        <w:t>TablaC</w:t>
+      </w:r>
+      <w:r>
+        <w:rPr>
+          <w:rFonts w:ascii="Times New Roman" w:hAnsi="Times New Roman" w:cs="Times New Roman"/>
+          <w:sz w:val="24"/>
+          <w:szCs w:val="24"/>
+          <w:lang w:val="es-ES"/>
+        </w:rPr>
+        <w:t>] que están relacionados con ese registro de  [</w:t>
+      </w:r>
+      <w:r>
+        <w:rPr>
+          <w:rFonts w:ascii="Times New Roman" w:hAnsi="Times New Roman" w:cs="Times New Roman"/>
+          <w:b/>
+          <w:sz w:val="24"/>
+          <w:szCs w:val="24"/>
+          <w:lang w:val="es-ES"/>
+        </w:rPr>
         <w:t>TablaA</w:t>
       </w:r>
-      <w:proofErr w:type="spellEnd"/>
-      <w:r>
+      <w:r>
+        <w:rPr>
+          <w:rFonts w:ascii="Times New Roman" w:hAnsi="Times New Roman" w:cs="Times New Roman"/>
+          <w:sz w:val="24"/>
+          <w:szCs w:val="24"/>
+          <w:lang w:val="es-ES"/>
+        </w:rPr>
+        <w:t>]. Escriba la consulta SQL necesaria para lograr obtener la información necesaria.</w:t>
+      </w:r>
+    </w:p>
+    <w:p>
+      <w:pPr>
+        <w:spacing w:line="360" w:lineRule="auto"/>
+        <w:ind w:left="720"/>
+        <w:jc w:val="both"/>
         <w:rPr>
           <w:rFonts w:ascii="Times New Roman" w:hAnsi="Times New Roman" w:cs="Times New Roman"/>
           <w:b/>
@@ -12478,17 +9074,7 @@
           <w:szCs w:val="24"/>
           <w:lang w:val="es-ES"/>
         </w:rPr>
-        <w:t xml:space="preserve">] </w:t>
-      </w:r>
-      <w:r>
-        <w:rPr>
-          <w:rFonts w:ascii="Times New Roman" w:hAnsi="Times New Roman" w:cs="Times New Roman"/>
-          <w:sz w:val="24"/>
-          <w:szCs w:val="24"/>
-          <w:lang w:val="es-ES"/>
-        </w:rPr>
-        <w:t xml:space="preserve">cuya columna </w:t>
-      </w:r>
+      </w:pPr>
       <w:r>
         <w:rPr>
           <w:rFonts w:ascii="Times New Roman" w:hAnsi="Times New Roman" w:cs="Times New Roman"/>
@@ -12497,100 +9083,6 @@
           <w:szCs w:val="24"/>
           <w:lang w:val="es-ES"/>
         </w:rPr>
-        <w:t xml:space="preserve">llave primaria </w:t>
-      </w:r>
-      <w:r>
-        <w:rPr>
-          <w:rFonts w:ascii="Times New Roman" w:hAnsi="Times New Roman" w:cs="Times New Roman"/>
-          <w:sz w:val="24"/>
-          <w:szCs w:val="24"/>
-          <w:lang w:val="es-ES"/>
-        </w:rPr>
-        <w:t>tiene el</w:t>
-      </w:r>
-      <w:r>
-        <w:rPr>
-          <w:rFonts w:ascii="Times New Roman" w:hAnsi="Times New Roman" w:cs="Times New Roman"/>
-          <w:b/>
-          <w:sz w:val="24"/>
-          <w:szCs w:val="24"/>
-          <w:lang w:val="es-ES"/>
-        </w:rPr>
-        <w:t xml:space="preserve"> valor X,</w:t>
-      </w:r>
-      <w:r>
-        <w:rPr>
-          <w:rFonts w:ascii="Times New Roman" w:hAnsi="Times New Roman" w:cs="Times New Roman"/>
-          <w:sz w:val="24"/>
-          <w:szCs w:val="24"/>
-          <w:lang w:val="es-ES"/>
-        </w:rPr>
-        <w:t xml:space="preserve"> pero también necesitamos obtener los registros de [</w:t>
-      </w:r>
-      <w:proofErr w:type="spellStart"/>
-      <w:r>
-        <w:rPr>
-          <w:rFonts w:ascii="Times New Roman" w:hAnsi="Times New Roman" w:cs="Times New Roman"/>
-          <w:b/>
-          <w:sz w:val="24"/>
-          <w:szCs w:val="24"/>
-          <w:lang w:val="es-ES"/>
-        </w:rPr>
-        <w:t>TablaC</w:t>
-      </w:r>
-      <w:proofErr w:type="spellEnd"/>
-      <w:r>
-        <w:rPr>
-          <w:rFonts w:ascii="Times New Roman" w:hAnsi="Times New Roman" w:cs="Times New Roman"/>
-          <w:sz w:val="24"/>
-          <w:szCs w:val="24"/>
-          <w:lang w:val="es-ES"/>
-        </w:rPr>
-        <w:t>] que están relacionados con ese registro de  [</w:t>
-      </w:r>
-      <w:proofErr w:type="spellStart"/>
-      <w:r>
-        <w:rPr>
-          <w:rFonts w:ascii="Times New Roman" w:hAnsi="Times New Roman" w:cs="Times New Roman"/>
-          <w:b/>
-          <w:sz w:val="24"/>
-          <w:szCs w:val="24"/>
-          <w:lang w:val="es-ES"/>
-        </w:rPr>
-        <w:t>TablaA</w:t>
-      </w:r>
-      <w:proofErr w:type="spellEnd"/>
-      <w:r>
-        <w:rPr>
-          <w:rFonts w:ascii="Times New Roman" w:hAnsi="Times New Roman" w:cs="Times New Roman"/>
-          <w:sz w:val="24"/>
-          <w:szCs w:val="24"/>
-          <w:lang w:val="es-ES"/>
-        </w:rPr>
-        <w:t>]. Escriba la consulta SQL necesaria para lograr obtener la información necesaria.</w:t>
-      </w:r>
-    </w:p>
-    <w:p>
-      <w:pPr>
-        <w:spacing w:line="360" w:lineRule="auto"/>
-        <w:ind w:left="720"/>
-        <w:jc w:val="both"/>
-        <w:rPr>
-          <w:rFonts w:ascii="Times New Roman" w:hAnsi="Times New Roman" w:cs="Times New Roman"/>
-          <w:b/>
-          <w:sz w:val="24"/>
-          <w:szCs w:val="24"/>
-          <w:lang w:val="es-ES"/>
-        </w:rPr>
-      </w:pPr>
-      <w:r>
-        <w:rPr>
-          <w:rFonts w:ascii="Times New Roman" w:hAnsi="Times New Roman" w:cs="Times New Roman"/>
-          <w:b/>
-          <w:sz w:val="24"/>
-          <w:szCs w:val="24"/>
-          <w:lang w:val="es-ES"/>
-        </w:rPr>
         <w:t xml:space="preserve">INSTRUCCIÓN SQL: </w:t>
       </w:r>
     </w:p>
@@ -12663,10 +9155,14 @@
           <w:szCs w:val="24"/>
           <w:lang w:val="es-ES"/>
         </w:rPr>
-        <w:t xml:space="preserve">INNER JOIN </w:t>
-      </w:r>
-      <w:proofErr w:type="spellStart"/>
-      <w:r>
+        <w:t>INNER JOIN inscripcion i ON a.Numero_Matricula = i.Numero_Matricula</w:t>
+      </w:r>
+    </w:p>
+    <w:p>
+      <w:pPr>
+        <w:spacing w:line="360" w:lineRule="auto"/>
+        <w:ind w:left="720"/>
+        <w:jc w:val="both"/>
         <w:rPr>
           <w:rFonts w:ascii="Times New Roman" w:hAnsi="Times New Roman" w:cs="Times New Roman"/>
           <w:bCs/>
@@ -12674,9 +9170,7 @@
           <w:szCs w:val="24"/>
           <w:lang w:val="es-ES"/>
         </w:rPr>
-        <w:t>inscripcion</w:t>
-      </w:r>
-      <w:proofErr w:type="spellEnd"/>
+      </w:pPr>
       <w:r>
         <w:rPr>
           <w:rFonts w:ascii="Times New Roman" w:hAnsi="Times New Roman" w:cs="Times New Roman"/>
@@ -12685,10 +9179,14 @@
           <w:szCs w:val="24"/>
           <w:lang w:val="es-ES"/>
         </w:rPr>
-        <w:t xml:space="preserve"> i ON </w:t>
-      </w:r>
-      <w:proofErr w:type="spellStart"/>
-      <w:r>
+        <w:t>INNER JOIN asignatura s ON i.Codigo_Asignatura = s.Codigo_Asignatura</w:t>
+      </w:r>
+    </w:p>
+    <w:p>
+      <w:pPr>
+        <w:spacing w:line="360" w:lineRule="auto"/>
+        <w:ind w:left="720"/>
+        <w:jc w:val="both"/>
         <w:rPr>
           <w:rFonts w:ascii="Times New Roman" w:hAnsi="Times New Roman" w:cs="Times New Roman"/>
           <w:bCs/>
@@ -12696,9 +9194,7 @@
           <w:szCs w:val="24"/>
           <w:lang w:val="es-ES"/>
         </w:rPr>
-        <w:t>a.Numero_Matricula</w:t>
-      </w:r>
-      <w:proofErr w:type="spellEnd"/>
+      </w:pPr>
       <w:r>
         <w:rPr>
           <w:rFonts w:ascii="Times New Roman" w:hAnsi="Times New Roman" w:cs="Times New Roman"/>
@@ -12707,123 +9203,7 @@
           <w:szCs w:val="24"/>
           <w:lang w:val="es-ES"/>
         </w:rPr>
-        <w:t xml:space="preserve"> = </w:t>
-      </w:r>
-      <w:proofErr w:type="spellStart"/>
-      <w:r>
-        <w:rPr>
-          <w:rFonts w:ascii="Times New Roman" w:hAnsi="Times New Roman" w:cs="Times New Roman"/>
-          <w:bCs/>
-          <w:sz w:val="24"/>
-          <w:szCs w:val="24"/>
-          <w:lang w:val="es-ES"/>
-        </w:rPr>
-        <w:t>i.Numero_Matricula</w:t>
-      </w:r>
-      <w:proofErr w:type="spellEnd"/>
-    </w:p>
-    <w:p>
-      <w:pPr>
-        <w:spacing w:line="360" w:lineRule="auto"/>
-        <w:ind w:left="720"/>
-        <w:jc w:val="both"/>
-        <w:rPr>
-          <w:rFonts w:ascii="Times New Roman" w:hAnsi="Times New Roman" w:cs="Times New Roman"/>
-          <w:bCs/>
-          <w:sz w:val="24"/>
-          <w:szCs w:val="24"/>
-          <w:lang w:val="es-ES"/>
-        </w:rPr>
-      </w:pPr>
-      <w:r>
-        <w:rPr>
-          <w:rFonts w:ascii="Times New Roman" w:hAnsi="Times New Roman" w:cs="Times New Roman"/>
-          <w:bCs/>
-          <w:sz w:val="24"/>
-          <w:szCs w:val="24"/>
-          <w:lang w:val="es-ES"/>
-        </w:rPr>
-        <w:t xml:space="preserve">INNER JOIN asignatura s ON </w:t>
-      </w:r>
-      <w:proofErr w:type="spellStart"/>
-      <w:r>
-        <w:rPr>
-          <w:rFonts w:ascii="Times New Roman" w:hAnsi="Times New Roman" w:cs="Times New Roman"/>
-          <w:bCs/>
-          <w:sz w:val="24"/>
-          <w:szCs w:val="24"/>
-          <w:lang w:val="es-ES"/>
-        </w:rPr>
-        <w:t>i.Codigo_Asignatura</w:t>
-      </w:r>
-      <w:proofErr w:type="spellEnd"/>
-      <w:r>
-        <w:rPr>
-          <w:rFonts w:ascii="Times New Roman" w:hAnsi="Times New Roman" w:cs="Times New Roman"/>
-          <w:bCs/>
-          <w:sz w:val="24"/>
-          <w:szCs w:val="24"/>
-          <w:lang w:val="es-ES"/>
-        </w:rPr>
-        <w:t xml:space="preserve"> = </w:t>
-      </w:r>
-      <w:proofErr w:type="spellStart"/>
-      <w:r>
-        <w:rPr>
-          <w:rFonts w:ascii="Times New Roman" w:hAnsi="Times New Roman" w:cs="Times New Roman"/>
-          <w:bCs/>
-          <w:sz w:val="24"/>
-          <w:szCs w:val="24"/>
-          <w:lang w:val="es-ES"/>
-        </w:rPr>
-        <w:t>s.Codigo_Asignatura</w:t>
-      </w:r>
-      <w:proofErr w:type="spellEnd"/>
-    </w:p>
-    <w:p>
-      <w:pPr>
-        <w:spacing w:line="360" w:lineRule="auto"/>
-        <w:ind w:left="720"/>
-        <w:jc w:val="both"/>
-        <w:rPr>
-          <w:rFonts w:ascii="Times New Roman" w:hAnsi="Times New Roman" w:cs="Times New Roman"/>
-          <w:bCs/>
-          <w:sz w:val="24"/>
-          <w:szCs w:val="24"/>
-          <w:lang w:val="es-ES"/>
-        </w:rPr>
-      </w:pPr>
-      <w:r>
-        <w:rPr>
-          <w:rFonts w:ascii="Times New Roman" w:hAnsi="Times New Roman" w:cs="Times New Roman"/>
-          <w:bCs/>
-          <w:sz w:val="24"/>
-          <w:szCs w:val="24"/>
-          <w:lang w:val="es-ES"/>
-        </w:rPr>
-        <w:t xml:space="preserve">WHERE </w:t>
-      </w:r>
-      <w:proofErr w:type="spellStart"/>
-      <w:r>
-        <w:rPr>
-          <w:rFonts w:ascii="Times New Roman" w:hAnsi="Times New Roman" w:cs="Times New Roman"/>
-          <w:bCs/>
-          <w:sz w:val="24"/>
-          <w:szCs w:val="24"/>
-          <w:lang w:val="es-ES"/>
-        </w:rPr>
-        <w:t>a.Numero_Matricula</w:t>
-      </w:r>
-      <w:proofErr w:type="spellEnd"/>
-      <w:r>
-        <w:rPr>
-          <w:rFonts w:ascii="Times New Roman" w:hAnsi="Times New Roman" w:cs="Times New Roman"/>
-          <w:bCs/>
-          <w:sz w:val="24"/>
-          <w:szCs w:val="24"/>
-          <w:lang w:val="es-ES"/>
-        </w:rPr>
-        <w:t xml:space="preserve"> = </w:t>
+        <w:t xml:space="preserve">WHERE a.Numero_Matricula = </w:t>
       </w:r>
       <w:r>
         <w:rPr>
@@ -12921,15 +9301,6 @@
         </w:rPr>
         <w:t>Obtiene las asignaturas relacionadas a través de esa inscripción</w:t>
       </w:r>
-    </w:p>
-    <w:p>
-      <w:pPr>
-        <w:rPr>
-          <w:rFonts w:ascii="Times New Roman" w:hAnsi="Times New Roman" w:cs="Times New Roman"/>
-          <w:sz w:val="24"/>
-          <w:szCs w:val="24"/>
-        </w:rPr>
-      </w:pPr>
     </w:p>
     <w:p>
       <w:pPr>
